--- a/SQL Data Analysis Report for Music Database.docx
+++ b/SQL Data Analysis Report for Music Database.docx
@@ -4551,11 +4551,5266 @@
           <w:rFonts w:ascii="Arial" w:hAnsi="Arial" w:cs="Arial"/>
         </w:rPr>
         <w:lastRenderedPageBreak/>
-        <w:t>Njninomom</w:t>
+        <w:t xml:space="preserve">Display </w:t>
+      </w:r>
+    </w:p>
+    <w:tbl>
+      <w:tblPr>
+        <w:tblW w:w="2760" w:type="dxa"/>
+        <w:jc w:val="center"/>
+        <w:tblBorders>
+          <w:top w:val="single" w:sz="4" w:space="0" w:color="auto"/>
+          <w:left w:val="single" w:sz="4" w:space="0" w:color="auto"/>
+          <w:bottom w:val="single" w:sz="4" w:space="0" w:color="auto"/>
+          <w:right w:val="single" w:sz="4" w:space="0" w:color="auto"/>
+          <w:insideH w:val="single" w:sz="4" w:space="0" w:color="auto"/>
+          <w:insideV w:val="single" w:sz="4" w:space="0" w:color="auto"/>
+        </w:tblBorders>
+        <w:tblLook w:val="04A0" w:firstRow="1" w:lastRow="0" w:firstColumn="1" w:lastColumn="0" w:noHBand="0" w:noVBand="1"/>
+      </w:tblPr>
+      <w:tblGrid>
+        <w:gridCol w:w="1398"/>
+        <w:gridCol w:w="1662"/>
+      </w:tblGrid>
+      <w:tr>
+        <w:trPr>
+          <w:trHeight w:val="288"/>
+          <w:jc w:val="center"/>
+        </w:trPr>
+        <w:tc>
+          <w:tcPr>
+            <w:tcW w:w="1240" w:type="dxa"/>
+            <w:shd w:val="clear" w:color="E2EFDA" w:fill="E2EFDA"/>
+            <w:noWrap/>
+            <w:vAlign w:val="bottom"/>
+            <w:hideMark/>
+          </w:tcPr>
+          <w:p>
+            <w:pPr>
+              <w:spacing w:after="0" w:line="240" w:lineRule="auto"/>
+              <w:rPr>
+                <w:rFonts w:ascii="Calibri" w:eastAsia="Times New Roman" w:hAnsi="Calibri" w:cs="Calibri"/>
+                <w:b/>
+                <w:bCs/>
+                <w:color w:val="000000"/>
+                <w:kern w:val="0"/>
+                <w:sz w:val="22"/>
+                <w:szCs w:val="22"/>
+                <w14:ligatures w14:val="none"/>
+              </w:rPr>
+            </w:pPr>
+            <w:r>
+              <w:rPr>
+                <w:rFonts w:ascii="Calibri" w:eastAsia="Times New Roman" w:hAnsi="Calibri" w:cs="Calibri"/>
+                <w:b/>
+                <w:bCs/>
+                <w:color w:val="000000"/>
+                <w:kern w:val="0"/>
+                <w:sz w:val="22"/>
+                <w:szCs w:val="22"/>
+                <w14:ligatures w14:val="none"/>
+              </w:rPr>
+              <w:t>BranchName</w:t>
+            </w:r>
+          </w:p>
+        </w:tc>
+        <w:tc>
+          <w:tcPr>
+            <w:tcW w:w="1520" w:type="dxa"/>
+            <w:shd w:val="clear" w:color="E2EFDA" w:fill="E2EFDA"/>
+            <w:noWrap/>
+            <w:vAlign w:val="bottom"/>
+            <w:hideMark/>
+          </w:tcPr>
+          <w:p>
+            <w:pPr>
+              <w:spacing w:after="0" w:line="240" w:lineRule="auto"/>
+              <w:rPr>
+                <w:rFonts w:ascii="Calibri" w:eastAsia="Times New Roman" w:hAnsi="Calibri" w:cs="Calibri"/>
+                <w:b/>
+                <w:bCs/>
+                <w:color w:val="000000"/>
+                <w:kern w:val="0"/>
+                <w:sz w:val="22"/>
+                <w:szCs w:val="22"/>
+                <w14:ligatures w14:val="none"/>
+              </w:rPr>
+            </w:pPr>
+            <w:r>
+              <w:rPr>
+                <w:rFonts w:ascii="Calibri" w:eastAsia="Times New Roman" w:hAnsi="Calibri" w:cs="Calibri"/>
+                <w:b/>
+                <w:bCs/>
+                <w:color w:val="000000"/>
+                <w:kern w:val="0"/>
+                <w:sz w:val="22"/>
+                <w:szCs w:val="22"/>
+                <w14:ligatures w14:val="none"/>
+              </w:rPr>
+              <w:t>EmployeeName</w:t>
+            </w:r>
+          </w:p>
+        </w:tc>
+      </w:tr>
+      <w:tr>
+        <w:trPr>
+          <w:trHeight w:val="288"/>
+          <w:jc w:val="center"/>
+        </w:trPr>
+        <w:tc>
+          <w:tcPr>
+            <w:tcW w:w="1240" w:type="dxa"/>
+            <w:shd w:val="clear" w:color="auto" w:fill="auto"/>
+            <w:noWrap/>
+            <w:vAlign w:val="bottom"/>
+            <w:hideMark/>
+          </w:tcPr>
+          <w:p>
+            <w:pPr>
+              <w:spacing w:after="0" w:line="240" w:lineRule="auto"/>
+              <w:rPr>
+                <w:rFonts w:ascii="Calibri" w:eastAsia="Times New Roman" w:hAnsi="Calibri" w:cs="Calibri"/>
+                <w:color w:val="000000"/>
+                <w:kern w:val="0"/>
+                <w:sz w:val="22"/>
+                <w:szCs w:val="22"/>
+                <w14:ligatures w14:val="none"/>
+              </w:rPr>
+            </w:pPr>
+            <w:r>
+              <w:rPr>
+                <w:rFonts w:ascii="Calibri" w:eastAsia="Times New Roman" w:hAnsi="Calibri" w:cs="Calibri"/>
+                <w:color w:val="000000"/>
+                <w:kern w:val="0"/>
+                <w:sz w:val="22"/>
+                <w:szCs w:val="22"/>
+                <w14:ligatures w14:val="none"/>
+              </w:rPr>
+              <w:t>Cabang Adil</w:t>
+            </w:r>
+          </w:p>
+        </w:tc>
+        <w:tc>
+          <w:tcPr>
+            <w:tcW w:w="1520" w:type="dxa"/>
+            <w:shd w:val="clear" w:color="auto" w:fill="auto"/>
+            <w:noWrap/>
+            <w:vAlign w:val="bottom"/>
+            <w:hideMark/>
+          </w:tcPr>
+          <w:p>
+            <w:pPr>
+              <w:spacing w:after="0" w:line="240" w:lineRule="auto"/>
+              <w:rPr>
+                <w:rFonts w:ascii="Calibri" w:eastAsia="Times New Roman" w:hAnsi="Calibri" w:cs="Calibri"/>
+                <w:color w:val="000000"/>
+                <w:kern w:val="0"/>
+                <w:sz w:val="22"/>
+                <w:szCs w:val="22"/>
+                <w14:ligatures w14:val="none"/>
+              </w:rPr>
+            </w:pPr>
+            <w:r>
+              <w:rPr>
+                <w:rFonts w:ascii="Calibri" w:eastAsia="Times New Roman" w:hAnsi="Calibri" w:cs="Calibri"/>
+                <w:color w:val="000000"/>
+                <w:kern w:val="0"/>
+                <w:sz w:val="22"/>
+                <w:szCs w:val="22"/>
+                <w14:ligatures w14:val="none"/>
+              </w:rPr>
+              <w:t>William Wijaya</w:t>
+            </w:r>
+          </w:p>
+        </w:tc>
+      </w:tr>
+    </w:tbl>
+    <w:p>
+      <w:pPr>
+        <w:rPr>
+          <w:rFonts w:ascii="Arial" w:hAnsi="Arial" w:cs="Arial"/>
+        </w:rPr>
+      </w:pPr>
+    </w:p>
+    <w:p>
+      <w:pPr>
+        <w:rPr>
+          <w:rFonts w:ascii="Arial" w:hAnsi="Arial" w:cs="Arial"/>
+        </w:rPr>
+      </w:pPr>
+    </w:p>
+    <w:p>
+      <w:pPr>
+        <w:rPr>
+          <w:rFonts w:ascii="Arial" w:hAnsi="Arial" w:cs="Arial"/>
+        </w:rPr>
+      </w:pPr>
+    </w:p>
+    <w:p>
+      <w:pPr>
+        <w:pStyle w:val="ListParagraph"/>
+        <w:numPr>
+          <w:ilvl w:val="0"/>
+          <w:numId w:val="1"/>
+        </w:numPr>
+        <w:rPr>
+          <w:rFonts w:ascii="Arial" w:hAnsi="Arial" w:cs="Arial"/>
+        </w:rPr>
+      </w:pPr>
+      <w:r>
+        <w:rPr>
+          <w:rFonts w:ascii="Arial" w:hAnsi="Arial" w:cs="Arial"/>
+        </w:rPr>
+        <w:t>Procedure for search</w:t>
+      </w:r>
+    </w:p>
+    <w:tbl>
+      <w:tblPr>
+        <w:tblW w:w="0" w:type="auto"/>
+        <w:jc w:val="center"/>
+        <w:tblBorders>
+          <w:top w:val="single" w:sz="4" w:space="0" w:color="auto"/>
+          <w:left w:val="single" w:sz="4" w:space="0" w:color="auto"/>
+          <w:bottom w:val="single" w:sz="4" w:space="0" w:color="auto"/>
+          <w:right w:val="single" w:sz="4" w:space="0" w:color="auto"/>
+          <w:insideH w:val="single" w:sz="4" w:space="0" w:color="auto"/>
+          <w:insideV w:val="single" w:sz="4" w:space="0" w:color="auto"/>
+        </w:tblBorders>
+        <w:tblLook w:val="04A0" w:firstRow="1" w:lastRow="0" w:firstColumn="1" w:lastColumn="0" w:noHBand="0" w:noVBand="1"/>
+      </w:tblPr>
+      <w:tblGrid>
+        <w:gridCol w:w="1956"/>
+        <w:gridCol w:w="3080"/>
+        <w:gridCol w:w="1399"/>
+        <w:gridCol w:w="893"/>
+      </w:tblGrid>
+      <w:tr>
+        <w:trPr>
+          <w:trHeight w:val="288"/>
+          <w:jc w:val="center"/>
+        </w:trPr>
+        <w:tc>
+          <w:tcPr>
+            <w:tcW w:w="0" w:type="auto"/>
+            <w:shd w:val="clear" w:color="E2EFDA" w:fill="E2EFDA"/>
+            <w:noWrap/>
+            <w:vAlign w:val="bottom"/>
+            <w:hideMark/>
+          </w:tcPr>
+          <w:p>
+            <w:pPr>
+              <w:spacing w:after="0" w:line="240" w:lineRule="auto"/>
+              <w:rPr>
+                <w:rFonts w:ascii="Calibri" w:eastAsia="Times New Roman" w:hAnsi="Calibri" w:cs="Calibri"/>
+                <w:b/>
+                <w:bCs/>
+                <w:color w:val="000000"/>
+                <w:kern w:val="0"/>
+                <w:sz w:val="22"/>
+                <w:szCs w:val="22"/>
+                <w14:ligatures w14:val="none"/>
+              </w:rPr>
+            </w:pPr>
+            <w:r>
+              <w:rPr>
+                <w:rFonts w:ascii="Calibri" w:eastAsia="Times New Roman" w:hAnsi="Calibri" w:cs="Calibri"/>
+                <w:b/>
+                <w:bCs/>
+                <w:color w:val="000000"/>
+                <w:kern w:val="0"/>
+                <w:sz w:val="22"/>
+                <w:szCs w:val="22"/>
+                <w14:ligatures w14:val="none"/>
+              </w:rPr>
+              <w:t>EmployeeName</w:t>
+            </w:r>
+          </w:p>
+        </w:tc>
+        <w:tc>
+          <w:tcPr>
+            <w:tcW w:w="0" w:type="auto"/>
+            <w:shd w:val="clear" w:color="E2EFDA" w:fill="E2EFDA"/>
+            <w:noWrap/>
+            <w:vAlign w:val="bottom"/>
+            <w:hideMark/>
+          </w:tcPr>
+          <w:p>
+            <w:pPr>
+              <w:spacing w:after="0" w:line="240" w:lineRule="auto"/>
+              <w:rPr>
+                <w:rFonts w:ascii="Calibri" w:eastAsia="Times New Roman" w:hAnsi="Calibri" w:cs="Calibri"/>
+                <w:b/>
+                <w:bCs/>
+                <w:color w:val="000000"/>
+                <w:kern w:val="0"/>
+                <w:sz w:val="22"/>
+                <w:szCs w:val="22"/>
+                <w14:ligatures w14:val="none"/>
+              </w:rPr>
+            </w:pPr>
+            <w:r>
+              <w:rPr>
+                <w:rFonts w:ascii="Calibri" w:eastAsia="Times New Roman" w:hAnsi="Calibri" w:cs="Calibri"/>
+                <w:b/>
+                <w:bCs/>
+                <w:color w:val="000000"/>
+                <w:kern w:val="0"/>
+                <w:sz w:val="22"/>
+                <w:szCs w:val="22"/>
+                <w14:ligatures w14:val="none"/>
+              </w:rPr>
+              <w:t>Address</w:t>
+            </w:r>
+          </w:p>
+        </w:tc>
+        <w:tc>
+          <w:tcPr>
+            <w:tcW w:w="0" w:type="auto"/>
+            <w:shd w:val="clear" w:color="E2EFDA" w:fill="E2EFDA"/>
+            <w:noWrap/>
+            <w:vAlign w:val="bottom"/>
+            <w:hideMark/>
+          </w:tcPr>
+          <w:p>
+            <w:pPr>
+              <w:spacing w:after="0" w:line="240" w:lineRule="auto"/>
+              <w:rPr>
+                <w:rFonts w:ascii="Calibri" w:eastAsia="Times New Roman" w:hAnsi="Calibri" w:cs="Calibri"/>
+                <w:b/>
+                <w:bCs/>
+                <w:color w:val="000000"/>
+                <w:kern w:val="0"/>
+                <w:sz w:val="22"/>
+                <w:szCs w:val="22"/>
+                <w14:ligatures w14:val="none"/>
+              </w:rPr>
+            </w:pPr>
+            <w:r>
+              <w:rPr>
+                <w:rFonts w:ascii="Calibri" w:eastAsia="Times New Roman" w:hAnsi="Calibri" w:cs="Calibri"/>
+                <w:b/>
+                <w:bCs/>
+                <w:color w:val="000000"/>
+                <w:kern w:val="0"/>
+                <w:sz w:val="22"/>
+                <w:szCs w:val="22"/>
+                <w14:ligatures w14:val="none"/>
+              </w:rPr>
+              <w:t>Phone</w:t>
+            </w:r>
+          </w:p>
+        </w:tc>
+        <w:tc>
+          <w:tcPr>
+            <w:tcW w:w="0" w:type="auto"/>
+            <w:shd w:val="clear" w:color="E2EFDA" w:fill="E2EFDA"/>
+            <w:noWrap/>
+            <w:vAlign w:val="bottom"/>
+            <w:hideMark/>
+          </w:tcPr>
+          <w:p>
+            <w:pPr>
+              <w:spacing w:after="0" w:line="240" w:lineRule="auto"/>
+              <w:rPr>
+                <w:rFonts w:ascii="Calibri" w:eastAsia="Times New Roman" w:hAnsi="Calibri" w:cs="Calibri"/>
+                <w:b/>
+                <w:bCs/>
+                <w:color w:val="000000"/>
+                <w:kern w:val="0"/>
+                <w:sz w:val="22"/>
+                <w:szCs w:val="22"/>
+                <w14:ligatures w14:val="none"/>
+              </w:rPr>
+            </w:pPr>
+            <w:r>
+              <w:rPr>
+                <w:rFonts w:ascii="Calibri" w:eastAsia="Times New Roman" w:hAnsi="Calibri" w:cs="Calibri"/>
+                <w:b/>
+                <w:bCs/>
+                <w:color w:val="000000"/>
+                <w:kern w:val="0"/>
+                <w:sz w:val="22"/>
+                <w:szCs w:val="22"/>
+                <w14:ligatures w14:val="none"/>
+              </w:rPr>
+              <w:t>Gender</w:t>
+            </w:r>
+          </w:p>
+        </w:tc>
+      </w:tr>
+      <w:tr>
+        <w:trPr>
+          <w:trHeight w:val="288"/>
+          <w:jc w:val="center"/>
+        </w:trPr>
+        <w:tc>
+          <w:tcPr>
+            <w:tcW w:w="0" w:type="auto"/>
+            <w:shd w:val="clear" w:color="auto" w:fill="auto"/>
+            <w:noWrap/>
+            <w:vAlign w:val="bottom"/>
+            <w:hideMark/>
+          </w:tcPr>
+          <w:p>
+            <w:pPr>
+              <w:spacing w:after="0" w:line="240" w:lineRule="auto"/>
+              <w:rPr>
+                <w:rFonts w:ascii="Calibri" w:eastAsia="Times New Roman" w:hAnsi="Calibri" w:cs="Calibri"/>
+                <w:color w:val="000000"/>
+                <w:kern w:val="0"/>
+                <w:sz w:val="22"/>
+                <w:szCs w:val="22"/>
+                <w14:ligatures w14:val="none"/>
+              </w:rPr>
+            </w:pPr>
+            <w:r>
+              <w:rPr>
+                <w:rFonts w:ascii="Calibri" w:eastAsia="Times New Roman" w:hAnsi="Calibri" w:cs="Calibri"/>
+                <w:color w:val="000000"/>
+                <w:kern w:val="0"/>
+                <w:sz w:val="22"/>
+                <w:szCs w:val="22"/>
+                <w14:ligatures w14:val="none"/>
+              </w:rPr>
+              <w:t>Marlene Martani</w:t>
+            </w:r>
+          </w:p>
+        </w:tc>
+        <w:tc>
+          <w:tcPr>
+            <w:tcW w:w="0" w:type="auto"/>
+            <w:shd w:val="clear" w:color="auto" w:fill="auto"/>
+            <w:noWrap/>
+            <w:vAlign w:val="bottom"/>
+            <w:hideMark/>
+          </w:tcPr>
+          <w:p>
+            <w:pPr>
+              <w:spacing w:after="0" w:line="240" w:lineRule="auto"/>
+              <w:rPr>
+                <w:rFonts w:ascii="Calibri" w:eastAsia="Times New Roman" w:hAnsi="Calibri" w:cs="Calibri"/>
+                <w:color w:val="000000"/>
+                <w:kern w:val="0"/>
+                <w:sz w:val="22"/>
+                <w:szCs w:val="22"/>
+                <w14:ligatures w14:val="none"/>
+              </w:rPr>
+            </w:pPr>
+            <w:r>
+              <w:rPr>
+                <w:rFonts w:ascii="Calibri" w:eastAsia="Times New Roman" w:hAnsi="Calibri" w:cs="Calibri"/>
+                <w:color w:val="000000"/>
+                <w:kern w:val="0"/>
+                <w:sz w:val="22"/>
+                <w:szCs w:val="22"/>
+                <w14:ligatures w14:val="none"/>
+              </w:rPr>
+              <w:t>Jl. Gajebo No. 32</w:t>
+            </w:r>
+          </w:p>
+        </w:tc>
+        <w:tc>
+          <w:tcPr>
+            <w:tcW w:w="0" w:type="auto"/>
+            <w:shd w:val="clear" w:color="auto" w:fill="auto"/>
+            <w:noWrap/>
+            <w:vAlign w:val="bottom"/>
+            <w:hideMark/>
+          </w:tcPr>
+          <w:p>
+            <w:pPr>
+              <w:spacing w:after="0" w:line="240" w:lineRule="auto"/>
+              <w:rPr>
+                <w:rFonts w:ascii="Calibri" w:eastAsia="Times New Roman" w:hAnsi="Calibri" w:cs="Calibri"/>
+                <w:color w:val="000000"/>
+                <w:kern w:val="0"/>
+                <w:sz w:val="22"/>
+                <w:szCs w:val="22"/>
+                <w14:ligatures w14:val="none"/>
+              </w:rPr>
+            </w:pPr>
+            <w:r>
+              <w:rPr>
+                <w:rFonts w:ascii="Calibri" w:eastAsia="Times New Roman" w:hAnsi="Calibri" w:cs="Calibri"/>
+                <w:color w:val="000000"/>
+                <w:kern w:val="0"/>
+                <w:sz w:val="22"/>
+                <w:szCs w:val="22"/>
+                <w14:ligatures w14:val="none"/>
+              </w:rPr>
+              <w:t>022-5675542</w:t>
+            </w:r>
+          </w:p>
+        </w:tc>
+        <w:tc>
+          <w:tcPr>
+            <w:tcW w:w="0" w:type="auto"/>
+            <w:shd w:val="clear" w:color="auto" w:fill="auto"/>
+            <w:noWrap/>
+            <w:vAlign w:val="bottom"/>
+            <w:hideMark/>
+          </w:tcPr>
+          <w:p>
+            <w:pPr>
+              <w:spacing w:after="0" w:line="240" w:lineRule="auto"/>
+              <w:rPr>
+                <w:rFonts w:ascii="Calibri" w:eastAsia="Times New Roman" w:hAnsi="Calibri" w:cs="Calibri"/>
+                <w:color w:val="000000"/>
+                <w:kern w:val="0"/>
+                <w:sz w:val="22"/>
+                <w:szCs w:val="22"/>
+                <w14:ligatures w14:val="none"/>
+              </w:rPr>
+            </w:pPr>
+            <w:r>
+              <w:rPr>
+                <w:rFonts w:ascii="Calibri" w:eastAsia="Times New Roman" w:hAnsi="Calibri" w:cs="Calibri"/>
+                <w:color w:val="000000"/>
+                <w:kern w:val="0"/>
+                <w:sz w:val="22"/>
+                <w:szCs w:val="22"/>
+                <w14:ligatures w14:val="none"/>
+              </w:rPr>
+              <w:t>F</w:t>
+            </w:r>
+          </w:p>
+        </w:tc>
+      </w:tr>
+      <w:tr>
+        <w:trPr>
+          <w:trHeight w:val="288"/>
+          <w:jc w:val="center"/>
+        </w:trPr>
+        <w:tc>
+          <w:tcPr>
+            <w:tcW w:w="0" w:type="auto"/>
+            <w:shd w:val="clear" w:color="E2EFDA" w:fill="E2EFDA"/>
+            <w:noWrap/>
+            <w:vAlign w:val="bottom"/>
+            <w:hideMark/>
+          </w:tcPr>
+          <w:p>
+            <w:pPr>
+              <w:spacing w:after="0" w:line="240" w:lineRule="auto"/>
+              <w:rPr>
+                <w:rFonts w:ascii="Calibri" w:eastAsia="Times New Roman" w:hAnsi="Calibri" w:cs="Calibri"/>
+                <w:color w:val="000000"/>
+                <w:kern w:val="0"/>
+                <w:sz w:val="22"/>
+                <w:szCs w:val="22"/>
+                <w14:ligatures w14:val="none"/>
+              </w:rPr>
+            </w:pPr>
+            <w:r>
+              <w:rPr>
+                <w:rFonts w:ascii="Calibri" w:eastAsia="Times New Roman" w:hAnsi="Calibri" w:cs="Calibri"/>
+                <w:color w:val="000000"/>
+                <w:kern w:val="0"/>
+                <w:sz w:val="22"/>
+                <w:szCs w:val="22"/>
+                <w14:ligatures w14:val="none"/>
+              </w:rPr>
+              <w:t>Rakhmat Suryahadi</w:t>
+            </w:r>
+          </w:p>
+        </w:tc>
+        <w:tc>
+          <w:tcPr>
+            <w:tcW w:w="0" w:type="auto"/>
+            <w:shd w:val="clear" w:color="E2EFDA" w:fill="E2EFDA"/>
+            <w:noWrap/>
+            <w:vAlign w:val="bottom"/>
+            <w:hideMark/>
+          </w:tcPr>
+          <w:p>
+            <w:pPr>
+              <w:spacing w:after="0" w:line="240" w:lineRule="auto"/>
+              <w:rPr>
+                <w:rFonts w:ascii="Calibri" w:eastAsia="Times New Roman" w:hAnsi="Calibri" w:cs="Calibri"/>
+                <w:color w:val="000000"/>
+                <w:kern w:val="0"/>
+                <w:sz w:val="22"/>
+                <w:szCs w:val="22"/>
+                <w14:ligatures w14:val="none"/>
+              </w:rPr>
+            </w:pPr>
+            <w:r>
+              <w:rPr>
+                <w:rFonts w:ascii="Calibri" w:eastAsia="Times New Roman" w:hAnsi="Calibri" w:cs="Calibri"/>
+                <w:color w:val="000000"/>
+                <w:kern w:val="0"/>
+                <w:sz w:val="22"/>
+                <w:szCs w:val="22"/>
+                <w14:ligatures w14:val="none"/>
+              </w:rPr>
+              <w:t>Gang Gansing No. 19</w:t>
+            </w:r>
+          </w:p>
+        </w:tc>
+        <w:tc>
+          <w:tcPr>
+            <w:tcW w:w="0" w:type="auto"/>
+            <w:shd w:val="clear" w:color="E2EFDA" w:fill="E2EFDA"/>
+            <w:noWrap/>
+            <w:vAlign w:val="bottom"/>
+            <w:hideMark/>
+          </w:tcPr>
+          <w:p>
+            <w:pPr>
+              <w:spacing w:after="0" w:line="240" w:lineRule="auto"/>
+              <w:rPr>
+                <w:rFonts w:ascii="Calibri" w:eastAsia="Times New Roman" w:hAnsi="Calibri" w:cs="Calibri"/>
+                <w:color w:val="000000"/>
+                <w:kern w:val="0"/>
+                <w:sz w:val="22"/>
+                <w:szCs w:val="22"/>
+                <w14:ligatures w14:val="none"/>
+              </w:rPr>
+            </w:pPr>
+            <w:r>
+              <w:rPr>
+                <w:rFonts w:ascii="Calibri" w:eastAsia="Times New Roman" w:hAnsi="Calibri" w:cs="Calibri"/>
+                <w:color w:val="000000"/>
+                <w:kern w:val="0"/>
+                <w:sz w:val="22"/>
+                <w:szCs w:val="22"/>
+                <w14:ligatures w14:val="none"/>
+              </w:rPr>
+              <w:t>021-3451232</w:t>
+            </w:r>
+          </w:p>
+        </w:tc>
+        <w:tc>
+          <w:tcPr>
+            <w:tcW w:w="0" w:type="auto"/>
+            <w:shd w:val="clear" w:color="E2EFDA" w:fill="E2EFDA"/>
+            <w:noWrap/>
+            <w:vAlign w:val="bottom"/>
+            <w:hideMark/>
+          </w:tcPr>
+          <w:p>
+            <w:pPr>
+              <w:spacing w:after="0" w:line="240" w:lineRule="auto"/>
+              <w:rPr>
+                <w:rFonts w:ascii="Calibri" w:eastAsia="Times New Roman" w:hAnsi="Calibri" w:cs="Calibri"/>
+                <w:color w:val="000000"/>
+                <w:kern w:val="0"/>
+                <w:sz w:val="22"/>
+                <w:szCs w:val="22"/>
+                <w14:ligatures w14:val="none"/>
+              </w:rPr>
+            </w:pPr>
+            <w:r>
+              <w:rPr>
+                <w:rFonts w:ascii="Calibri" w:eastAsia="Times New Roman" w:hAnsi="Calibri" w:cs="Calibri"/>
+                <w:color w:val="000000"/>
+                <w:kern w:val="0"/>
+                <w:sz w:val="22"/>
+                <w:szCs w:val="22"/>
+                <w14:ligatures w14:val="none"/>
+              </w:rPr>
+              <w:t>M</w:t>
+            </w:r>
+          </w:p>
+        </w:tc>
+      </w:tr>
+      <w:tr>
+        <w:trPr>
+          <w:trHeight w:val="288"/>
+          <w:jc w:val="center"/>
+        </w:trPr>
+        <w:tc>
+          <w:tcPr>
+            <w:tcW w:w="0" w:type="auto"/>
+            <w:shd w:val="clear" w:color="auto" w:fill="auto"/>
+            <w:noWrap/>
+            <w:vAlign w:val="bottom"/>
+            <w:hideMark/>
+          </w:tcPr>
+          <w:p>
+            <w:pPr>
+              <w:spacing w:after="0" w:line="240" w:lineRule="auto"/>
+              <w:rPr>
+                <w:rFonts w:ascii="Calibri" w:eastAsia="Times New Roman" w:hAnsi="Calibri" w:cs="Calibri"/>
+                <w:color w:val="000000"/>
+                <w:kern w:val="0"/>
+                <w:sz w:val="22"/>
+                <w:szCs w:val="22"/>
+                <w14:ligatures w14:val="none"/>
+              </w:rPr>
+            </w:pPr>
+            <w:r>
+              <w:rPr>
+                <w:rFonts w:ascii="Calibri" w:eastAsia="Times New Roman" w:hAnsi="Calibri" w:cs="Calibri"/>
+                <w:color w:val="000000"/>
+                <w:kern w:val="0"/>
+                <w:sz w:val="22"/>
+                <w:szCs w:val="22"/>
+                <w14:ligatures w14:val="none"/>
+              </w:rPr>
+              <w:t>Suhandi</w:t>
+            </w:r>
+          </w:p>
+        </w:tc>
+        <w:tc>
+          <w:tcPr>
+            <w:tcW w:w="0" w:type="auto"/>
+            <w:shd w:val="clear" w:color="auto" w:fill="auto"/>
+            <w:noWrap/>
+            <w:vAlign w:val="bottom"/>
+            <w:hideMark/>
+          </w:tcPr>
+          <w:p>
+            <w:pPr>
+              <w:spacing w:after="0" w:line="240" w:lineRule="auto"/>
+              <w:rPr>
+                <w:rFonts w:ascii="Calibri" w:eastAsia="Times New Roman" w:hAnsi="Calibri" w:cs="Calibri"/>
+                <w:color w:val="000000"/>
+                <w:kern w:val="0"/>
+                <w:sz w:val="22"/>
+                <w:szCs w:val="22"/>
+                <w14:ligatures w14:val="none"/>
+              </w:rPr>
+            </w:pPr>
+            <w:r>
+              <w:rPr>
+                <w:rFonts w:ascii="Calibri" w:eastAsia="Times New Roman" w:hAnsi="Calibri" w:cs="Calibri"/>
+                <w:color w:val="000000"/>
+                <w:kern w:val="0"/>
+                <w:sz w:val="22"/>
+                <w:szCs w:val="22"/>
+                <w14:ligatures w14:val="none"/>
+              </w:rPr>
+              <w:t>Jl. Pintu Lima No. 5</w:t>
+            </w:r>
+          </w:p>
+        </w:tc>
+        <w:tc>
+          <w:tcPr>
+            <w:tcW w:w="0" w:type="auto"/>
+            <w:shd w:val="clear" w:color="auto" w:fill="auto"/>
+            <w:noWrap/>
+            <w:vAlign w:val="bottom"/>
+            <w:hideMark/>
+          </w:tcPr>
+          <w:p>
+            <w:pPr>
+              <w:spacing w:after="0" w:line="240" w:lineRule="auto"/>
+              <w:rPr>
+                <w:rFonts w:ascii="Calibri" w:eastAsia="Times New Roman" w:hAnsi="Calibri" w:cs="Calibri"/>
+                <w:color w:val="000000"/>
+                <w:kern w:val="0"/>
+                <w:sz w:val="22"/>
+                <w:szCs w:val="22"/>
+                <w14:ligatures w14:val="none"/>
+              </w:rPr>
+            </w:pPr>
+            <w:r>
+              <w:rPr>
+                <w:rFonts w:ascii="Calibri" w:eastAsia="Times New Roman" w:hAnsi="Calibri" w:cs="Calibri"/>
+                <w:color w:val="000000"/>
+                <w:kern w:val="0"/>
+                <w:sz w:val="22"/>
+                <w:szCs w:val="22"/>
+                <w14:ligatures w14:val="none"/>
+              </w:rPr>
+              <w:t>022-4519377</w:t>
+            </w:r>
+          </w:p>
+        </w:tc>
+        <w:tc>
+          <w:tcPr>
+            <w:tcW w:w="0" w:type="auto"/>
+            <w:shd w:val="clear" w:color="auto" w:fill="auto"/>
+            <w:noWrap/>
+            <w:vAlign w:val="bottom"/>
+            <w:hideMark/>
+          </w:tcPr>
+          <w:p>
+            <w:pPr>
+              <w:spacing w:after="0" w:line="240" w:lineRule="auto"/>
+              <w:rPr>
+                <w:rFonts w:ascii="Calibri" w:eastAsia="Times New Roman" w:hAnsi="Calibri" w:cs="Calibri"/>
+                <w:color w:val="000000"/>
+                <w:kern w:val="0"/>
+                <w:sz w:val="22"/>
+                <w:szCs w:val="22"/>
+                <w14:ligatures w14:val="none"/>
+              </w:rPr>
+            </w:pPr>
+            <w:r>
+              <w:rPr>
+                <w:rFonts w:ascii="Calibri" w:eastAsia="Times New Roman" w:hAnsi="Calibri" w:cs="Calibri"/>
+                <w:color w:val="000000"/>
+                <w:kern w:val="0"/>
+                <w:sz w:val="22"/>
+                <w:szCs w:val="22"/>
+                <w14:ligatures w14:val="none"/>
+              </w:rPr>
+              <w:t>M</w:t>
+            </w:r>
+          </w:p>
+        </w:tc>
+      </w:tr>
+      <w:tr>
+        <w:trPr>
+          <w:trHeight w:val="288"/>
+          <w:jc w:val="center"/>
+        </w:trPr>
+        <w:tc>
+          <w:tcPr>
+            <w:tcW w:w="0" w:type="auto"/>
+            <w:shd w:val="clear" w:color="E2EFDA" w:fill="E2EFDA"/>
+            <w:noWrap/>
+            <w:vAlign w:val="bottom"/>
+            <w:hideMark/>
+          </w:tcPr>
+          <w:p>
+            <w:pPr>
+              <w:spacing w:after="0" w:line="240" w:lineRule="auto"/>
+              <w:rPr>
+                <w:rFonts w:ascii="Calibri" w:eastAsia="Times New Roman" w:hAnsi="Calibri" w:cs="Calibri"/>
+                <w:color w:val="000000"/>
+                <w:kern w:val="0"/>
+                <w:sz w:val="22"/>
+                <w:szCs w:val="22"/>
+                <w14:ligatures w14:val="none"/>
+              </w:rPr>
+            </w:pPr>
+            <w:r>
+              <w:rPr>
+                <w:rFonts w:ascii="Calibri" w:eastAsia="Times New Roman" w:hAnsi="Calibri" w:cs="Calibri"/>
+                <w:color w:val="000000"/>
+                <w:kern w:val="0"/>
+                <w:sz w:val="22"/>
+                <w:szCs w:val="22"/>
+                <w14:ligatures w14:val="none"/>
+              </w:rPr>
+              <w:t>Lisye Mareta Cahya</w:t>
+            </w:r>
+          </w:p>
+        </w:tc>
+        <w:tc>
+          <w:tcPr>
+            <w:tcW w:w="0" w:type="auto"/>
+            <w:shd w:val="clear" w:color="E2EFDA" w:fill="E2EFDA"/>
+            <w:noWrap/>
+            <w:vAlign w:val="bottom"/>
+            <w:hideMark/>
+          </w:tcPr>
+          <w:p>
+            <w:pPr>
+              <w:spacing w:after="0" w:line="240" w:lineRule="auto"/>
+              <w:rPr>
+                <w:rFonts w:ascii="Calibri" w:eastAsia="Times New Roman" w:hAnsi="Calibri" w:cs="Calibri"/>
+                <w:color w:val="000000"/>
+                <w:kern w:val="0"/>
+                <w:sz w:val="22"/>
+                <w:szCs w:val="22"/>
+                <w14:ligatures w14:val="none"/>
+              </w:rPr>
+            </w:pPr>
+            <w:r>
+              <w:rPr>
+                <w:rFonts w:ascii="Calibri" w:eastAsia="Times New Roman" w:hAnsi="Calibri" w:cs="Calibri"/>
+                <w:color w:val="000000"/>
+                <w:kern w:val="0"/>
+                <w:sz w:val="22"/>
+                <w:szCs w:val="22"/>
+                <w14:ligatures w14:val="none"/>
+              </w:rPr>
+              <w:t>Jl. Gang Medan Merdeka No. 25</w:t>
+            </w:r>
+          </w:p>
+        </w:tc>
+        <w:tc>
+          <w:tcPr>
+            <w:tcW w:w="0" w:type="auto"/>
+            <w:shd w:val="clear" w:color="E2EFDA" w:fill="E2EFDA"/>
+            <w:noWrap/>
+            <w:vAlign w:val="bottom"/>
+            <w:hideMark/>
+          </w:tcPr>
+          <w:p>
+            <w:pPr>
+              <w:spacing w:after="0" w:line="240" w:lineRule="auto"/>
+              <w:rPr>
+                <w:rFonts w:ascii="Calibri" w:eastAsia="Times New Roman" w:hAnsi="Calibri" w:cs="Calibri"/>
+                <w:color w:val="000000"/>
+                <w:kern w:val="0"/>
+                <w:sz w:val="22"/>
+                <w:szCs w:val="22"/>
+                <w14:ligatures w14:val="none"/>
+              </w:rPr>
+            </w:pPr>
+            <w:r>
+              <w:rPr>
+                <w:rFonts w:ascii="Calibri" w:eastAsia="Times New Roman" w:hAnsi="Calibri" w:cs="Calibri"/>
+                <w:color w:val="000000"/>
+                <w:kern w:val="0"/>
+                <w:sz w:val="22"/>
+                <w:szCs w:val="22"/>
+                <w14:ligatures w14:val="none"/>
+              </w:rPr>
+              <w:t>021-9798123</w:t>
+            </w:r>
+          </w:p>
+        </w:tc>
+        <w:tc>
+          <w:tcPr>
+            <w:tcW w:w="0" w:type="auto"/>
+            <w:shd w:val="clear" w:color="E2EFDA" w:fill="E2EFDA"/>
+            <w:noWrap/>
+            <w:vAlign w:val="bottom"/>
+            <w:hideMark/>
+          </w:tcPr>
+          <w:p>
+            <w:pPr>
+              <w:spacing w:after="0" w:line="240" w:lineRule="auto"/>
+              <w:rPr>
+                <w:rFonts w:ascii="Calibri" w:eastAsia="Times New Roman" w:hAnsi="Calibri" w:cs="Calibri"/>
+                <w:color w:val="000000"/>
+                <w:kern w:val="0"/>
+                <w:sz w:val="22"/>
+                <w:szCs w:val="22"/>
+                <w14:ligatures w14:val="none"/>
+              </w:rPr>
+            </w:pPr>
+            <w:r>
+              <w:rPr>
+                <w:rFonts w:ascii="Calibri" w:eastAsia="Times New Roman" w:hAnsi="Calibri" w:cs="Calibri"/>
+                <w:color w:val="000000"/>
+                <w:kern w:val="0"/>
+                <w:sz w:val="22"/>
+                <w:szCs w:val="22"/>
+                <w14:ligatures w14:val="none"/>
+              </w:rPr>
+              <w:t>F</w:t>
+            </w:r>
+          </w:p>
+        </w:tc>
+      </w:tr>
+    </w:tbl>
+    <w:p>
+      <w:pPr>
+        <w:rPr>
+          <w:rFonts w:ascii="Arial" w:hAnsi="Arial" w:cs="Arial"/>
+        </w:rPr>
+      </w:pPr>
+    </w:p>
+    <w:p>
+      <w:pPr>
+        <w:rPr>
+          <w:rFonts w:ascii="Arial" w:hAnsi="Arial" w:cs="Arial"/>
+        </w:rPr>
+      </w:pPr>
+    </w:p>
+    <w:p>
+      <w:pPr>
+        <w:pStyle w:val="ListParagraph"/>
+        <w:numPr>
+          <w:ilvl w:val="0"/>
+          <w:numId w:val="1"/>
+        </w:numPr>
+        <w:rPr>
+          <w:rFonts w:ascii="Arial" w:hAnsi="Arial" w:cs="Arial"/>
+        </w:rPr>
+      </w:pPr>
+      <w:r>
+        <w:rPr>
+          <w:rFonts w:ascii="Arial" w:hAnsi="Arial" w:cs="Arial"/>
+        </w:rPr>
+        <w:t xml:space="preserve">Procedure for </w:t>
+      </w:r>
+    </w:p>
+    <w:tbl>
+      <w:tblPr>
+        <w:tblW w:w="0" w:type="auto"/>
+        <w:jc w:val="center"/>
+        <w:tblLook w:val="04A0" w:firstRow="1" w:lastRow="0" w:firstColumn="1" w:lastColumn="0" w:noHBand="0" w:noVBand="1"/>
+      </w:tblPr>
+      <w:tblGrid>
+        <w:gridCol w:w="1644"/>
+        <w:gridCol w:w="1947"/>
+        <w:gridCol w:w="1778"/>
+        <w:gridCol w:w="1503"/>
+        <w:gridCol w:w="1332"/>
+      </w:tblGrid>
+      <w:tr>
+        <w:trPr>
+          <w:trHeight w:val="288"/>
+          <w:jc w:val="center"/>
+        </w:trPr>
+        <w:tc>
+          <w:tcPr>
+            <w:tcW w:w="0" w:type="auto"/>
+            <w:tcBorders>
+              <w:top w:val="single" w:sz="4" w:space="0" w:color="A9D08E"/>
+              <w:left w:val="single" w:sz="4" w:space="0" w:color="A9D08E"/>
+              <w:bottom w:val="single" w:sz="4" w:space="0" w:color="A9D08E"/>
+              <w:right w:val="nil"/>
+            </w:tcBorders>
+            <w:shd w:val="clear" w:color="70AD47" w:fill="70AD47"/>
+            <w:noWrap/>
+            <w:vAlign w:val="bottom"/>
+            <w:hideMark/>
+          </w:tcPr>
+          <w:p>
+            <w:pPr>
+              <w:spacing w:after="0" w:line="240" w:lineRule="auto"/>
+              <w:rPr>
+                <w:rFonts w:ascii="Calibri" w:eastAsia="Times New Roman" w:hAnsi="Calibri" w:cs="Calibri"/>
+                <w:b/>
+                <w:bCs/>
+                <w:color w:val="FFFFFF"/>
+                <w:kern w:val="0"/>
+                <w:sz w:val="22"/>
+                <w:szCs w:val="22"/>
+                <w14:ligatures w14:val="none"/>
+              </w:rPr>
+            </w:pPr>
+            <w:r>
+              <w:rPr>
+                <w:rFonts w:ascii="Calibri" w:eastAsia="Times New Roman" w:hAnsi="Calibri" w:cs="Calibri"/>
+                <w:b/>
+                <w:bCs/>
+                <w:color w:val="FFFFFF"/>
+                <w:kern w:val="0"/>
+                <w:sz w:val="22"/>
+                <w:szCs w:val="22"/>
+                <w14:ligatures w14:val="none"/>
+              </w:rPr>
+              <w:t>CustomerName</w:t>
+            </w:r>
+          </w:p>
+        </w:tc>
+        <w:tc>
+          <w:tcPr>
+            <w:tcW w:w="0" w:type="auto"/>
+            <w:tcBorders>
+              <w:top w:val="single" w:sz="4" w:space="0" w:color="A9D08E"/>
+              <w:left w:val="nil"/>
+              <w:bottom w:val="single" w:sz="4" w:space="0" w:color="A9D08E"/>
+              <w:right w:val="nil"/>
+            </w:tcBorders>
+            <w:shd w:val="clear" w:color="70AD47" w:fill="70AD47"/>
+            <w:noWrap/>
+            <w:vAlign w:val="bottom"/>
+            <w:hideMark/>
+          </w:tcPr>
+          <w:p>
+            <w:pPr>
+              <w:spacing w:after="0" w:line="240" w:lineRule="auto"/>
+              <w:rPr>
+                <w:rFonts w:ascii="Calibri" w:eastAsia="Times New Roman" w:hAnsi="Calibri" w:cs="Calibri"/>
+                <w:b/>
+                <w:bCs/>
+                <w:color w:val="FFFFFF"/>
+                <w:kern w:val="0"/>
+                <w:sz w:val="22"/>
+                <w:szCs w:val="22"/>
+                <w14:ligatures w14:val="none"/>
+              </w:rPr>
+            </w:pPr>
+            <w:r>
+              <w:rPr>
+                <w:rFonts w:ascii="Calibri" w:eastAsia="Times New Roman" w:hAnsi="Calibri" w:cs="Calibri"/>
+                <w:b/>
+                <w:bCs/>
+                <w:color w:val="FFFFFF"/>
+                <w:kern w:val="0"/>
+                <w:sz w:val="22"/>
+                <w:szCs w:val="22"/>
+                <w14:ligatures w14:val="none"/>
+              </w:rPr>
+              <w:t>EmployeeName</w:t>
+            </w:r>
+          </w:p>
+        </w:tc>
+        <w:tc>
+          <w:tcPr>
+            <w:tcW w:w="0" w:type="auto"/>
+            <w:tcBorders>
+              <w:top w:val="single" w:sz="4" w:space="0" w:color="A9D08E"/>
+              <w:left w:val="nil"/>
+              <w:bottom w:val="single" w:sz="4" w:space="0" w:color="A9D08E"/>
+              <w:right w:val="nil"/>
+            </w:tcBorders>
+            <w:shd w:val="clear" w:color="70AD47" w:fill="70AD47"/>
+            <w:noWrap/>
+            <w:vAlign w:val="bottom"/>
+            <w:hideMark/>
+          </w:tcPr>
+          <w:p>
+            <w:pPr>
+              <w:spacing w:after="0" w:line="240" w:lineRule="auto"/>
+              <w:rPr>
+                <w:rFonts w:ascii="Calibri" w:eastAsia="Times New Roman" w:hAnsi="Calibri" w:cs="Calibri"/>
+                <w:b/>
+                <w:bCs/>
+                <w:color w:val="FFFFFF"/>
+                <w:kern w:val="0"/>
+                <w:sz w:val="22"/>
+                <w:szCs w:val="22"/>
+                <w14:ligatures w14:val="none"/>
+              </w:rPr>
+            </w:pPr>
+            <w:r>
+              <w:rPr>
+                <w:rFonts w:ascii="Calibri" w:eastAsia="Times New Roman" w:hAnsi="Calibri" w:cs="Calibri"/>
+                <w:b/>
+                <w:bCs/>
+                <w:color w:val="FFFFFF"/>
+                <w:kern w:val="0"/>
+                <w:sz w:val="22"/>
+                <w:szCs w:val="22"/>
+                <w14:ligatures w14:val="none"/>
+              </w:rPr>
+              <w:t>BranchName</w:t>
+            </w:r>
+          </w:p>
+        </w:tc>
+        <w:tc>
+          <w:tcPr>
+            <w:tcW w:w="0" w:type="auto"/>
+            <w:tcBorders>
+              <w:top w:val="single" w:sz="4" w:space="0" w:color="A9D08E"/>
+              <w:left w:val="nil"/>
+              <w:bottom w:val="single" w:sz="4" w:space="0" w:color="A9D08E"/>
+              <w:right w:val="nil"/>
+            </w:tcBorders>
+            <w:shd w:val="clear" w:color="70AD47" w:fill="70AD47"/>
+            <w:noWrap/>
+            <w:vAlign w:val="bottom"/>
+            <w:hideMark/>
+          </w:tcPr>
+          <w:p>
+            <w:pPr>
+              <w:spacing w:after="0" w:line="240" w:lineRule="auto"/>
+              <w:rPr>
+                <w:rFonts w:ascii="Calibri" w:eastAsia="Times New Roman" w:hAnsi="Calibri" w:cs="Calibri"/>
+                <w:b/>
+                <w:bCs/>
+                <w:color w:val="FFFFFF"/>
+                <w:kern w:val="0"/>
+                <w:sz w:val="22"/>
+                <w:szCs w:val="22"/>
+                <w14:ligatures w14:val="none"/>
+              </w:rPr>
+            </w:pPr>
+            <w:r>
+              <w:rPr>
+                <w:rFonts w:ascii="Calibri" w:eastAsia="Times New Roman" w:hAnsi="Calibri" w:cs="Calibri"/>
+                <w:b/>
+                <w:bCs/>
+                <w:color w:val="FFFFFF"/>
+                <w:kern w:val="0"/>
+                <w:sz w:val="22"/>
+                <w:szCs w:val="22"/>
+                <w14:ligatures w14:val="none"/>
+              </w:rPr>
+              <w:t>MusicIns</w:t>
+            </w:r>
+          </w:p>
+        </w:tc>
+        <w:tc>
+          <w:tcPr>
+            <w:tcW w:w="0" w:type="auto"/>
+            <w:tcBorders>
+              <w:top w:val="single" w:sz="4" w:space="0" w:color="A9D08E"/>
+              <w:left w:val="nil"/>
+              <w:bottom w:val="single" w:sz="4" w:space="0" w:color="A9D08E"/>
+              <w:right w:val="single" w:sz="4" w:space="0" w:color="A9D08E"/>
+            </w:tcBorders>
+            <w:shd w:val="clear" w:color="70AD47" w:fill="70AD47"/>
+            <w:noWrap/>
+            <w:vAlign w:val="bottom"/>
+            <w:hideMark/>
+          </w:tcPr>
+          <w:p>
+            <w:pPr>
+              <w:spacing w:after="0" w:line="240" w:lineRule="auto"/>
+              <w:rPr>
+                <w:rFonts w:ascii="Calibri" w:eastAsia="Times New Roman" w:hAnsi="Calibri" w:cs="Calibri"/>
+                <w:b/>
+                <w:bCs/>
+                <w:color w:val="FFFFFF"/>
+                <w:kern w:val="0"/>
+                <w:sz w:val="22"/>
+                <w:szCs w:val="22"/>
+                <w14:ligatures w14:val="none"/>
+              </w:rPr>
+            </w:pPr>
+            <w:r>
+              <w:rPr>
+                <w:rFonts w:ascii="Calibri" w:eastAsia="Times New Roman" w:hAnsi="Calibri" w:cs="Calibri"/>
+                <w:b/>
+                <w:bCs/>
+                <w:color w:val="FFFFFF"/>
+                <w:kern w:val="0"/>
+                <w:sz w:val="22"/>
+                <w:szCs w:val="22"/>
+                <w14:ligatures w14:val="none"/>
+              </w:rPr>
+              <w:t>Price</w:t>
+            </w:r>
+          </w:p>
+        </w:tc>
+      </w:tr>
+      <w:tr>
+        <w:trPr>
+          <w:trHeight w:val="288"/>
+          <w:jc w:val="center"/>
+        </w:trPr>
+        <w:tc>
+          <w:tcPr>
+            <w:tcW w:w="0" w:type="auto"/>
+            <w:tcBorders>
+              <w:top w:val="single" w:sz="4" w:space="0" w:color="A9D08E"/>
+              <w:left w:val="single" w:sz="4" w:space="0" w:color="A9D08E"/>
+              <w:bottom w:val="single" w:sz="4" w:space="0" w:color="A9D08E"/>
+              <w:right w:val="nil"/>
+            </w:tcBorders>
+            <w:shd w:val="clear" w:color="E2EFDA" w:fill="E2EFDA"/>
+            <w:noWrap/>
+            <w:vAlign w:val="bottom"/>
+            <w:hideMark/>
+          </w:tcPr>
+          <w:p>
+            <w:pPr>
+              <w:spacing w:after="0" w:line="240" w:lineRule="auto"/>
+              <w:rPr>
+                <w:rFonts w:ascii="Calibri" w:eastAsia="Times New Roman" w:hAnsi="Calibri" w:cs="Calibri"/>
+                <w:color w:val="000000"/>
+                <w:kern w:val="0"/>
+                <w:sz w:val="22"/>
+                <w:szCs w:val="22"/>
+                <w14:ligatures w14:val="none"/>
+              </w:rPr>
+            </w:pPr>
+            <w:r>
+              <w:rPr>
+                <w:rFonts w:ascii="Calibri" w:eastAsia="Times New Roman" w:hAnsi="Calibri" w:cs="Calibri"/>
+                <w:color w:val="000000"/>
+                <w:kern w:val="0"/>
+                <w:sz w:val="22"/>
+                <w:szCs w:val="22"/>
+                <w14:ligatures w14:val="none"/>
+              </w:rPr>
+              <w:t>Veronica</w:t>
+            </w:r>
+          </w:p>
+        </w:tc>
+        <w:tc>
+          <w:tcPr>
+            <w:tcW w:w="0" w:type="auto"/>
+            <w:tcBorders>
+              <w:top w:val="single" w:sz="4" w:space="0" w:color="A9D08E"/>
+              <w:left w:val="nil"/>
+              <w:bottom w:val="single" w:sz="4" w:space="0" w:color="A9D08E"/>
+              <w:right w:val="nil"/>
+            </w:tcBorders>
+            <w:shd w:val="clear" w:color="E2EFDA" w:fill="E2EFDA"/>
+            <w:noWrap/>
+            <w:vAlign w:val="bottom"/>
+            <w:hideMark/>
+          </w:tcPr>
+          <w:p>
+            <w:pPr>
+              <w:spacing w:after="0" w:line="240" w:lineRule="auto"/>
+              <w:rPr>
+                <w:rFonts w:ascii="Calibri" w:eastAsia="Times New Roman" w:hAnsi="Calibri" w:cs="Calibri"/>
+                <w:color w:val="000000"/>
+                <w:kern w:val="0"/>
+                <w:sz w:val="22"/>
+                <w:szCs w:val="22"/>
+                <w14:ligatures w14:val="none"/>
+              </w:rPr>
+            </w:pPr>
+            <w:r>
+              <w:rPr>
+                <w:rFonts w:ascii="Calibri" w:eastAsia="Times New Roman" w:hAnsi="Calibri" w:cs="Calibri"/>
+                <w:color w:val="000000"/>
+                <w:kern w:val="0"/>
+                <w:sz w:val="22"/>
+                <w:szCs w:val="22"/>
+                <w14:ligatures w14:val="none"/>
+              </w:rPr>
+              <w:t>Rakhmat Suryahadi</w:t>
+            </w:r>
+          </w:p>
+        </w:tc>
+        <w:tc>
+          <w:tcPr>
+            <w:tcW w:w="0" w:type="auto"/>
+            <w:tcBorders>
+              <w:top w:val="single" w:sz="4" w:space="0" w:color="A9D08E"/>
+              <w:left w:val="nil"/>
+              <w:bottom w:val="single" w:sz="4" w:space="0" w:color="A9D08E"/>
+              <w:right w:val="nil"/>
+            </w:tcBorders>
+            <w:shd w:val="clear" w:color="E2EFDA" w:fill="E2EFDA"/>
+            <w:noWrap/>
+            <w:vAlign w:val="bottom"/>
+            <w:hideMark/>
+          </w:tcPr>
+          <w:p>
+            <w:pPr>
+              <w:spacing w:after="0" w:line="240" w:lineRule="auto"/>
+              <w:rPr>
+                <w:rFonts w:ascii="Calibri" w:eastAsia="Times New Roman" w:hAnsi="Calibri" w:cs="Calibri"/>
+                <w:color w:val="000000"/>
+                <w:kern w:val="0"/>
+                <w:sz w:val="22"/>
+                <w:szCs w:val="22"/>
+                <w14:ligatures w14:val="none"/>
+              </w:rPr>
+            </w:pPr>
+            <w:r>
+              <w:rPr>
+                <w:rFonts w:ascii="Calibri" w:eastAsia="Times New Roman" w:hAnsi="Calibri" w:cs="Calibri"/>
+                <w:color w:val="000000"/>
+                <w:kern w:val="0"/>
+                <w:sz w:val="22"/>
+                <w:szCs w:val="22"/>
+                <w14:ligatures w14:val="none"/>
+              </w:rPr>
+              <w:t>Cabang Sejahtera</w:t>
+            </w:r>
+          </w:p>
+        </w:tc>
+        <w:tc>
+          <w:tcPr>
+            <w:tcW w:w="0" w:type="auto"/>
+            <w:tcBorders>
+              <w:top w:val="single" w:sz="4" w:space="0" w:color="A9D08E"/>
+              <w:left w:val="nil"/>
+              <w:bottom w:val="single" w:sz="4" w:space="0" w:color="A9D08E"/>
+              <w:right w:val="nil"/>
+            </w:tcBorders>
+            <w:shd w:val="clear" w:color="E2EFDA" w:fill="E2EFDA"/>
+            <w:noWrap/>
+            <w:vAlign w:val="bottom"/>
+            <w:hideMark/>
+          </w:tcPr>
+          <w:p>
+            <w:pPr>
+              <w:spacing w:after="0" w:line="240" w:lineRule="auto"/>
+              <w:rPr>
+                <w:rFonts w:ascii="Calibri" w:eastAsia="Times New Roman" w:hAnsi="Calibri" w:cs="Calibri"/>
+                <w:color w:val="000000"/>
+                <w:kern w:val="0"/>
+                <w:sz w:val="22"/>
+                <w:szCs w:val="22"/>
+                <w14:ligatures w14:val="none"/>
+              </w:rPr>
+            </w:pPr>
+            <w:r>
+              <w:rPr>
+                <w:rFonts w:ascii="Calibri" w:eastAsia="Times New Roman" w:hAnsi="Calibri" w:cs="Calibri"/>
+                <w:color w:val="000000"/>
+                <w:kern w:val="0"/>
+                <w:sz w:val="22"/>
+                <w:szCs w:val="22"/>
+                <w14:ligatures w14:val="none"/>
+              </w:rPr>
+              <w:t>Yamaha CX-40</w:t>
+            </w:r>
+          </w:p>
+        </w:tc>
+        <w:tc>
+          <w:tcPr>
+            <w:tcW w:w="0" w:type="auto"/>
+            <w:tcBorders>
+              <w:top w:val="single" w:sz="4" w:space="0" w:color="A9D08E"/>
+              <w:left w:val="nil"/>
+              <w:bottom w:val="single" w:sz="4" w:space="0" w:color="A9D08E"/>
+              <w:right w:val="single" w:sz="4" w:space="0" w:color="A9D08E"/>
+            </w:tcBorders>
+            <w:shd w:val="clear" w:color="E2EFDA" w:fill="E2EFDA"/>
+            <w:noWrap/>
+            <w:vAlign w:val="bottom"/>
+            <w:hideMark/>
+          </w:tcPr>
+          <w:p>
+            <w:pPr>
+              <w:spacing w:after="0" w:line="240" w:lineRule="auto"/>
+              <w:jc w:val="right"/>
+              <w:rPr>
+                <w:rFonts w:ascii="Calibri" w:eastAsia="Times New Roman" w:hAnsi="Calibri" w:cs="Calibri"/>
+                <w:color w:val="000000"/>
+                <w:kern w:val="0"/>
+                <w:sz w:val="22"/>
+                <w:szCs w:val="22"/>
+                <w14:ligatures w14:val="none"/>
+              </w:rPr>
+            </w:pPr>
+            <w:r>
+              <w:rPr>
+                <w:rFonts w:ascii="Calibri" w:eastAsia="Times New Roman" w:hAnsi="Calibri" w:cs="Calibri"/>
+                <w:color w:val="000000"/>
+                <w:kern w:val="0"/>
+                <w:sz w:val="22"/>
+                <w:szCs w:val="22"/>
+                <w14:ligatures w14:val="none"/>
+              </w:rPr>
+              <w:t>115000000</w:t>
+            </w:r>
+          </w:p>
+        </w:tc>
+      </w:tr>
+      <w:tr>
+        <w:trPr>
+          <w:trHeight w:val="288"/>
+          <w:jc w:val="center"/>
+        </w:trPr>
+        <w:tc>
+          <w:tcPr>
+            <w:tcW w:w="0" w:type="auto"/>
+            <w:tcBorders>
+              <w:top w:val="single" w:sz="4" w:space="0" w:color="A9D08E"/>
+              <w:left w:val="single" w:sz="4" w:space="0" w:color="A9D08E"/>
+              <w:bottom w:val="single" w:sz="4" w:space="0" w:color="A9D08E"/>
+              <w:right w:val="nil"/>
+            </w:tcBorders>
+            <w:shd w:val="clear" w:color="auto" w:fill="auto"/>
+            <w:noWrap/>
+            <w:vAlign w:val="bottom"/>
+            <w:hideMark/>
+          </w:tcPr>
+          <w:p>
+            <w:pPr>
+              <w:spacing w:after="0" w:line="240" w:lineRule="auto"/>
+              <w:rPr>
+                <w:rFonts w:ascii="Calibri" w:eastAsia="Times New Roman" w:hAnsi="Calibri" w:cs="Calibri"/>
+                <w:color w:val="000000"/>
+                <w:kern w:val="0"/>
+                <w:sz w:val="22"/>
+                <w:szCs w:val="22"/>
+                <w14:ligatures w14:val="none"/>
+              </w:rPr>
+            </w:pPr>
+            <w:r>
+              <w:rPr>
+                <w:rFonts w:ascii="Calibri" w:eastAsia="Times New Roman" w:hAnsi="Calibri" w:cs="Calibri"/>
+                <w:color w:val="000000"/>
+                <w:kern w:val="0"/>
+                <w:sz w:val="22"/>
+                <w:szCs w:val="22"/>
+                <w14:ligatures w14:val="none"/>
+              </w:rPr>
+              <w:t>Veronica</w:t>
+            </w:r>
+          </w:p>
+        </w:tc>
+        <w:tc>
+          <w:tcPr>
+            <w:tcW w:w="0" w:type="auto"/>
+            <w:tcBorders>
+              <w:top w:val="single" w:sz="4" w:space="0" w:color="A9D08E"/>
+              <w:left w:val="nil"/>
+              <w:bottom w:val="single" w:sz="4" w:space="0" w:color="A9D08E"/>
+              <w:right w:val="nil"/>
+            </w:tcBorders>
+            <w:shd w:val="clear" w:color="auto" w:fill="auto"/>
+            <w:noWrap/>
+            <w:vAlign w:val="bottom"/>
+            <w:hideMark/>
+          </w:tcPr>
+          <w:p>
+            <w:pPr>
+              <w:spacing w:after="0" w:line="240" w:lineRule="auto"/>
+              <w:rPr>
+                <w:rFonts w:ascii="Calibri" w:eastAsia="Times New Roman" w:hAnsi="Calibri" w:cs="Calibri"/>
+                <w:color w:val="000000"/>
+                <w:kern w:val="0"/>
+                <w:sz w:val="22"/>
+                <w:szCs w:val="22"/>
+                <w14:ligatures w14:val="none"/>
+              </w:rPr>
+            </w:pPr>
+            <w:r>
+              <w:rPr>
+                <w:rFonts w:ascii="Calibri" w:eastAsia="Times New Roman" w:hAnsi="Calibri" w:cs="Calibri"/>
+                <w:color w:val="000000"/>
+                <w:kern w:val="0"/>
+                <w:sz w:val="22"/>
+                <w:szCs w:val="22"/>
+                <w14:ligatures w14:val="none"/>
+              </w:rPr>
+              <w:t>Rakhmat Suryahadi</w:t>
+            </w:r>
+          </w:p>
+        </w:tc>
+        <w:tc>
+          <w:tcPr>
+            <w:tcW w:w="0" w:type="auto"/>
+            <w:tcBorders>
+              <w:top w:val="single" w:sz="4" w:space="0" w:color="A9D08E"/>
+              <w:left w:val="nil"/>
+              <w:bottom w:val="single" w:sz="4" w:space="0" w:color="A9D08E"/>
+              <w:right w:val="nil"/>
+            </w:tcBorders>
+            <w:shd w:val="clear" w:color="auto" w:fill="auto"/>
+            <w:noWrap/>
+            <w:vAlign w:val="bottom"/>
+            <w:hideMark/>
+          </w:tcPr>
+          <w:p>
+            <w:pPr>
+              <w:spacing w:after="0" w:line="240" w:lineRule="auto"/>
+              <w:rPr>
+                <w:rFonts w:ascii="Calibri" w:eastAsia="Times New Roman" w:hAnsi="Calibri" w:cs="Calibri"/>
+                <w:color w:val="000000"/>
+                <w:kern w:val="0"/>
+                <w:sz w:val="22"/>
+                <w:szCs w:val="22"/>
+                <w14:ligatures w14:val="none"/>
+              </w:rPr>
+            </w:pPr>
+            <w:r>
+              <w:rPr>
+                <w:rFonts w:ascii="Calibri" w:eastAsia="Times New Roman" w:hAnsi="Calibri" w:cs="Calibri"/>
+                <w:color w:val="000000"/>
+                <w:kern w:val="0"/>
+                <w:sz w:val="22"/>
+                <w:szCs w:val="22"/>
+                <w14:ligatures w14:val="none"/>
+              </w:rPr>
+              <w:t>Cabang Sejahtera</w:t>
+            </w:r>
+          </w:p>
+        </w:tc>
+        <w:tc>
+          <w:tcPr>
+            <w:tcW w:w="0" w:type="auto"/>
+            <w:tcBorders>
+              <w:top w:val="single" w:sz="4" w:space="0" w:color="A9D08E"/>
+              <w:left w:val="nil"/>
+              <w:bottom w:val="single" w:sz="4" w:space="0" w:color="A9D08E"/>
+              <w:right w:val="nil"/>
+            </w:tcBorders>
+            <w:shd w:val="clear" w:color="auto" w:fill="auto"/>
+            <w:noWrap/>
+            <w:vAlign w:val="bottom"/>
+            <w:hideMark/>
+          </w:tcPr>
+          <w:p>
+            <w:pPr>
+              <w:spacing w:after="0" w:line="240" w:lineRule="auto"/>
+              <w:rPr>
+                <w:rFonts w:ascii="Calibri" w:eastAsia="Times New Roman" w:hAnsi="Calibri" w:cs="Calibri"/>
+                <w:color w:val="000000"/>
+                <w:kern w:val="0"/>
+                <w:sz w:val="22"/>
+                <w:szCs w:val="22"/>
+                <w14:ligatures w14:val="none"/>
+              </w:rPr>
+            </w:pPr>
+            <w:r>
+              <w:rPr>
+                <w:rFonts w:ascii="Calibri" w:eastAsia="Times New Roman" w:hAnsi="Calibri" w:cs="Calibri"/>
+                <w:color w:val="000000"/>
+                <w:kern w:val="0"/>
+                <w:sz w:val="22"/>
+                <w:szCs w:val="22"/>
+                <w14:ligatures w14:val="none"/>
+              </w:rPr>
+              <w:t>Excellent P-77</w:t>
+            </w:r>
+          </w:p>
+        </w:tc>
+        <w:tc>
+          <w:tcPr>
+            <w:tcW w:w="0" w:type="auto"/>
+            <w:tcBorders>
+              <w:top w:val="single" w:sz="4" w:space="0" w:color="A9D08E"/>
+              <w:left w:val="nil"/>
+              <w:bottom w:val="single" w:sz="4" w:space="0" w:color="A9D08E"/>
+              <w:right w:val="single" w:sz="4" w:space="0" w:color="A9D08E"/>
+            </w:tcBorders>
+            <w:shd w:val="clear" w:color="auto" w:fill="auto"/>
+            <w:noWrap/>
+            <w:vAlign w:val="bottom"/>
+            <w:hideMark/>
+          </w:tcPr>
+          <w:p>
+            <w:pPr>
+              <w:spacing w:after="0" w:line="240" w:lineRule="auto"/>
+              <w:jc w:val="right"/>
+              <w:rPr>
+                <w:rFonts w:ascii="Calibri" w:eastAsia="Times New Roman" w:hAnsi="Calibri" w:cs="Calibri"/>
+                <w:color w:val="000000"/>
+                <w:kern w:val="0"/>
+                <w:sz w:val="22"/>
+                <w:szCs w:val="22"/>
+                <w14:ligatures w14:val="none"/>
+              </w:rPr>
+            </w:pPr>
+            <w:r>
+              <w:rPr>
+                <w:rFonts w:ascii="Calibri" w:eastAsia="Times New Roman" w:hAnsi="Calibri" w:cs="Calibri"/>
+                <w:color w:val="000000"/>
+                <w:kern w:val="0"/>
+                <w:sz w:val="22"/>
+                <w:szCs w:val="22"/>
+                <w14:ligatures w14:val="none"/>
+              </w:rPr>
+              <w:t>2570000000</w:t>
+            </w:r>
+          </w:p>
+        </w:tc>
+      </w:tr>
+    </w:tbl>
+    <w:p>
+      <w:pPr>
+        <w:pStyle w:val="ListParagraph"/>
+        <w:rPr>
+          <w:rFonts w:ascii="Arial" w:hAnsi="Arial" w:cs="Arial"/>
+        </w:rPr>
+      </w:pPr>
+    </w:p>
+    <w:p>
+      <w:pPr>
+        <w:pStyle w:val="ListParagraph"/>
+        <w:numPr>
+          <w:ilvl w:val="0"/>
+          <w:numId w:val="1"/>
+        </w:numPr>
+        <w:rPr>
+          <w:rFonts w:ascii="Arial" w:hAnsi="Arial" w:cs="Arial"/>
+        </w:rPr>
+      </w:pPr>
+      <w:r>
+        <w:rPr>
+          <w:rFonts w:ascii="Arial" w:hAnsi="Arial" w:cs="Arial"/>
+        </w:rPr>
+        <w:t>Proc</w:t>
+      </w:r>
+    </w:p>
+    <w:tbl>
+      <w:tblPr>
+        <w:tblW w:w="0" w:type="auto"/>
+        <w:jc w:val="center"/>
+        <w:tblLook w:val="04A0" w:firstRow="1" w:lastRow="0" w:firstColumn="1" w:lastColumn="0" w:noHBand="0" w:noVBand="1"/>
+      </w:tblPr>
+      <w:tblGrid>
+        <w:gridCol w:w="1725"/>
+        <w:gridCol w:w="1956"/>
+      </w:tblGrid>
+      <w:tr>
+        <w:trPr>
+          <w:trHeight w:val="288"/>
+          <w:jc w:val="center"/>
+        </w:trPr>
+        <w:tc>
+          <w:tcPr>
+            <w:tcW w:w="0" w:type="auto"/>
+            <w:tcBorders>
+              <w:top w:val="single" w:sz="4" w:space="0" w:color="A9D08E"/>
+              <w:left w:val="single" w:sz="4" w:space="0" w:color="A9D08E"/>
+              <w:bottom w:val="single" w:sz="4" w:space="0" w:color="A9D08E"/>
+              <w:right w:val="nil"/>
+            </w:tcBorders>
+            <w:shd w:val="clear" w:color="70AD47" w:fill="70AD47"/>
+            <w:noWrap/>
+            <w:vAlign w:val="bottom"/>
+            <w:hideMark/>
+          </w:tcPr>
+          <w:p>
+            <w:pPr>
+              <w:spacing w:after="0" w:line="240" w:lineRule="auto"/>
+              <w:rPr>
+                <w:rFonts w:ascii="Calibri" w:eastAsia="Times New Roman" w:hAnsi="Calibri" w:cs="Calibri"/>
+                <w:b/>
+                <w:bCs/>
+                <w:color w:val="FFFFFF"/>
+                <w:kern w:val="0"/>
+                <w:sz w:val="22"/>
+                <w:szCs w:val="22"/>
+                <w14:ligatures w14:val="none"/>
+              </w:rPr>
+            </w:pPr>
+            <w:r>
+              <w:rPr>
+                <w:rFonts w:ascii="Calibri" w:eastAsia="Times New Roman" w:hAnsi="Calibri" w:cs="Calibri"/>
+                <w:b/>
+                <w:bCs/>
+                <w:color w:val="FFFFFF"/>
+                <w:kern w:val="0"/>
+                <w:sz w:val="22"/>
+                <w:szCs w:val="22"/>
+                <w14:ligatures w14:val="none"/>
+              </w:rPr>
+              <w:t>JumlahTransaksi</w:t>
+            </w:r>
+          </w:p>
+        </w:tc>
+        <w:tc>
+          <w:tcPr>
+            <w:tcW w:w="0" w:type="auto"/>
+            <w:tcBorders>
+              <w:top w:val="single" w:sz="4" w:space="0" w:color="A9D08E"/>
+              <w:left w:val="nil"/>
+              <w:bottom w:val="single" w:sz="4" w:space="0" w:color="A9D08E"/>
+              <w:right w:val="single" w:sz="4" w:space="0" w:color="A9D08E"/>
+            </w:tcBorders>
+            <w:shd w:val="clear" w:color="70AD47" w:fill="70AD47"/>
+            <w:noWrap/>
+            <w:vAlign w:val="bottom"/>
+            <w:hideMark/>
+          </w:tcPr>
+          <w:p>
+            <w:pPr>
+              <w:spacing w:after="0" w:line="240" w:lineRule="auto"/>
+              <w:rPr>
+                <w:rFonts w:ascii="Calibri" w:eastAsia="Times New Roman" w:hAnsi="Calibri" w:cs="Calibri"/>
+                <w:b/>
+                <w:bCs/>
+                <w:color w:val="FFFFFF"/>
+                <w:kern w:val="0"/>
+                <w:sz w:val="22"/>
+                <w:szCs w:val="22"/>
+                <w14:ligatures w14:val="none"/>
+              </w:rPr>
+            </w:pPr>
+            <w:r>
+              <w:rPr>
+                <w:rFonts w:ascii="Calibri" w:eastAsia="Times New Roman" w:hAnsi="Calibri" w:cs="Calibri"/>
+                <w:b/>
+                <w:bCs/>
+                <w:color w:val="FFFFFF"/>
+                <w:kern w:val="0"/>
+                <w:sz w:val="22"/>
+                <w:szCs w:val="22"/>
+                <w14:ligatures w14:val="none"/>
+              </w:rPr>
+              <w:t>EmployeeName</w:t>
+            </w:r>
+          </w:p>
+        </w:tc>
+      </w:tr>
+      <w:tr>
+        <w:trPr>
+          <w:trHeight w:val="288"/>
+          <w:jc w:val="center"/>
+        </w:trPr>
+        <w:tc>
+          <w:tcPr>
+            <w:tcW w:w="0" w:type="auto"/>
+            <w:tcBorders>
+              <w:top w:val="single" w:sz="4" w:space="0" w:color="A9D08E"/>
+              <w:left w:val="single" w:sz="4" w:space="0" w:color="A9D08E"/>
+              <w:bottom w:val="single" w:sz="4" w:space="0" w:color="A9D08E"/>
+              <w:right w:val="nil"/>
+            </w:tcBorders>
+            <w:shd w:val="clear" w:color="E2EFDA" w:fill="E2EFDA"/>
+            <w:noWrap/>
+            <w:vAlign w:val="bottom"/>
+            <w:hideMark/>
+          </w:tcPr>
+          <w:p>
+            <w:pPr>
+              <w:spacing w:after="0" w:line="240" w:lineRule="auto"/>
+              <w:jc w:val="right"/>
+              <w:rPr>
+                <w:rFonts w:ascii="Calibri" w:eastAsia="Times New Roman" w:hAnsi="Calibri" w:cs="Calibri"/>
+                <w:color w:val="000000"/>
+                <w:kern w:val="0"/>
+                <w:sz w:val="22"/>
+                <w:szCs w:val="22"/>
+                <w14:ligatures w14:val="none"/>
+              </w:rPr>
+            </w:pPr>
+            <w:r>
+              <w:rPr>
+                <w:rFonts w:ascii="Calibri" w:eastAsia="Times New Roman" w:hAnsi="Calibri" w:cs="Calibri"/>
+                <w:color w:val="000000"/>
+                <w:kern w:val="0"/>
+                <w:sz w:val="22"/>
+                <w:szCs w:val="22"/>
+                <w14:ligatures w14:val="none"/>
+              </w:rPr>
+              <w:t>2</w:t>
+            </w:r>
+          </w:p>
+        </w:tc>
+        <w:tc>
+          <w:tcPr>
+            <w:tcW w:w="0" w:type="auto"/>
+            <w:tcBorders>
+              <w:top w:val="single" w:sz="4" w:space="0" w:color="A9D08E"/>
+              <w:left w:val="nil"/>
+              <w:bottom w:val="single" w:sz="4" w:space="0" w:color="A9D08E"/>
+              <w:right w:val="single" w:sz="4" w:space="0" w:color="A9D08E"/>
+            </w:tcBorders>
+            <w:shd w:val="clear" w:color="E2EFDA" w:fill="E2EFDA"/>
+            <w:noWrap/>
+            <w:vAlign w:val="bottom"/>
+            <w:hideMark/>
+          </w:tcPr>
+          <w:p>
+            <w:pPr>
+              <w:spacing w:after="0" w:line="240" w:lineRule="auto"/>
+              <w:rPr>
+                <w:rFonts w:ascii="Calibri" w:eastAsia="Times New Roman" w:hAnsi="Calibri" w:cs="Calibri"/>
+                <w:color w:val="000000"/>
+                <w:kern w:val="0"/>
+                <w:sz w:val="22"/>
+                <w:szCs w:val="22"/>
+                <w14:ligatures w14:val="none"/>
+              </w:rPr>
+            </w:pPr>
+            <w:r>
+              <w:rPr>
+                <w:rFonts w:ascii="Calibri" w:eastAsia="Times New Roman" w:hAnsi="Calibri" w:cs="Calibri"/>
+                <w:color w:val="000000"/>
+                <w:kern w:val="0"/>
+                <w:sz w:val="22"/>
+                <w:szCs w:val="22"/>
+                <w14:ligatures w14:val="none"/>
+              </w:rPr>
+              <w:t>Rakhmat Suryahadi</w:t>
+            </w:r>
+          </w:p>
+        </w:tc>
+      </w:tr>
+      <w:tr>
+        <w:trPr>
+          <w:trHeight w:val="288"/>
+          <w:jc w:val="center"/>
+        </w:trPr>
+        <w:tc>
+          <w:tcPr>
+            <w:tcW w:w="0" w:type="auto"/>
+            <w:tcBorders>
+              <w:top w:val="single" w:sz="4" w:space="0" w:color="A9D08E"/>
+              <w:left w:val="single" w:sz="4" w:space="0" w:color="A9D08E"/>
+              <w:bottom w:val="single" w:sz="4" w:space="0" w:color="A9D08E"/>
+              <w:right w:val="nil"/>
+            </w:tcBorders>
+            <w:shd w:val="clear" w:color="auto" w:fill="auto"/>
+            <w:noWrap/>
+            <w:vAlign w:val="bottom"/>
+            <w:hideMark/>
+          </w:tcPr>
+          <w:p>
+            <w:pPr>
+              <w:spacing w:after="0" w:line="240" w:lineRule="auto"/>
+              <w:jc w:val="right"/>
+              <w:rPr>
+                <w:rFonts w:ascii="Calibri" w:eastAsia="Times New Roman" w:hAnsi="Calibri" w:cs="Calibri"/>
+                <w:color w:val="000000"/>
+                <w:kern w:val="0"/>
+                <w:sz w:val="22"/>
+                <w:szCs w:val="22"/>
+                <w14:ligatures w14:val="none"/>
+              </w:rPr>
+            </w:pPr>
+            <w:r>
+              <w:rPr>
+                <w:rFonts w:ascii="Calibri" w:eastAsia="Times New Roman" w:hAnsi="Calibri" w:cs="Calibri"/>
+                <w:color w:val="000000"/>
+                <w:kern w:val="0"/>
+                <w:sz w:val="22"/>
+                <w:szCs w:val="22"/>
+                <w14:ligatures w14:val="none"/>
+              </w:rPr>
+              <w:t>1</w:t>
+            </w:r>
+          </w:p>
+        </w:tc>
+        <w:tc>
+          <w:tcPr>
+            <w:tcW w:w="0" w:type="auto"/>
+            <w:tcBorders>
+              <w:top w:val="single" w:sz="4" w:space="0" w:color="A9D08E"/>
+              <w:left w:val="nil"/>
+              <w:bottom w:val="single" w:sz="4" w:space="0" w:color="A9D08E"/>
+              <w:right w:val="single" w:sz="4" w:space="0" w:color="A9D08E"/>
+            </w:tcBorders>
+            <w:shd w:val="clear" w:color="auto" w:fill="auto"/>
+            <w:noWrap/>
+            <w:vAlign w:val="bottom"/>
+            <w:hideMark/>
+          </w:tcPr>
+          <w:p>
+            <w:pPr>
+              <w:spacing w:after="0" w:line="240" w:lineRule="auto"/>
+              <w:rPr>
+                <w:rFonts w:ascii="Calibri" w:eastAsia="Times New Roman" w:hAnsi="Calibri" w:cs="Calibri"/>
+                <w:color w:val="000000"/>
+                <w:kern w:val="0"/>
+                <w:sz w:val="22"/>
+                <w:szCs w:val="22"/>
+                <w14:ligatures w14:val="none"/>
+              </w:rPr>
+            </w:pPr>
+            <w:r>
+              <w:rPr>
+                <w:rFonts w:ascii="Calibri" w:eastAsia="Times New Roman" w:hAnsi="Calibri" w:cs="Calibri"/>
+                <w:color w:val="000000"/>
+                <w:kern w:val="0"/>
+                <w:sz w:val="22"/>
+                <w:szCs w:val="22"/>
+                <w14:ligatures w14:val="none"/>
+              </w:rPr>
+              <w:t>William Wijaya</w:t>
+            </w:r>
+          </w:p>
+        </w:tc>
+      </w:tr>
+      <w:tr>
+        <w:trPr>
+          <w:trHeight w:val="288"/>
+          <w:jc w:val="center"/>
+        </w:trPr>
+        <w:tc>
+          <w:tcPr>
+            <w:tcW w:w="0" w:type="auto"/>
+            <w:tcBorders>
+              <w:top w:val="single" w:sz="4" w:space="0" w:color="A9D08E"/>
+              <w:left w:val="single" w:sz="4" w:space="0" w:color="A9D08E"/>
+              <w:bottom w:val="single" w:sz="4" w:space="0" w:color="A9D08E"/>
+              <w:right w:val="nil"/>
+            </w:tcBorders>
+            <w:shd w:val="clear" w:color="E2EFDA" w:fill="E2EFDA"/>
+            <w:noWrap/>
+            <w:vAlign w:val="bottom"/>
+            <w:hideMark/>
+          </w:tcPr>
+          <w:p>
+            <w:pPr>
+              <w:spacing w:after="0" w:line="240" w:lineRule="auto"/>
+              <w:jc w:val="right"/>
+              <w:rPr>
+                <w:rFonts w:ascii="Calibri" w:eastAsia="Times New Roman" w:hAnsi="Calibri" w:cs="Calibri"/>
+                <w:color w:val="000000"/>
+                <w:kern w:val="0"/>
+                <w:sz w:val="22"/>
+                <w:szCs w:val="22"/>
+                <w14:ligatures w14:val="none"/>
+              </w:rPr>
+            </w:pPr>
+            <w:r>
+              <w:rPr>
+                <w:rFonts w:ascii="Calibri" w:eastAsia="Times New Roman" w:hAnsi="Calibri" w:cs="Calibri"/>
+                <w:color w:val="000000"/>
+                <w:kern w:val="0"/>
+                <w:sz w:val="22"/>
+                <w:szCs w:val="22"/>
+                <w14:ligatures w14:val="none"/>
+              </w:rPr>
+              <w:t>1</w:t>
+            </w:r>
+          </w:p>
+        </w:tc>
+        <w:tc>
+          <w:tcPr>
+            <w:tcW w:w="0" w:type="auto"/>
+            <w:tcBorders>
+              <w:top w:val="single" w:sz="4" w:space="0" w:color="A9D08E"/>
+              <w:left w:val="nil"/>
+              <w:bottom w:val="single" w:sz="4" w:space="0" w:color="A9D08E"/>
+              <w:right w:val="single" w:sz="4" w:space="0" w:color="A9D08E"/>
+            </w:tcBorders>
+            <w:shd w:val="clear" w:color="E2EFDA" w:fill="E2EFDA"/>
+            <w:noWrap/>
+            <w:vAlign w:val="bottom"/>
+            <w:hideMark/>
+          </w:tcPr>
+          <w:p>
+            <w:pPr>
+              <w:spacing w:after="0" w:line="240" w:lineRule="auto"/>
+              <w:rPr>
+                <w:rFonts w:ascii="Calibri" w:eastAsia="Times New Roman" w:hAnsi="Calibri" w:cs="Calibri"/>
+                <w:color w:val="000000"/>
+                <w:kern w:val="0"/>
+                <w:sz w:val="22"/>
+                <w:szCs w:val="22"/>
+                <w14:ligatures w14:val="none"/>
+              </w:rPr>
+            </w:pPr>
+            <w:r>
+              <w:rPr>
+                <w:rFonts w:ascii="Calibri" w:eastAsia="Times New Roman" w:hAnsi="Calibri" w:cs="Calibri"/>
+                <w:color w:val="000000"/>
+                <w:kern w:val="0"/>
+                <w:sz w:val="22"/>
+                <w:szCs w:val="22"/>
+                <w14:ligatures w14:val="none"/>
+              </w:rPr>
+              <w:t>Lisye Mareta Cahya</w:t>
+            </w:r>
+          </w:p>
+        </w:tc>
+      </w:tr>
+      <w:tr>
+        <w:trPr>
+          <w:trHeight w:val="288"/>
+          <w:jc w:val="center"/>
+        </w:trPr>
+        <w:tc>
+          <w:tcPr>
+            <w:tcW w:w="0" w:type="auto"/>
+            <w:tcBorders>
+              <w:top w:val="single" w:sz="4" w:space="0" w:color="A9D08E"/>
+              <w:left w:val="single" w:sz="4" w:space="0" w:color="A9D08E"/>
+              <w:bottom w:val="single" w:sz="4" w:space="0" w:color="A9D08E"/>
+              <w:right w:val="nil"/>
+            </w:tcBorders>
+            <w:shd w:val="clear" w:color="auto" w:fill="auto"/>
+            <w:noWrap/>
+            <w:vAlign w:val="bottom"/>
+            <w:hideMark/>
+          </w:tcPr>
+          <w:p>
+            <w:pPr>
+              <w:spacing w:after="0" w:line="240" w:lineRule="auto"/>
+              <w:jc w:val="right"/>
+              <w:rPr>
+                <w:rFonts w:ascii="Calibri" w:eastAsia="Times New Roman" w:hAnsi="Calibri" w:cs="Calibri"/>
+                <w:color w:val="000000"/>
+                <w:kern w:val="0"/>
+                <w:sz w:val="22"/>
+                <w:szCs w:val="22"/>
+                <w14:ligatures w14:val="none"/>
+              </w:rPr>
+            </w:pPr>
+            <w:r>
+              <w:rPr>
+                <w:rFonts w:ascii="Calibri" w:eastAsia="Times New Roman" w:hAnsi="Calibri" w:cs="Calibri"/>
+                <w:color w:val="000000"/>
+                <w:kern w:val="0"/>
+                <w:sz w:val="22"/>
+                <w:szCs w:val="22"/>
+                <w14:ligatures w14:val="none"/>
+              </w:rPr>
+              <w:lastRenderedPageBreak/>
+              <w:t>1</w:t>
+            </w:r>
+          </w:p>
+        </w:tc>
+        <w:tc>
+          <w:tcPr>
+            <w:tcW w:w="0" w:type="auto"/>
+            <w:tcBorders>
+              <w:top w:val="single" w:sz="4" w:space="0" w:color="A9D08E"/>
+              <w:left w:val="nil"/>
+              <w:bottom w:val="single" w:sz="4" w:space="0" w:color="A9D08E"/>
+              <w:right w:val="single" w:sz="4" w:space="0" w:color="A9D08E"/>
+            </w:tcBorders>
+            <w:shd w:val="clear" w:color="auto" w:fill="auto"/>
+            <w:noWrap/>
+            <w:vAlign w:val="bottom"/>
+            <w:hideMark/>
+          </w:tcPr>
+          <w:p>
+            <w:pPr>
+              <w:spacing w:after="0" w:line="240" w:lineRule="auto"/>
+              <w:rPr>
+                <w:rFonts w:ascii="Calibri" w:eastAsia="Times New Roman" w:hAnsi="Calibri" w:cs="Calibri"/>
+                <w:color w:val="000000"/>
+                <w:kern w:val="0"/>
+                <w:sz w:val="22"/>
+                <w:szCs w:val="22"/>
+                <w14:ligatures w14:val="none"/>
+              </w:rPr>
+            </w:pPr>
+            <w:r>
+              <w:rPr>
+                <w:rFonts w:ascii="Calibri" w:eastAsia="Times New Roman" w:hAnsi="Calibri" w:cs="Calibri"/>
+                <w:color w:val="000000"/>
+                <w:kern w:val="0"/>
+                <w:sz w:val="22"/>
+                <w:szCs w:val="22"/>
+                <w14:ligatures w14:val="none"/>
+              </w:rPr>
+              <w:t>Suhandi</w:t>
+            </w:r>
+          </w:p>
+        </w:tc>
+      </w:tr>
+      <w:tr>
+        <w:trPr>
+          <w:trHeight w:val="288"/>
+          <w:jc w:val="center"/>
+        </w:trPr>
+        <w:tc>
+          <w:tcPr>
+            <w:tcW w:w="0" w:type="auto"/>
+            <w:tcBorders>
+              <w:top w:val="single" w:sz="4" w:space="0" w:color="A9D08E"/>
+              <w:left w:val="single" w:sz="4" w:space="0" w:color="A9D08E"/>
+              <w:bottom w:val="single" w:sz="4" w:space="0" w:color="A9D08E"/>
+              <w:right w:val="nil"/>
+            </w:tcBorders>
+            <w:shd w:val="clear" w:color="E2EFDA" w:fill="E2EFDA"/>
+            <w:noWrap/>
+            <w:vAlign w:val="bottom"/>
+            <w:hideMark/>
+          </w:tcPr>
+          <w:p>
+            <w:pPr>
+              <w:spacing w:after="0" w:line="240" w:lineRule="auto"/>
+              <w:jc w:val="right"/>
+              <w:rPr>
+                <w:rFonts w:ascii="Calibri" w:eastAsia="Times New Roman" w:hAnsi="Calibri" w:cs="Calibri"/>
+                <w:color w:val="000000"/>
+                <w:kern w:val="0"/>
+                <w:sz w:val="22"/>
+                <w:szCs w:val="22"/>
+                <w14:ligatures w14:val="none"/>
+              </w:rPr>
+            </w:pPr>
+            <w:r>
+              <w:rPr>
+                <w:rFonts w:ascii="Calibri" w:eastAsia="Times New Roman" w:hAnsi="Calibri" w:cs="Calibri"/>
+                <w:color w:val="000000"/>
+                <w:kern w:val="0"/>
+                <w:sz w:val="22"/>
+                <w:szCs w:val="22"/>
+                <w14:ligatures w14:val="none"/>
+              </w:rPr>
+              <w:t>2</w:t>
+            </w:r>
+          </w:p>
+        </w:tc>
+        <w:tc>
+          <w:tcPr>
+            <w:tcW w:w="0" w:type="auto"/>
+            <w:tcBorders>
+              <w:top w:val="single" w:sz="4" w:space="0" w:color="A9D08E"/>
+              <w:left w:val="nil"/>
+              <w:bottom w:val="single" w:sz="4" w:space="0" w:color="A9D08E"/>
+              <w:right w:val="single" w:sz="4" w:space="0" w:color="A9D08E"/>
+            </w:tcBorders>
+            <w:shd w:val="clear" w:color="E2EFDA" w:fill="E2EFDA"/>
+            <w:noWrap/>
+            <w:vAlign w:val="bottom"/>
+            <w:hideMark/>
+          </w:tcPr>
+          <w:p>
+            <w:pPr>
+              <w:spacing w:after="0" w:line="240" w:lineRule="auto"/>
+              <w:rPr>
+                <w:rFonts w:ascii="Calibri" w:eastAsia="Times New Roman" w:hAnsi="Calibri" w:cs="Calibri"/>
+                <w:color w:val="000000"/>
+                <w:kern w:val="0"/>
+                <w:sz w:val="22"/>
+                <w:szCs w:val="22"/>
+                <w14:ligatures w14:val="none"/>
+              </w:rPr>
+            </w:pPr>
+            <w:r>
+              <w:rPr>
+                <w:rFonts w:ascii="Calibri" w:eastAsia="Times New Roman" w:hAnsi="Calibri" w:cs="Calibri"/>
+                <w:color w:val="000000"/>
+                <w:kern w:val="0"/>
+                <w:sz w:val="22"/>
+                <w:szCs w:val="22"/>
+                <w14:ligatures w14:val="none"/>
+              </w:rPr>
+              <w:t>Kikis Sabrina Mona</w:t>
+            </w:r>
+          </w:p>
+        </w:tc>
+      </w:tr>
+      <w:tr>
+        <w:trPr>
+          <w:trHeight w:val="288"/>
+          <w:jc w:val="center"/>
+        </w:trPr>
+        <w:tc>
+          <w:tcPr>
+            <w:tcW w:w="0" w:type="auto"/>
+            <w:tcBorders>
+              <w:top w:val="single" w:sz="4" w:space="0" w:color="A9D08E"/>
+              <w:left w:val="single" w:sz="4" w:space="0" w:color="A9D08E"/>
+              <w:bottom w:val="single" w:sz="4" w:space="0" w:color="A9D08E"/>
+              <w:right w:val="nil"/>
+            </w:tcBorders>
+            <w:shd w:val="clear" w:color="auto" w:fill="auto"/>
+            <w:noWrap/>
+            <w:vAlign w:val="bottom"/>
+            <w:hideMark/>
+          </w:tcPr>
+          <w:p>
+            <w:pPr>
+              <w:spacing w:after="0" w:line="240" w:lineRule="auto"/>
+              <w:jc w:val="right"/>
+              <w:rPr>
+                <w:rFonts w:ascii="Calibri" w:eastAsia="Times New Roman" w:hAnsi="Calibri" w:cs="Calibri"/>
+                <w:color w:val="000000"/>
+                <w:kern w:val="0"/>
+                <w:sz w:val="22"/>
+                <w:szCs w:val="22"/>
+                <w14:ligatures w14:val="none"/>
+              </w:rPr>
+            </w:pPr>
+            <w:r>
+              <w:rPr>
+                <w:rFonts w:ascii="Calibri" w:eastAsia="Times New Roman" w:hAnsi="Calibri" w:cs="Calibri"/>
+                <w:color w:val="000000"/>
+                <w:kern w:val="0"/>
+                <w:sz w:val="22"/>
+                <w:szCs w:val="22"/>
+                <w14:ligatures w14:val="none"/>
+              </w:rPr>
+              <w:t>1</w:t>
+            </w:r>
+          </w:p>
+        </w:tc>
+        <w:tc>
+          <w:tcPr>
+            <w:tcW w:w="0" w:type="auto"/>
+            <w:tcBorders>
+              <w:top w:val="single" w:sz="4" w:space="0" w:color="A9D08E"/>
+              <w:left w:val="nil"/>
+              <w:bottom w:val="single" w:sz="4" w:space="0" w:color="A9D08E"/>
+              <w:right w:val="single" w:sz="4" w:space="0" w:color="A9D08E"/>
+            </w:tcBorders>
+            <w:shd w:val="clear" w:color="auto" w:fill="auto"/>
+            <w:noWrap/>
+            <w:vAlign w:val="bottom"/>
+            <w:hideMark/>
+          </w:tcPr>
+          <w:p>
+            <w:pPr>
+              <w:spacing w:after="0" w:line="240" w:lineRule="auto"/>
+              <w:rPr>
+                <w:rFonts w:ascii="Calibri" w:eastAsia="Times New Roman" w:hAnsi="Calibri" w:cs="Calibri"/>
+                <w:color w:val="000000"/>
+                <w:kern w:val="0"/>
+                <w:sz w:val="22"/>
+                <w:szCs w:val="22"/>
+                <w14:ligatures w14:val="none"/>
+              </w:rPr>
+            </w:pPr>
+            <w:r>
+              <w:rPr>
+                <w:rFonts w:ascii="Calibri" w:eastAsia="Times New Roman" w:hAnsi="Calibri" w:cs="Calibri"/>
+                <w:color w:val="000000"/>
+                <w:kern w:val="0"/>
+                <w:sz w:val="22"/>
+                <w:szCs w:val="22"/>
+                <w14:ligatures w14:val="none"/>
+              </w:rPr>
+              <w:t>Sofian Chandra</w:t>
+            </w:r>
+          </w:p>
+        </w:tc>
+      </w:tr>
+      <w:tr>
+        <w:trPr>
+          <w:trHeight w:val="288"/>
+          <w:jc w:val="center"/>
+        </w:trPr>
+        <w:tc>
+          <w:tcPr>
+            <w:tcW w:w="0" w:type="auto"/>
+            <w:tcBorders>
+              <w:top w:val="single" w:sz="4" w:space="0" w:color="A9D08E"/>
+              <w:left w:val="single" w:sz="4" w:space="0" w:color="A9D08E"/>
+              <w:bottom w:val="single" w:sz="4" w:space="0" w:color="A9D08E"/>
+              <w:right w:val="nil"/>
+            </w:tcBorders>
+            <w:shd w:val="clear" w:color="E2EFDA" w:fill="E2EFDA"/>
+            <w:noWrap/>
+            <w:vAlign w:val="bottom"/>
+            <w:hideMark/>
+          </w:tcPr>
+          <w:p>
+            <w:pPr>
+              <w:spacing w:after="0" w:line="240" w:lineRule="auto"/>
+              <w:jc w:val="right"/>
+              <w:rPr>
+                <w:rFonts w:ascii="Calibri" w:eastAsia="Times New Roman" w:hAnsi="Calibri" w:cs="Calibri"/>
+                <w:color w:val="000000"/>
+                <w:kern w:val="0"/>
+                <w:sz w:val="22"/>
+                <w:szCs w:val="22"/>
+                <w14:ligatures w14:val="none"/>
+              </w:rPr>
+            </w:pPr>
+            <w:r>
+              <w:rPr>
+                <w:rFonts w:ascii="Calibri" w:eastAsia="Times New Roman" w:hAnsi="Calibri" w:cs="Calibri"/>
+                <w:color w:val="000000"/>
+                <w:kern w:val="0"/>
+                <w:sz w:val="22"/>
+                <w:szCs w:val="22"/>
+                <w14:ligatures w14:val="none"/>
+              </w:rPr>
+              <w:t>1</w:t>
+            </w:r>
+          </w:p>
+        </w:tc>
+        <w:tc>
+          <w:tcPr>
+            <w:tcW w:w="0" w:type="auto"/>
+            <w:tcBorders>
+              <w:top w:val="single" w:sz="4" w:space="0" w:color="A9D08E"/>
+              <w:left w:val="nil"/>
+              <w:bottom w:val="single" w:sz="4" w:space="0" w:color="A9D08E"/>
+              <w:right w:val="single" w:sz="4" w:space="0" w:color="A9D08E"/>
+            </w:tcBorders>
+            <w:shd w:val="clear" w:color="E2EFDA" w:fill="E2EFDA"/>
+            <w:noWrap/>
+            <w:vAlign w:val="bottom"/>
+            <w:hideMark/>
+          </w:tcPr>
+          <w:p>
+            <w:pPr>
+              <w:spacing w:after="0" w:line="240" w:lineRule="auto"/>
+              <w:rPr>
+                <w:rFonts w:ascii="Calibri" w:eastAsia="Times New Roman" w:hAnsi="Calibri" w:cs="Calibri"/>
+                <w:color w:val="000000"/>
+                <w:kern w:val="0"/>
+                <w:sz w:val="22"/>
+                <w:szCs w:val="22"/>
+                <w14:ligatures w14:val="none"/>
+              </w:rPr>
+            </w:pPr>
+            <w:r>
+              <w:rPr>
+                <w:rFonts w:ascii="Calibri" w:eastAsia="Times New Roman" w:hAnsi="Calibri" w:cs="Calibri"/>
+                <w:color w:val="000000"/>
+                <w:kern w:val="0"/>
+                <w:sz w:val="22"/>
+                <w:szCs w:val="22"/>
+                <w14:ligatures w14:val="none"/>
+              </w:rPr>
+              <w:t>William Salim</w:t>
+            </w:r>
+          </w:p>
+        </w:tc>
+      </w:tr>
+      <w:tr>
+        <w:trPr>
+          <w:trHeight w:val="288"/>
+          <w:jc w:val="center"/>
+        </w:trPr>
+        <w:tc>
+          <w:tcPr>
+            <w:tcW w:w="0" w:type="auto"/>
+            <w:tcBorders>
+              <w:top w:val="single" w:sz="4" w:space="0" w:color="A9D08E"/>
+              <w:left w:val="single" w:sz="4" w:space="0" w:color="A9D08E"/>
+              <w:bottom w:val="single" w:sz="4" w:space="0" w:color="A9D08E"/>
+              <w:right w:val="nil"/>
+            </w:tcBorders>
+            <w:shd w:val="clear" w:color="auto" w:fill="auto"/>
+            <w:noWrap/>
+            <w:vAlign w:val="bottom"/>
+            <w:hideMark/>
+          </w:tcPr>
+          <w:p>
+            <w:pPr>
+              <w:spacing w:after="0" w:line="240" w:lineRule="auto"/>
+              <w:jc w:val="right"/>
+              <w:rPr>
+                <w:rFonts w:ascii="Calibri" w:eastAsia="Times New Roman" w:hAnsi="Calibri" w:cs="Calibri"/>
+                <w:color w:val="000000"/>
+                <w:kern w:val="0"/>
+                <w:sz w:val="22"/>
+                <w:szCs w:val="22"/>
+                <w14:ligatures w14:val="none"/>
+              </w:rPr>
+            </w:pPr>
+            <w:r>
+              <w:rPr>
+                <w:rFonts w:ascii="Calibri" w:eastAsia="Times New Roman" w:hAnsi="Calibri" w:cs="Calibri"/>
+                <w:color w:val="000000"/>
+                <w:kern w:val="0"/>
+                <w:sz w:val="22"/>
+                <w:szCs w:val="22"/>
+                <w14:ligatures w14:val="none"/>
+              </w:rPr>
+              <w:t>1</w:t>
+            </w:r>
+          </w:p>
+        </w:tc>
+        <w:tc>
+          <w:tcPr>
+            <w:tcW w:w="0" w:type="auto"/>
+            <w:tcBorders>
+              <w:top w:val="single" w:sz="4" w:space="0" w:color="A9D08E"/>
+              <w:left w:val="nil"/>
+              <w:bottom w:val="single" w:sz="4" w:space="0" w:color="A9D08E"/>
+              <w:right w:val="single" w:sz="4" w:space="0" w:color="A9D08E"/>
+            </w:tcBorders>
+            <w:shd w:val="clear" w:color="auto" w:fill="auto"/>
+            <w:noWrap/>
+            <w:vAlign w:val="bottom"/>
+            <w:hideMark/>
+          </w:tcPr>
+          <w:p>
+            <w:pPr>
+              <w:spacing w:after="0" w:line="240" w:lineRule="auto"/>
+              <w:rPr>
+                <w:rFonts w:ascii="Calibri" w:eastAsia="Times New Roman" w:hAnsi="Calibri" w:cs="Calibri"/>
+                <w:color w:val="000000"/>
+                <w:kern w:val="0"/>
+                <w:sz w:val="22"/>
+                <w:szCs w:val="22"/>
+                <w14:ligatures w14:val="none"/>
+              </w:rPr>
+            </w:pPr>
+            <w:r>
+              <w:rPr>
+                <w:rFonts w:ascii="Calibri" w:eastAsia="Times New Roman" w:hAnsi="Calibri" w:cs="Calibri"/>
+                <w:color w:val="000000"/>
+                <w:kern w:val="0"/>
+                <w:sz w:val="22"/>
+                <w:szCs w:val="22"/>
+                <w14:ligatures w14:val="none"/>
+              </w:rPr>
+              <w:t>Marlene Martani</w:t>
+            </w:r>
+          </w:p>
+        </w:tc>
+      </w:tr>
+    </w:tbl>
+    <w:p>
+      <w:pPr>
+        <w:pStyle w:val="ListParagraph"/>
+        <w:rPr>
+          <w:rFonts w:ascii="Arial" w:hAnsi="Arial" w:cs="Arial"/>
+        </w:rPr>
+      </w:pPr>
+    </w:p>
+    <w:p>
+      <w:pPr>
+        <w:pStyle w:val="ListParagraph"/>
+        <w:rPr>
+          <w:rFonts w:ascii="Arial" w:hAnsi="Arial" w:cs="Arial"/>
+        </w:rPr>
+      </w:pPr>
+    </w:p>
+    <w:p>
+      <w:pPr>
+        <w:pStyle w:val="ListParagraph"/>
+        <w:numPr>
+          <w:ilvl w:val="0"/>
+          <w:numId w:val="1"/>
+        </w:numPr>
+        <w:rPr>
+          <w:rFonts w:ascii="Arial" w:hAnsi="Arial" w:cs="Arial"/>
+        </w:rPr>
+      </w:pPr>
+      <w:r>
+        <w:rPr>
+          <w:rFonts w:ascii="Arial" w:hAnsi="Arial" w:cs="Arial"/>
+        </w:rPr>
+        <w:t>Dsg</w:t>
       </w:r>
     </w:p>
     <w:p>
       <w:pPr>
+        <w:pStyle w:val="ListParagraph"/>
+        <w:rPr>
+          <w:rFonts w:ascii="Arial" w:hAnsi="Arial" w:cs="Arial"/>
+        </w:rPr>
+      </w:pPr>
+      <w:r>
+        <w:rPr>
+          <w:rFonts w:ascii="Arial" w:hAnsi="Arial" w:cs="Arial"/>
+        </w:rPr>
+        <w:tab/>
+      </w:r>
+    </w:p>
+    <w:tbl>
+      <w:tblPr>
+        <w:tblW w:w="0" w:type="auto"/>
+        <w:jc w:val="center"/>
+        <w:tblLook w:val="04A0" w:firstRow="1" w:lastRow="0" w:firstColumn="1" w:lastColumn="0" w:noHBand="0" w:noVBand="1"/>
+      </w:tblPr>
+      <w:tblGrid>
+        <w:gridCol w:w="1223"/>
+        <w:gridCol w:w="1876"/>
+        <w:gridCol w:w="1332"/>
+        <w:gridCol w:w="713"/>
+        <w:gridCol w:w="1664"/>
+      </w:tblGrid>
+      <w:tr>
+        <w:trPr>
+          <w:trHeight w:val="288"/>
+          <w:jc w:val="center"/>
+        </w:trPr>
+        <w:tc>
+          <w:tcPr>
+            <w:tcW w:w="0" w:type="auto"/>
+            <w:tcBorders>
+              <w:top w:val="single" w:sz="4" w:space="0" w:color="A9D08E"/>
+              <w:left w:val="single" w:sz="4" w:space="0" w:color="A9D08E"/>
+              <w:bottom w:val="single" w:sz="4" w:space="0" w:color="A9D08E"/>
+              <w:right w:val="nil"/>
+            </w:tcBorders>
+            <w:shd w:val="clear" w:color="70AD47" w:fill="70AD47"/>
+            <w:noWrap/>
+            <w:vAlign w:val="bottom"/>
+            <w:hideMark/>
+          </w:tcPr>
+          <w:p>
+            <w:pPr>
+              <w:spacing w:after="0" w:line="240" w:lineRule="auto"/>
+              <w:rPr>
+                <w:rFonts w:ascii="Calibri" w:eastAsia="Times New Roman" w:hAnsi="Calibri" w:cs="Calibri"/>
+                <w:b/>
+                <w:bCs/>
+                <w:color w:val="FFFFFF"/>
+                <w:kern w:val="0"/>
+                <w:sz w:val="22"/>
+                <w:szCs w:val="22"/>
+                <w14:ligatures w14:val="none"/>
+              </w:rPr>
+            </w:pPr>
+            <w:r>
+              <w:rPr>
+                <w:rFonts w:ascii="Calibri" w:eastAsia="Times New Roman" w:hAnsi="Calibri" w:cs="Calibri"/>
+                <w:b/>
+                <w:bCs/>
+                <w:color w:val="FFFFFF"/>
+                <w:kern w:val="0"/>
+                <w:sz w:val="22"/>
+                <w:szCs w:val="22"/>
+                <w14:ligatures w14:val="none"/>
+              </w:rPr>
+              <w:t>MusicInsID</w:t>
+            </w:r>
+          </w:p>
+        </w:tc>
+        <w:tc>
+          <w:tcPr>
+            <w:tcW w:w="0" w:type="auto"/>
+            <w:tcBorders>
+              <w:top w:val="single" w:sz="4" w:space="0" w:color="A9D08E"/>
+              <w:left w:val="nil"/>
+              <w:bottom w:val="single" w:sz="4" w:space="0" w:color="A9D08E"/>
+              <w:right w:val="nil"/>
+            </w:tcBorders>
+            <w:shd w:val="clear" w:color="70AD47" w:fill="70AD47"/>
+            <w:noWrap/>
+            <w:vAlign w:val="bottom"/>
+            <w:hideMark/>
+          </w:tcPr>
+          <w:p>
+            <w:pPr>
+              <w:spacing w:after="0" w:line="240" w:lineRule="auto"/>
+              <w:rPr>
+                <w:rFonts w:ascii="Calibri" w:eastAsia="Times New Roman" w:hAnsi="Calibri" w:cs="Calibri"/>
+                <w:b/>
+                <w:bCs/>
+                <w:color w:val="FFFFFF"/>
+                <w:kern w:val="0"/>
+                <w:sz w:val="22"/>
+                <w:szCs w:val="22"/>
+                <w14:ligatures w14:val="none"/>
+              </w:rPr>
+            </w:pPr>
+            <w:r>
+              <w:rPr>
+                <w:rFonts w:ascii="Calibri" w:eastAsia="Times New Roman" w:hAnsi="Calibri" w:cs="Calibri"/>
+                <w:b/>
+                <w:bCs/>
+                <w:color w:val="FFFFFF"/>
+                <w:kern w:val="0"/>
+                <w:sz w:val="22"/>
+                <w:szCs w:val="22"/>
+                <w14:ligatures w14:val="none"/>
+              </w:rPr>
+              <w:t>MusicIns</w:t>
+            </w:r>
+          </w:p>
+        </w:tc>
+        <w:tc>
+          <w:tcPr>
+            <w:tcW w:w="0" w:type="auto"/>
+            <w:tcBorders>
+              <w:top w:val="single" w:sz="4" w:space="0" w:color="A9D08E"/>
+              <w:left w:val="nil"/>
+              <w:bottom w:val="single" w:sz="4" w:space="0" w:color="A9D08E"/>
+              <w:right w:val="nil"/>
+            </w:tcBorders>
+            <w:shd w:val="clear" w:color="70AD47" w:fill="70AD47"/>
+            <w:noWrap/>
+            <w:vAlign w:val="bottom"/>
+            <w:hideMark/>
+          </w:tcPr>
+          <w:p>
+            <w:pPr>
+              <w:spacing w:after="0" w:line="240" w:lineRule="auto"/>
+              <w:rPr>
+                <w:rFonts w:ascii="Calibri" w:eastAsia="Times New Roman" w:hAnsi="Calibri" w:cs="Calibri"/>
+                <w:b/>
+                <w:bCs/>
+                <w:color w:val="FFFFFF"/>
+                <w:kern w:val="0"/>
+                <w:sz w:val="22"/>
+                <w:szCs w:val="22"/>
+                <w14:ligatures w14:val="none"/>
+              </w:rPr>
+            </w:pPr>
+            <w:r>
+              <w:rPr>
+                <w:rFonts w:ascii="Calibri" w:eastAsia="Times New Roman" w:hAnsi="Calibri" w:cs="Calibri"/>
+                <w:b/>
+                <w:bCs/>
+                <w:color w:val="FFFFFF"/>
+                <w:kern w:val="0"/>
+                <w:sz w:val="22"/>
+                <w:szCs w:val="22"/>
+                <w14:ligatures w14:val="none"/>
+              </w:rPr>
+              <w:t>Price</w:t>
+            </w:r>
+          </w:p>
+        </w:tc>
+        <w:tc>
+          <w:tcPr>
+            <w:tcW w:w="0" w:type="auto"/>
+            <w:tcBorders>
+              <w:top w:val="single" w:sz="4" w:space="0" w:color="A9D08E"/>
+              <w:left w:val="nil"/>
+              <w:bottom w:val="single" w:sz="4" w:space="0" w:color="A9D08E"/>
+              <w:right w:val="nil"/>
+            </w:tcBorders>
+            <w:shd w:val="clear" w:color="70AD47" w:fill="70AD47"/>
+            <w:noWrap/>
+            <w:vAlign w:val="bottom"/>
+            <w:hideMark/>
+          </w:tcPr>
+          <w:p>
+            <w:pPr>
+              <w:spacing w:after="0" w:line="240" w:lineRule="auto"/>
+              <w:rPr>
+                <w:rFonts w:ascii="Calibri" w:eastAsia="Times New Roman" w:hAnsi="Calibri" w:cs="Calibri"/>
+                <w:b/>
+                <w:bCs/>
+                <w:color w:val="FFFFFF"/>
+                <w:kern w:val="0"/>
+                <w:sz w:val="22"/>
+                <w:szCs w:val="22"/>
+                <w14:ligatures w14:val="none"/>
+              </w:rPr>
+            </w:pPr>
+            <w:r>
+              <w:rPr>
+                <w:rFonts w:ascii="Calibri" w:eastAsia="Times New Roman" w:hAnsi="Calibri" w:cs="Calibri"/>
+                <w:b/>
+                <w:bCs/>
+                <w:color w:val="FFFFFF"/>
+                <w:kern w:val="0"/>
+                <w:sz w:val="22"/>
+                <w:szCs w:val="22"/>
+                <w14:ligatures w14:val="none"/>
+              </w:rPr>
+              <w:t>Stock</w:t>
+            </w:r>
+          </w:p>
+        </w:tc>
+        <w:tc>
+          <w:tcPr>
+            <w:tcW w:w="0" w:type="auto"/>
+            <w:tcBorders>
+              <w:top w:val="single" w:sz="4" w:space="0" w:color="A9D08E"/>
+              <w:left w:val="nil"/>
+              <w:bottom w:val="single" w:sz="4" w:space="0" w:color="A9D08E"/>
+              <w:right w:val="single" w:sz="4" w:space="0" w:color="A9D08E"/>
+            </w:tcBorders>
+            <w:shd w:val="clear" w:color="70AD47" w:fill="70AD47"/>
+            <w:noWrap/>
+            <w:vAlign w:val="bottom"/>
+            <w:hideMark/>
+          </w:tcPr>
+          <w:p>
+            <w:pPr>
+              <w:spacing w:after="0" w:line="240" w:lineRule="auto"/>
+              <w:rPr>
+                <w:rFonts w:ascii="Calibri" w:eastAsia="Times New Roman" w:hAnsi="Calibri" w:cs="Calibri"/>
+                <w:b/>
+                <w:bCs/>
+                <w:color w:val="FFFFFF"/>
+                <w:kern w:val="0"/>
+                <w:sz w:val="22"/>
+                <w:szCs w:val="22"/>
+                <w14:ligatures w14:val="none"/>
+              </w:rPr>
+            </w:pPr>
+            <w:r>
+              <w:rPr>
+                <w:rFonts w:ascii="Calibri" w:eastAsia="Times New Roman" w:hAnsi="Calibri" w:cs="Calibri"/>
+                <w:b/>
+                <w:bCs/>
+                <w:color w:val="FFFFFF"/>
+                <w:kern w:val="0"/>
+                <w:sz w:val="22"/>
+                <w:szCs w:val="22"/>
+                <w14:ligatures w14:val="none"/>
+              </w:rPr>
+              <w:t>MusicInsTypeID</w:t>
+            </w:r>
+          </w:p>
+        </w:tc>
+      </w:tr>
+      <w:tr>
+        <w:trPr>
+          <w:trHeight w:val="288"/>
+          <w:jc w:val="center"/>
+        </w:trPr>
+        <w:tc>
+          <w:tcPr>
+            <w:tcW w:w="0" w:type="auto"/>
+            <w:tcBorders>
+              <w:top w:val="single" w:sz="4" w:space="0" w:color="A9D08E"/>
+              <w:left w:val="single" w:sz="4" w:space="0" w:color="A9D08E"/>
+              <w:bottom w:val="single" w:sz="4" w:space="0" w:color="A9D08E"/>
+              <w:right w:val="nil"/>
+            </w:tcBorders>
+            <w:shd w:val="clear" w:color="E2EFDA" w:fill="E2EFDA"/>
+            <w:noWrap/>
+            <w:vAlign w:val="bottom"/>
+            <w:hideMark/>
+          </w:tcPr>
+          <w:p>
+            <w:pPr>
+              <w:spacing w:after="0" w:line="240" w:lineRule="auto"/>
+              <w:rPr>
+                <w:rFonts w:ascii="Calibri" w:eastAsia="Times New Roman" w:hAnsi="Calibri" w:cs="Calibri"/>
+                <w:color w:val="000000"/>
+                <w:kern w:val="0"/>
+                <w:sz w:val="22"/>
+                <w:szCs w:val="22"/>
+                <w14:ligatures w14:val="none"/>
+              </w:rPr>
+            </w:pPr>
+            <w:r>
+              <w:rPr>
+                <w:rFonts w:ascii="Calibri" w:eastAsia="Times New Roman" w:hAnsi="Calibri" w:cs="Calibri"/>
+                <w:color w:val="000000"/>
+                <w:kern w:val="0"/>
+                <w:sz w:val="22"/>
+                <w:szCs w:val="22"/>
+                <w14:ligatures w14:val="none"/>
+              </w:rPr>
+              <w:t>MI001</w:t>
+            </w:r>
+          </w:p>
+        </w:tc>
+        <w:tc>
+          <w:tcPr>
+            <w:tcW w:w="0" w:type="auto"/>
+            <w:tcBorders>
+              <w:top w:val="single" w:sz="4" w:space="0" w:color="A9D08E"/>
+              <w:left w:val="nil"/>
+              <w:bottom w:val="single" w:sz="4" w:space="0" w:color="A9D08E"/>
+              <w:right w:val="nil"/>
+            </w:tcBorders>
+            <w:shd w:val="clear" w:color="E2EFDA" w:fill="E2EFDA"/>
+            <w:noWrap/>
+            <w:vAlign w:val="bottom"/>
+            <w:hideMark/>
+          </w:tcPr>
+          <w:p>
+            <w:pPr>
+              <w:spacing w:after="0" w:line="240" w:lineRule="auto"/>
+              <w:rPr>
+                <w:rFonts w:ascii="Calibri" w:eastAsia="Times New Roman" w:hAnsi="Calibri" w:cs="Calibri"/>
+                <w:color w:val="000000"/>
+                <w:kern w:val="0"/>
+                <w:sz w:val="22"/>
+                <w:szCs w:val="22"/>
+                <w14:ligatures w14:val="none"/>
+              </w:rPr>
+            </w:pPr>
+            <w:r>
+              <w:rPr>
+                <w:rFonts w:ascii="Calibri" w:eastAsia="Times New Roman" w:hAnsi="Calibri" w:cs="Calibri"/>
+                <w:color w:val="000000"/>
+                <w:kern w:val="0"/>
+                <w:sz w:val="22"/>
+                <w:szCs w:val="22"/>
+                <w14:ligatures w14:val="none"/>
+              </w:rPr>
+              <w:t>Yamaha CX-40</w:t>
+            </w:r>
+          </w:p>
+        </w:tc>
+        <w:tc>
+          <w:tcPr>
+            <w:tcW w:w="0" w:type="auto"/>
+            <w:tcBorders>
+              <w:top w:val="single" w:sz="4" w:space="0" w:color="A9D08E"/>
+              <w:left w:val="nil"/>
+              <w:bottom w:val="single" w:sz="4" w:space="0" w:color="A9D08E"/>
+              <w:right w:val="nil"/>
+            </w:tcBorders>
+            <w:shd w:val="clear" w:color="E2EFDA" w:fill="E2EFDA"/>
+            <w:noWrap/>
+            <w:vAlign w:val="bottom"/>
+            <w:hideMark/>
+          </w:tcPr>
+          <w:p>
+            <w:pPr>
+              <w:spacing w:after="0" w:line="240" w:lineRule="auto"/>
+              <w:jc w:val="right"/>
+              <w:rPr>
+                <w:rFonts w:ascii="Calibri" w:eastAsia="Times New Roman" w:hAnsi="Calibri" w:cs="Calibri"/>
+                <w:color w:val="000000"/>
+                <w:kern w:val="0"/>
+                <w:sz w:val="22"/>
+                <w:szCs w:val="22"/>
+                <w14:ligatures w14:val="none"/>
+              </w:rPr>
+            </w:pPr>
+            <w:r>
+              <w:rPr>
+                <w:rFonts w:ascii="Calibri" w:eastAsia="Times New Roman" w:hAnsi="Calibri" w:cs="Calibri"/>
+                <w:color w:val="000000"/>
+                <w:kern w:val="0"/>
+                <w:sz w:val="22"/>
+                <w:szCs w:val="22"/>
+                <w14:ligatures w14:val="none"/>
+              </w:rPr>
+              <w:t>115000000</w:t>
+            </w:r>
+          </w:p>
+        </w:tc>
+        <w:tc>
+          <w:tcPr>
+            <w:tcW w:w="0" w:type="auto"/>
+            <w:tcBorders>
+              <w:top w:val="single" w:sz="4" w:space="0" w:color="A9D08E"/>
+              <w:left w:val="nil"/>
+              <w:bottom w:val="single" w:sz="4" w:space="0" w:color="A9D08E"/>
+              <w:right w:val="nil"/>
+            </w:tcBorders>
+            <w:shd w:val="clear" w:color="E2EFDA" w:fill="E2EFDA"/>
+            <w:noWrap/>
+            <w:vAlign w:val="bottom"/>
+            <w:hideMark/>
+          </w:tcPr>
+          <w:p>
+            <w:pPr>
+              <w:spacing w:after="0" w:line="240" w:lineRule="auto"/>
+              <w:jc w:val="right"/>
+              <w:rPr>
+                <w:rFonts w:ascii="Calibri" w:eastAsia="Times New Roman" w:hAnsi="Calibri" w:cs="Calibri"/>
+                <w:color w:val="000000"/>
+                <w:kern w:val="0"/>
+                <w:sz w:val="22"/>
+                <w:szCs w:val="22"/>
+                <w14:ligatures w14:val="none"/>
+              </w:rPr>
+            </w:pPr>
+            <w:r>
+              <w:rPr>
+                <w:rFonts w:ascii="Calibri" w:eastAsia="Times New Roman" w:hAnsi="Calibri" w:cs="Calibri"/>
+                <w:color w:val="000000"/>
+                <w:kern w:val="0"/>
+                <w:sz w:val="22"/>
+                <w:szCs w:val="22"/>
+                <w14:ligatures w14:val="none"/>
+              </w:rPr>
+              <w:t>23</w:t>
+            </w:r>
+          </w:p>
+        </w:tc>
+        <w:tc>
+          <w:tcPr>
+            <w:tcW w:w="0" w:type="auto"/>
+            <w:tcBorders>
+              <w:top w:val="single" w:sz="4" w:space="0" w:color="A9D08E"/>
+              <w:left w:val="nil"/>
+              <w:bottom w:val="single" w:sz="4" w:space="0" w:color="A9D08E"/>
+              <w:right w:val="single" w:sz="4" w:space="0" w:color="A9D08E"/>
+            </w:tcBorders>
+            <w:shd w:val="clear" w:color="E2EFDA" w:fill="E2EFDA"/>
+            <w:noWrap/>
+            <w:vAlign w:val="bottom"/>
+            <w:hideMark/>
+          </w:tcPr>
+          <w:p>
+            <w:pPr>
+              <w:spacing w:after="0" w:line="240" w:lineRule="auto"/>
+              <w:rPr>
+                <w:rFonts w:ascii="Calibri" w:eastAsia="Times New Roman" w:hAnsi="Calibri" w:cs="Calibri"/>
+                <w:color w:val="000000"/>
+                <w:kern w:val="0"/>
+                <w:sz w:val="22"/>
+                <w:szCs w:val="22"/>
+                <w14:ligatures w14:val="none"/>
+              </w:rPr>
+            </w:pPr>
+            <w:r>
+              <w:rPr>
+                <w:rFonts w:ascii="Calibri" w:eastAsia="Times New Roman" w:hAnsi="Calibri" w:cs="Calibri"/>
+                <w:color w:val="000000"/>
+                <w:kern w:val="0"/>
+                <w:sz w:val="22"/>
+                <w:szCs w:val="22"/>
+                <w14:ligatures w14:val="none"/>
+              </w:rPr>
+              <w:t>MT001</w:t>
+            </w:r>
+          </w:p>
+        </w:tc>
+      </w:tr>
+      <w:tr>
+        <w:trPr>
+          <w:trHeight w:val="288"/>
+          <w:jc w:val="center"/>
+        </w:trPr>
+        <w:tc>
+          <w:tcPr>
+            <w:tcW w:w="0" w:type="auto"/>
+            <w:tcBorders>
+              <w:top w:val="single" w:sz="4" w:space="0" w:color="A9D08E"/>
+              <w:left w:val="single" w:sz="4" w:space="0" w:color="A9D08E"/>
+              <w:bottom w:val="single" w:sz="4" w:space="0" w:color="A9D08E"/>
+              <w:right w:val="nil"/>
+            </w:tcBorders>
+            <w:shd w:val="clear" w:color="auto" w:fill="auto"/>
+            <w:noWrap/>
+            <w:vAlign w:val="bottom"/>
+            <w:hideMark/>
+          </w:tcPr>
+          <w:p>
+            <w:pPr>
+              <w:spacing w:after="0" w:line="240" w:lineRule="auto"/>
+              <w:rPr>
+                <w:rFonts w:ascii="Calibri" w:eastAsia="Times New Roman" w:hAnsi="Calibri" w:cs="Calibri"/>
+                <w:color w:val="000000"/>
+                <w:kern w:val="0"/>
+                <w:sz w:val="22"/>
+                <w:szCs w:val="22"/>
+                <w14:ligatures w14:val="none"/>
+              </w:rPr>
+            </w:pPr>
+            <w:r>
+              <w:rPr>
+                <w:rFonts w:ascii="Calibri" w:eastAsia="Times New Roman" w:hAnsi="Calibri" w:cs="Calibri"/>
+                <w:color w:val="000000"/>
+                <w:kern w:val="0"/>
+                <w:sz w:val="22"/>
+                <w:szCs w:val="22"/>
+                <w14:ligatures w14:val="none"/>
+              </w:rPr>
+              <w:t>MI002</w:t>
+            </w:r>
+          </w:p>
+        </w:tc>
+        <w:tc>
+          <w:tcPr>
+            <w:tcW w:w="0" w:type="auto"/>
+            <w:tcBorders>
+              <w:top w:val="single" w:sz="4" w:space="0" w:color="A9D08E"/>
+              <w:left w:val="nil"/>
+              <w:bottom w:val="single" w:sz="4" w:space="0" w:color="A9D08E"/>
+              <w:right w:val="nil"/>
+            </w:tcBorders>
+            <w:shd w:val="clear" w:color="auto" w:fill="auto"/>
+            <w:noWrap/>
+            <w:vAlign w:val="bottom"/>
+            <w:hideMark/>
+          </w:tcPr>
+          <w:p>
+            <w:pPr>
+              <w:spacing w:after="0" w:line="240" w:lineRule="auto"/>
+              <w:rPr>
+                <w:rFonts w:ascii="Calibri" w:eastAsia="Times New Roman" w:hAnsi="Calibri" w:cs="Calibri"/>
+                <w:color w:val="000000"/>
+                <w:kern w:val="0"/>
+                <w:sz w:val="22"/>
+                <w:szCs w:val="22"/>
+                <w14:ligatures w14:val="none"/>
+              </w:rPr>
+            </w:pPr>
+            <w:r>
+              <w:rPr>
+                <w:rFonts w:ascii="Calibri" w:eastAsia="Times New Roman" w:hAnsi="Calibri" w:cs="Calibri"/>
+                <w:color w:val="000000"/>
+                <w:kern w:val="0"/>
+                <w:sz w:val="22"/>
+                <w:szCs w:val="22"/>
+                <w14:ligatures w14:val="none"/>
+              </w:rPr>
+              <w:t>Yamaha KX-5000</w:t>
+            </w:r>
+          </w:p>
+        </w:tc>
+        <w:tc>
+          <w:tcPr>
+            <w:tcW w:w="0" w:type="auto"/>
+            <w:tcBorders>
+              <w:top w:val="single" w:sz="4" w:space="0" w:color="A9D08E"/>
+              <w:left w:val="nil"/>
+              <w:bottom w:val="single" w:sz="4" w:space="0" w:color="A9D08E"/>
+              <w:right w:val="nil"/>
+            </w:tcBorders>
+            <w:shd w:val="clear" w:color="auto" w:fill="auto"/>
+            <w:noWrap/>
+            <w:vAlign w:val="bottom"/>
+            <w:hideMark/>
+          </w:tcPr>
+          <w:p>
+            <w:pPr>
+              <w:spacing w:after="0" w:line="240" w:lineRule="auto"/>
+              <w:jc w:val="right"/>
+              <w:rPr>
+                <w:rFonts w:ascii="Calibri" w:eastAsia="Times New Roman" w:hAnsi="Calibri" w:cs="Calibri"/>
+                <w:color w:val="000000"/>
+                <w:kern w:val="0"/>
+                <w:sz w:val="22"/>
+                <w:szCs w:val="22"/>
+                <w14:ligatures w14:val="none"/>
+              </w:rPr>
+            </w:pPr>
+            <w:r>
+              <w:rPr>
+                <w:rFonts w:ascii="Calibri" w:eastAsia="Times New Roman" w:hAnsi="Calibri" w:cs="Calibri"/>
+                <w:color w:val="000000"/>
+                <w:kern w:val="0"/>
+                <w:sz w:val="22"/>
+                <w:szCs w:val="22"/>
+                <w14:ligatures w14:val="none"/>
+              </w:rPr>
+              <w:t>595000000</w:t>
+            </w:r>
+          </w:p>
+        </w:tc>
+        <w:tc>
+          <w:tcPr>
+            <w:tcW w:w="0" w:type="auto"/>
+            <w:tcBorders>
+              <w:top w:val="single" w:sz="4" w:space="0" w:color="A9D08E"/>
+              <w:left w:val="nil"/>
+              <w:bottom w:val="single" w:sz="4" w:space="0" w:color="A9D08E"/>
+              <w:right w:val="nil"/>
+            </w:tcBorders>
+            <w:shd w:val="clear" w:color="auto" w:fill="auto"/>
+            <w:noWrap/>
+            <w:vAlign w:val="bottom"/>
+            <w:hideMark/>
+          </w:tcPr>
+          <w:p>
+            <w:pPr>
+              <w:spacing w:after="0" w:line="240" w:lineRule="auto"/>
+              <w:jc w:val="right"/>
+              <w:rPr>
+                <w:rFonts w:ascii="Calibri" w:eastAsia="Times New Roman" w:hAnsi="Calibri" w:cs="Calibri"/>
+                <w:color w:val="000000"/>
+                <w:kern w:val="0"/>
+                <w:sz w:val="22"/>
+                <w:szCs w:val="22"/>
+                <w14:ligatures w14:val="none"/>
+              </w:rPr>
+            </w:pPr>
+            <w:r>
+              <w:rPr>
+                <w:rFonts w:ascii="Calibri" w:eastAsia="Times New Roman" w:hAnsi="Calibri" w:cs="Calibri"/>
+                <w:color w:val="000000"/>
+                <w:kern w:val="0"/>
+                <w:sz w:val="22"/>
+                <w:szCs w:val="22"/>
+                <w14:ligatures w14:val="none"/>
+              </w:rPr>
+              <w:t>12</w:t>
+            </w:r>
+          </w:p>
+        </w:tc>
+        <w:tc>
+          <w:tcPr>
+            <w:tcW w:w="0" w:type="auto"/>
+            <w:tcBorders>
+              <w:top w:val="single" w:sz="4" w:space="0" w:color="A9D08E"/>
+              <w:left w:val="nil"/>
+              <w:bottom w:val="single" w:sz="4" w:space="0" w:color="A9D08E"/>
+              <w:right w:val="single" w:sz="4" w:space="0" w:color="A9D08E"/>
+            </w:tcBorders>
+            <w:shd w:val="clear" w:color="auto" w:fill="auto"/>
+            <w:noWrap/>
+            <w:vAlign w:val="bottom"/>
+            <w:hideMark/>
+          </w:tcPr>
+          <w:p>
+            <w:pPr>
+              <w:spacing w:after="0" w:line="240" w:lineRule="auto"/>
+              <w:rPr>
+                <w:rFonts w:ascii="Calibri" w:eastAsia="Times New Roman" w:hAnsi="Calibri" w:cs="Calibri"/>
+                <w:color w:val="000000"/>
+                <w:kern w:val="0"/>
+                <w:sz w:val="22"/>
+                <w:szCs w:val="22"/>
+                <w14:ligatures w14:val="none"/>
+              </w:rPr>
+            </w:pPr>
+            <w:r>
+              <w:rPr>
+                <w:rFonts w:ascii="Calibri" w:eastAsia="Times New Roman" w:hAnsi="Calibri" w:cs="Calibri"/>
+                <w:color w:val="000000"/>
+                <w:kern w:val="0"/>
+                <w:sz w:val="22"/>
+                <w:szCs w:val="22"/>
+                <w14:ligatures w14:val="none"/>
+              </w:rPr>
+              <w:t>MT005</w:t>
+            </w:r>
+          </w:p>
+        </w:tc>
+      </w:tr>
+      <w:tr>
+        <w:trPr>
+          <w:trHeight w:val="288"/>
+          <w:jc w:val="center"/>
+        </w:trPr>
+        <w:tc>
+          <w:tcPr>
+            <w:tcW w:w="0" w:type="auto"/>
+            <w:tcBorders>
+              <w:top w:val="single" w:sz="4" w:space="0" w:color="A9D08E"/>
+              <w:left w:val="single" w:sz="4" w:space="0" w:color="A9D08E"/>
+              <w:bottom w:val="single" w:sz="4" w:space="0" w:color="A9D08E"/>
+              <w:right w:val="nil"/>
+            </w:tcBorders>
+            <w:shd w:val="clear" w:color="E2EFDA" w:fill="E2EFDA"/>
+            <w:noWrap/>
+            <w:vAlign w:val="bottom"/>
+            <w:hideMark/>
+          </w:tcPr>
+          <w:p>
+            <w:pPr>
+              <w:spacing w:after="0" w:line="240" w:lineRule="auto"/>
+              <w:rPr>
+                <w:rFonts w:ascii="Calibri" w:eastAsia="Times New Roman" w:hAnsi="Calibri" w:cs="Calibri"/>
+                <w:color w:val="000000"/>
+                <w:kern w:val="0"/>
+                <w:sz w:val="22"/>
+                <w:szCs w:val="22"/>
+                <w14:ligatures w14:val="none"/>
+              </w:rPr>
+            </w:pPr>
+            <w:r>
+              <w:rPr>
+                <w:rFonts w:ascii="Calibri" w:eastAsia="Times New Roman" w:hAnsi="Calibri" w:cs="Calibri"/>
+                <w:color w:val="000000"/>
+                <w:kern w:val="0"/>
+                <w:sz w:val="22"/>
+                <w:szCs w:val="22"/>
+                <w14:ligatures w14:val="none"/>
+              </w:rPr>
+              <w:t>MI003</w:t>
+            </w:r>
+          </w:p>
+        </w:tc>
+        <w:tc>
+          <w:tcPr>
+            <w:tcW w:w="0" w:type="auto"/>
+            <w:tcBorders>
+              <w:top w:val="single" w:sz="4" w:space="0" w:color="A9D08E"/>
+              <w:left w:val="nil"/>
+              <w:bottom w:val="single" w:sz="4" w:space="0" w:color="A9D08E"/>
+              <w:right w:val="nil"/>
+            </w:tcBorders>
+            <w:shd w:val="clear" w:color="E2EFDA" w:fill="E2EFDA"/>
+            <w:noWrap/>
+            <w:vAlign w:val="bottom"/>
+            <w:hideMark/>
+          </w:tcPr>
+          <w:p>
+            <w:pPr>
+              <w:spacing w:after="0" w:line="240" w:lineRule="auto"/>
+              <w:rPr>
+                <w:rFonts w:ascii="Calibri" w:eastAsia="Times New Roman" w:hAnsi="Calibri" w:cs="Calibri"/>
+                <w:color w:val="000000"/>
+                <w:kern w:val="0"/>
+                <w:sz w:val="22"/>
+                <w:szCs w:val="22"/>
+                <w14:ligatures w14:val="none"/>
+              </w:rPr>
+            </w:pPr>
+            <w:r>
+              <w:rPr>
+                <w:rFonts w:ascii="Calibri" w:eastAsia="Times New Roman" w:hAnsi="Calibri" w:cs="Calibri"/>
+                <w:color w:val="000000"/>
+                <w:kern w:val="0"/>
+                <w:sz w:val="22"/>
+                <w:szCs w:val="22"/>
+                <w14:ligatures w14:val="none"/>
+              </w:rPr>
+              <w:t>Yamaha C-390</w:t>
+            </w:r>
+          </w:p>
+        </w:tc>
+        <w:tc>
+          <w:tcPr>
+            <w:tcW w:w="0" w:type="auto"/>
+            <w:tcBorders>
+              <w:top w:val="single" w:sz="4" w:space="0" w:color="A9D08E"/>
+              <w:left w:val="nil"/>
+              <w:bottom w:val="single" w:sz="4" w:space="0" w:color="A9D08E"/>
+              <w:right w:val="nil"/>
+            </w:tcBorders>
+            <w:shd w:val="clear" w:color="E2EFDA" w:fill="E2EFDA"/>
+            <w:noWrap/>
+            <w:vAlign w:val="bottom"/>
+            <w:hideMark/>
+          </w:tcPr>
+          <w:p>
+            <w:pPr>
+              <w:spacing w:after="0" w:line="240" w:lineRule="auto"/>
+              <w:jc w:val="right"/>
+              <w:rPr>
+                <w:rFonts w:ascii="Calibri" w:eastAsia="Times New Roman" w:hAnsi="Calibri" w:cs="Calibri"/>
+                <w:color w:val="000000"/>
+                <w:kern w:val="0"/>
+                <w:sz w:val="22"/>
+                <w:szCs w:val="22"/>
+                <w14:ligatures w14:val="none"/>
+              </w:rPr>
+            </w:pPr>
+            <w:r>
+              <w:rPr>
+                <w:rFonts w:ascii="Calibri" w:eastAsia="Times New Roman" w:hAnsi="Calibri" w:cs="Calibri"/>
+                <w:color w:val="000000"/>
+                <w:kern w:val="0"/>
+                <w:sz w:val="22"/>
+                <w:szCs w:val="22"/>
+                <w14:ligatures w14:val="none"/>
+              </w:rPr>
+              <w:t>125000000</w:t>
+            </w:r>
+          </w:p>
+        </w:tc>
+        <w:tc>
+          <w:tcPr>
+            <w:tcW w:w="0" w:type="auto"/>
+            <w:tcBorders>
+              <w:top w:val="single" w:sz="4" w:space="0" w:color="A9D08E"/>
+              <w:left w:val="nil"/>
+              <w:bottom w:val="single" w:sz="4" w:space="0" w:color="A9D08E"/>
+              <w:right w:val="nil"/>
+            </w:tcBorders>
+            <w:shd w:val="clear" w:color="E2EFDA" w:fill="E2EFDA"/>
+            <w:noWrap/>
+            <w:vAlign w:val="bottom"/>
+            <w:hideMark/>
+          </w:tcPr>
+          <w:p>
+            <w:pPr>
+              <w:spacing w:after="0" w:line="240" w:lineRule="auto"/>
+              <w:jc w:val="right"/>
+              <w:rPr>
+                <w:rFonts w:ascii="Calibri" w:eastAsia="Times New Roman" w:hAnsi="Calibri" w:cs="Calibri"/>
+                <w:color w:val="000000"/>
+                <w:kern w:val="0"/>
+                <w:sz w:val="22"/>
+                <w:szCs w:val="22"/>
+                <w14:ligatures w14:val="none"/>
+              </w:rPr>
+            </w:pPr>
+            <w:r>
+              <w:rPr>
+                <w:rFonts w:ascii="Calibri" w:eastAsia="Times New Roman" w:hAnsi="Calibri" w:cs="Calibri"/>
+                <w:color w:val="000000"/>
+                <w:kern w:val="0"/>
+                <w:sz w:val="22"/>
+                <w:szCs w:val="22"/>
+                <w14:ligatures w14:val="none"/>
+              </w:rPr>
+              <w:t>10</w:t>
+            </w:r>
+          </w:p>
+        </w:tc>
+        <w:tc>
+          <w:tcPr>
+            <w:tcW w:w="0" w:type="auto"/>
+            <w:tcBorders>
+              <w:top w:val="single" w:sz="4" w:space="0" w:color="A9D08E"/>
+              <w:left w:val="nil"/>
+              <w:bottom w:val="single" w:sz="4" w:space="0" w:color="A9D08E"/>
+              <w:right w:val="single" w:sz="4" w:space="0" w:color="A9D08E"/>
+            </w:tcBorders>
+            <w:shd w:val="clear" w:color="E2EFDA" w:fill="E2EFDA"/>
+            <w:noWrap/>
+            <w:vAlign w:val="bottom"/>
+            <w:hideMark/>
+          </w:tcPr>
+          <w:p>
+            <w:pPr>
+              <w:spacing w:after="0" w:line="240" w:lineRule="auto"/>
+              <w:rPr>
+                <w:rFonts w:ascii="Calibri" w:eastAsia="Times New Roman" w:hAnsi="Calibri" w:cs="Calibri"/>
+                <w:color w:val="000000"/>
+                <w:kern w:val="0"/>
+                <w:sz w:val="22"/>
+                <w:szCs w:val="22"/>
+                <w14:ligatures w14:val="none"/>
+              </w:rPr>
+            </w:pPr>
+            <w:r>
+              <w:rPr>
+                <w:rFonts w:ascii="Calibri" w:eastAsia="Times New Roman" w:hAnsi="Calibri" w:cs="Calibri"/>
+                <w:color w:val="000000"/>
+                <w:kern w:val="0"/>
+                <w:sz w:val="22"/>
+                <w:szCs w:val="22"/>
+                <w14:ligatures w14:val="none"/>
+              </w:rPr>
+              <w:t>MT001</w:t>
+            </w:r>
+          </w:p>
+        </w:tc>
+      </w:tr>
+      <w:tr>
+        <w:trPr>
+          <w:trHeight w:val="288"/>
+          <w:jc w:val="center"/>
+        </w:trPr>
+        <w:tc>
+          <w:tcPr>
+            <w:tcW w:w="0" w:type="auto"/>
+            <w:tcBorders>
+              <w:top w:val="single" w:sz="4" w:space="0" w:color="A9D08E"/>
+              <w:left w:val="single" w:sz="4" w:space="0" w:color="A9D08E"/>
+              <w:bottom w:val="single" w:sz="4" w:space="0" w:color="A9D08E"/>
+              <w:right w:val="nil"/>
+            </w:tcBorders>
+            <w:shd w:val="clear" w:color="auto" w:fill="auto"/>
+            <w:noWrap/>
+            <w:vAlign w:val="bottom"/>
+            <w:hideMark/>
+          </w:tcPr>
+          <w:p>
+            <w:pPr>
+              <w:spacing w:after="0" w:line="240" w:lineRule="auto"/>
+              <w:rPr>
+                <w:rFonts w:ascii="Calibri" w:eastAsia="Times New Roman" w:hAnsi="Calibri" w:cs="Calibri"/>
+                <w:color w:val="000000"/>
+                <w:kern w:val="0"/>
+                <w:sz w:val="22"/>
+                <w:szCs w:val="22"/>
+                <w14:ligatures w14:val="none"/>
+              </w:rPr>
+            </w:pPr>
+            <w:r>
+              <w:rPr>
+                <w:rFonts w:ascii="Calibri" w:eastAsia="Times New Roman" w:hAnsi="Calibri" w:cs="Calibri"/>
+                <w:color w:val="000000"/>
+                <w:kern w:val="0"/>
+                <w:sz w:val="22"/>
+                <w:szCs w:val="22"/>
+                <w14:ligatures w14:val="none"/>
+              </w:rPr>
+              <w:t>MI004</w:t>
+            </w:r>
+          </w:p>
+        </w:tc>
+        <w:tc>
+          <w:tcPr>
+            <w:tcW w:w="0" w:type="auto"/>
+            <w:tcBorders>
+              <w:top w:val="single" w:sz="4" w:space="0" w:color="A9D08E"/>
+              <w:left w:val="nil"/>
+              <w:bottom w:val="single" w:sz="4" w:space="0" w:color="A9D08E"/>
+              <w:right w:val="nil"/>
+            </w:tcBorders>
+            <w:shd w:val="clear" w:color="auto" w:fill="auto"/>
+            <w:noWrap/>
+            <w:vAlign w:val="bottom"/>
+            <w:hideMark/>
+          </w:tcPr>
+          <w:p>
+            <w:pPr>
+              <w:spacing w:after="0" w:line="240" w:lineRule="auto"/>
+              <w:rPr>
+                <w:rFonts w:ascii="Calibri" w:eastAsia="Times New Roman" w:hAnsi="Calibri" w:cs="Calibri"/>
+                <w:color w:val="000000"/>
+                <w:kern w:val="0"/>
+                <w:sz w:val="22"/>
+                <w:szCs w:val="22"/>
+                <w14:ligatures w14:val="none"/>
+              </w:rPr>
+            </w:pPr>
+            <w:r>
+              <w:rPr>
+                <w:rFonts w:ascii="Calibri" w:eastAsia="Times New Roman" w:hAnsi="Calibri" w:cs="Calibri"/>
+                <w:color w:val="000000"/>
+                <w:kern w:val="0"/>
+                <w:sz w:val="22"/>
+                <w:szCs w:val="22"/>
+                <w14:ligatures w14:val="none"/>
+              </w:rPr>
+              <w:t>Excellent P-77</w:t>
+            </w:r>
+          </w:p>
+        </w:tc>
+        <w:tc>
+          <w:tcPr>
+            <w:tcW w:w="0" w:type="auto"/>
+            <w:tcBorders>
+              <w:top w:val="single" w:sz="4" w:space="0" w:color="A9D08E"/>
+              <w:left w:val="nil"/>
+              <w:bottom w:val="single" w:sz="4" w:space="0" w:color="A9D08E"/>
+              <w:right w:val="nil"/>
+            </w:tcBorders>
+            <w:shd w:val="clear" w:color="auto" w:fill="auto"/>
+            <w:noWrap/>
+            <w:vAlign w:val="bottom"/>
+            <w:hideMark/>
+          </w:tcPr>
+          <w:p>
+            <w:pPr>
+              <w:spacing w:after="0" w:line="240" w:lineRule="auto"/>
+              <w:jc w:val="right"/>
+              <w:rPr>
+                <w:rFonts w:ascii="Calibri" w:eastAsia="Times New Roman" w:hAnsi="Calibri" w:cs="Calibri"/>
+                <w:color w:val="000000"/>
+                <w:kern w:val="0"/>
+                <w:sz w:val="22"/>
+                <w:szCs w:val="22"/>
+                <w14:ligatures w14:val="none"/>
+              </w:rPr>
+            </w:pPr>
+            <w:r>
+              <w:rPr>
+                <w:rFonts w:ascii="Calibri" w:eastAsia="Times New Roman" w:hAnsi="Calibri" w:cs="Calibri"/>
+                <w:color w:val="000000"/>
+                <w:kern w:val="0"/>
+                <w:sz w:val="22"/>
+                <w:szCs w:val="22"/>
+                <w14:ligatures w14:val="none"/>
+              </w:rPr>
+              <w:t>2570000000</w:t>
+            </w:r>
+          </w:p>
+        </w:tc>
+        <w:tc>
+          <w:tcPr>
+            <w:tcW w:w="0" w:type="auto"/>
+            <w:tcBorders>
+              <w:top w:val="single" w:sz="4" w:space="0" w:color="A9D08E"/>
+              <w:left w:val="nil"/>
+              <w:bottom w:val="single" w:sz="4" w:space="0" w:color="A9D08E"/>
+              <w:right w:val="nil"/>
+            </w:tcBorders>
+            <w:shd w:val="clear" w:color="auto" w:fill="auto"/>
+            <w:noWrap/>
+            <w:vAlign w:val="bottom"/>
+            <w:hideMark/>
+          </w:tcPr>
+          <w:p>
+            <w:pPr>
+              <w:spacing w:after="0" w:line="240" w:lineRule="auto"/>
+              <w:jc w:val="right"/>
+              <w:rPr>
+                <w:rFonts w:ascii="Calibri" w:eastAsia="Times New Roman" w:hAnsi="Calibri" w:cs="Calibri"/>
+                <w:color w:val="000000"/>
+                <w:kern w:val="0"/>
+                <w:sz w:val="22"/>
+                <w:szCs w:val="22"/>
+                <w14:ligatures w14:val="none"/>
+              </w:rPr>
+            </w:pPr>
+            <w:r>
+              <w:rPr>
+                <w:rFonts w:ascii="Calibri" w:eastAsia="Times New Roman" w:hAnsi="Calibri" w:cs="Calibri"/>
+                <w:color w:val="000000"/>
+                <w:kern w:val="0"/>
+                <w:sz w:val="22"/>
+                <w:szCs w:val="22"/>
+                <w14:ligatures w14:val="none"/>
+              </w:rPr>
+              <w:t>17</w:t>
+            </w:r>
+          </w:p>
+        </w:tc>
+        <w:tc>
+          <w:tcPr>
+            <w:tcW w:w="0" w:type="auto"/>
+            <w:tcBorders>
+              <w:top w:val="single" w:sz="4" w:space="0" w:color="A9D08E"/>
+              <w:left w:val="nil"/>
+              <w:bottom w:val="single" w:sz="4" w:space="0" w:color="A9D08E"/>
+              <w:right w:val="single" w:sz="4" w:space="0" w:color="A9D08E"/>
+            </w:tcBorders>
+            <w:shd w:val="clear" w:color="auto" w:fill="auto"/>
+            <w:noWrap/>
+            <w:vAlign w:val="bottom"/>
+            <w:hideMark/>
+          </w:tcPr>
+          <w:p>
+            <w:pPr>
+              <w:spacing w:after="0" w:line="240" w:lineRule="auto"/>
+              <w:rPr>
+                <w:rFonts w:ascii="Calibri" w:eastAsia="Times New Roman" w:hAnsi="Calibri" w:cs="Calibri"/>
+                <w:color w:val="000000"/>
+                <w:kern w:val="0"/>
+                <w:sz w:val="22"/>
+                <w:szCs w:val="22"/>
+                <w14:ligatures w14:val="none"/>
+              </w:rPr>
+            </w:pPr>
+            <w:r>
+              <w:rPr>
+                <w:rFonts w:ascii="Calibri" w:eastAsia="Times New Roman" w:hAnsi="Calibri" w:cs="Calibri"/>
+                <w:color w:val="000000"/>
+                <w:kern w:val="0"/>
+                <w:sz w:val="22"/>
+                <w:szCs w:val="22"/>
+                <w14:ligatures w14:val="none"/>
+              </w:rPr>
+              <w:t>MT003</w:t>
+            </w:r>
+          </w:p>
+        </w:tc>
+      </w:tr>
+      <w:tr>
+        <w:trPr>
+          <w:trHeight w:val="288"/>
+          <w:jc w:val="center"/>
+        </w:trPr>
+        <w:tc>
+          <w:tcPr>
+            <w:tcW w:w="0" w:type="auto"/>
+            <w:tcBorders>
+              <w:top w:val="single" w:sz="4" w:space="0" w:color="A9D08E"/>
+              <w:left w:val="single" w:sz="4" w:space="0" w:color="A9D08E"/>
+              <w:bottom w:val="single" w:sz="4" w:space="0" w:color="A9D08E"/>
+              <w:right w:val="nil"/>
+            </w:tcBorders>
+            <w:shd w:val="clear" w:color="E2EFDA" w:fill="E2EFDA"/>
+            <w:noWrap/>
+            <w:vAlign w:val="bottom"/>
+            <w:hideMark/>
+          </w:tcPr>
+          <w:p>
+            <w:pPr>
+              <w:spacing w:after="0" w:line="240" w:lineRule="auto"/>
+              <w:rPr>
+                <w:rFonts w:ascii="Calibri" w:eastAsia="Times New Roman" w:hAnsi="Calibri" w:cs="Calibri"/>
+                <w:color w:val="000000"/>
+                <w:kern w:val="0"/>
+                <w:sz w:val="22"/>
+                <w:szCs w:val="22"/>
+                <w14:ligatures w14:val="none"/>
+              </w:rPr>
+            </w:pPr>
+            <w:r>
+              <w:rPr>
+                <w:rFonts w:ascii="Calibri" w:eastAsia="Times New Roman" w:hAnsi="Calibri" w:cs="Calibri"/>
+                <w:color w:val="000000"/>
+                <w:kern w:val="0"/>
+                <w:sz w:val="22"/>
+                <w:szCs w:val="22"/>
+                <w14:ligatures w14:val="none"/>
+              </w:rPr>
+              <w:t>MI005</w:t>
+            </w:r>
+          </w:p>
+        </w:tc>
+        <w:tc>
+          <w:tcPr>
+            <w:tcW w:w="0" w:type="auto"/>
+            <w:tcBorders>
+              <w:top w:val="single" w:sz="4" w:space="0" w:color="A9D08E"/>
+              <w:left w:val="nil"/>
+              <w:bottom w:val="single" w:sz="4" w:space="0" w:color="A9D08E"/>
+              <w:right w:val="nil"/>
+            </w:tcBorders>
+            <w:shd w:val="clear" w:color="E2EFDA" w:fill="E2EFDA"/>
+            <w:noWrap/>
+            <w:vAlign w:val="bottom"/>
+            <w:hideMark/>
+          </w:tcPr>
+          <w:p>
+            <w:pPr>
+              <w:spacing w:after="0" w:line="240" w:lineRule="auto"/>
+              <w:rPr>
+                <w:rFonts w:ascii="Calibri" w:eastAsia="Times New Roman" w:hAnsi="Calibri" w:cs="Calibri"/>
+                <w:color w:val="000000"/>
+                <w:kern w:val="0"/>
+                <w:sz w:val="22"/>
+                <w:szCs w:val="22"/>
+                <w14:ligatures w14:val="none"/>
+              </w:rPr>
+            </w:pPr>
+            <w:r>
+              <w:rPr>
+                <w:rFonts w:ascii="Calibri" w:eastAsia="Times New Roman" w:hAnsi="Calibri" w:cs="Calibri"/>
+                <w:color w:val="000000"/>
+                <w:kern w:val="0"/>
+                <w:sz w:val="22"/>
+                <w:szCs w:val="22"/>
+                <w14:ligatures w14:val="none"/>
+              </w:rPr>
+              <w:t>Board B-123</w:t>
+            </w:r>
+          </w:p>
+        </w:tc>
+        <w:tc>
+          <w:tcPr>
+            <w:tcW w:w="0" w:type="auto"/>
+            <w:tcBorders>
+              <w:top w:val="single" w:sz="4" w:space="0" w:color="A9D08E"/>
+              <w:left w:val="nil"/>
+              <w:bottom w:val="single" w:sz="4" w:space="0" w:color="A9D08E"/>
+              <w:right w:val="nil"/>
+            </w:tcBorders>
+            <w:shd w:val="clear" w:color="E2EFDA" w:fill="E2EFDA"/>
+            <w:noWrap/>
+            <w:vAlign w:val="bottom"/>
+            <w:hideMark/>
+          </w:tcPr>
+          <w:p>
+            <w:pPr>
+              <w:spacing w:after="0" w:line="240" w:lineRule="auto"/>
+              <w:jc w:val="right"/>
+              <w:rPr>
+                <w:rFonts w:ascii="Calibri" w:eastAsia="Times New Roman" w:hAnsi="Calibri" w:cs="Calibri"/>
+                <w:color w:val="000000"/>
+                <w:kern w:val="0"/>
+                <w:sz w:val="22"/>
+                <w:szCs w:val="22"/>
+                <w14:ligatures w14:val="none"/>
+              </w:rPr>
+            </w:pPr>
+            <w:r>
+              <w:rPr>
+                <w:rFonts w:ascii="Calibri" w:eastAsia="Times New Roman" w:hAnsi="Calibri" w:cs="Calibri"/>
+                <w:color w:val="000000"/>
+                <w:kern w:val="0"/>
+                <w:sz w:val="22"/>
+                <w:szCs w:val="22"/>
+                <w14:ligatures w14:val="none"/>
+              </w:rPr>
+              <w:t>565000000</w:t>
+            </w:r>
+          </w:p>
+        </w:tc>
+        <w:tc>
+          <w:tcPr>
+            <w:tcW w:w="0" w:type="auto"/>
+            <w:tcBorders>
+              <w:top w:val="single" w:sz="4" w:space="0" w:color="A9D08E"/>
+              <w:left w:val="nil"/>
+              <w:bottom w:val="single" w:sz="4" w:space="0" w:color="A9D08E"/>
+              <w:right w:val="nil"/>
+            </w:tcBorders>
+            <w:shd w:val="clear" w:color="E2EFDA" w:fill="E2EFDA"/>
+            <w:noWrap/>
+            <w:vAlign w:val="bottom"/>
+            <w:hideMark/>
+          </w:tcPr>
+          <w:p>
+            <w:pPr>
+              <w:spacing w:after="0" w:line="240" w:lineRule="auto"/>
+              <w:jc w:val="right"/>
+              <w:rPr>
+                <w:rFonts w:ascii="Calibri" w:eastAsia="Times New Roman" w:hAnsi="Calibri" w:cs="Calibri"/>
+                <w:color w:val="000000"/>
+                <w:kern w:val="0"/>
+                <w:sz w:val="22"/>
+                <w:szCs w:val="22"/>
+                <w14:ligatures w14:val="none"/>
+              </w:rPr>
+            </w:pPr>
+            <w:r>
+              <w:rPr>
+                <w:rFonts w:ascii="Calibri" w:eastAsia="Times New Roman" w:hAnsi="Calibri" w:cs="Calibri"/>
+                <w:color w:val="000000"/>
+                <w:kern w:val="0"/>
+                <w:sz w:val="22"/>
+                <w:szCs w:val="22"/>
+                <w14:ligatures w14:val="none"/>
+              </w:rPr>
+              <w:t>30</w:t>
+            </w:r>
+          </w:p>
+        </w:tc>
+        <w:tc>
+          <w:tcPr>
+            <w:tcW w:w="0" w:type="auto"/>
+            <w:tcBorders>
+              <w:top w:val="single" w:sz="4" w:space="0" w:color="A9D08E"/>
+              <w:left w:val="nil"/>
+              <w:bottom w:val="single" w:sz="4" w:space="0" w:color="A9D08E"/>
+              <w:right w:val="single" w:sz="4" w:space="0" w:color="A9D08E"/>
+            </w:tcBorders>
+            <w:shd w:val="clear" w:color="E2EFDA" w:fill="E2EFDA"/>
+            <w:noWrap/>
+            <w:vAlign w:val="bottom"/>
+            <w:hideMark/>
+          </w:tcPr>
+          <w:p>
+            <w:pPr>
+              <w:spacing w:after="0" w:line="240" w:lineRule="auto"/>
+              <w:rPr>
+                <w:rFonts w:ascii="Calibri" w:eastAsia="Times New Roman" w:hAnsi="Calibri" w:cs="Calibri"/>
+                <w:color w:val="000000"/>
+                <w:kern w:val="0"/>
+                <w:sz w:val="22"/>
+                <w:szCs w:val="22"/>
+                <w14:ligatures w14:val="none"/>
+              </w:rPr>
+            </w:pPr>
+            <w:r>
+              <w:rPr>
+                <w:rFonts w:ascii="Calibri" w:eastAsia="Times New Roman" w:hAnsi="Calibri" w:cs="Calibri"/>
+                <w:color w:val="000000"/>
+                <w:kern w:val="0"/>
+                <w:sz w:val="22"/>
+                <w:szCs w:val="22"/>
+                <w14:ligatures w14:val="none"/>
+              </w:rPr>
+              <w:t>MT005</w:t>
+            </w:r>
+          </w:p>
+        </w:tc>
+      </w:tr>
+      <w:tr>
+        <w:trPr>
+          <w:trHeight w:val="288"/>
+          <w:jc w:val="center"/>
+        </w:trPr>
+        <w:tc>
+          <w:tcPr>
+            <w:tcW w:w="0" w:type="auto"/>
+            <w:tcBorders>
+              <w:top w:val="single" w:sz="4" w:space="0" w:color="A9D08E"/>
+              <w:left w:val="single" w:sz="4" w:space="0" w:color="A9D08E"/>
+              <w:bottom w:val="single" w:sz="4" w:space="0" w:color="A9D08E"/>
+              <w:right w:val="nil"/>
+            </w:tcBorders>
+            <w:shd w:val="clear" w:color="auto" w:fill="auto"/>
+            <w:noWrap/>
+            <w:vAlign w:val="bottom"/>
+            <w:hideMark/>
+          </w:tcPr>
+          <w:p>
+            <w:pPr>
+              <w:spacing w:after="0" w:line="240" w:lineRule="auto"/>
+              <w:rPr>
+                <w:rFonts w:ascii="Calibri" w:eastAsia="Times New Roman" w:hAnsi="Calibri" w:cs="Calibri"/>
+                <w:color w:val="000000"/>
+                <w:kern w:val="0"/>
+                <w:sz w:val="22"/>
+                <w:szCs w:val="22"/>
+                <w14:ligatures w14:val="none"/>
+              </w:rPr>
+            </w:pPr>
+            <w:r>
+              <w:rPr>
+                <w:rFonts w:ascii="Calibri" w:eastAsia="Times New Roman" w:hAnsi="Calibri" w:cs="Calibri"/>
+                <w:color w:val="000000"/>
+                <w:kern w:val="0"/>
+                <w:sz w:val="22"/>
+                <w:szCs w:val="22"/>
+                <w14:ligatures w14:val="none"/>
+              </w:rPr>
+              <w:t>MI006</w:t>
+            </w:r>
+          </w:p>
+        </w:tc>
+        <w:tc>
+          <w:tcPr>
+            <w:tcW w:w="0" w:type="auto"/>
+            <w:tcBorders>
+              <w:top w:val="single" w:sz="4" w:space="0" w:color="A9D08E"/>
+              <w:left w:val="nil"/>
+              <w:bottom w:val="single" w:sz="4" w:space="0" w:color="A9D08E"/>
+              <w:right w:val="nil"/>
+            </w:tcBorders>
+            <w:shd w:val="clear" w:color="auto" w:fill="auto"/>
+            <w:noWrap/>
+            <w:vAlign w:val="bottom"/>
+            <w:hideMark/>
+          </w:tcPr>
+          <w:p>
+            <w:pPr>
+              <w:spacing w:after="0" w:line="240" w:lineRule="auto"/>
+              <w:rPr>
+                <w:rFonts w:ascii="Calibri" w:eastAsia="Times New Roman" w:hAnsi="Calibri" w:cs="Calibri"/>
+                <w:color w:val="000000"/>
+                <w:kern w:val="0"/>
+                <w:sz w:val="22"/>
+                <w:szCs w:val="22"/>
+                <w14:ligatures w14:val="none"/>
+              </w:rPr>
+            </w:pPr>
+            <w:r>
+              <w:rPr>
+                <w:rFonts w:ascii="Calibri" w:eastAsia="Times New Roman" w:hAnsi="Calibri" w:cs="Calibri"/>
+                <w:color w:val="000000"/>
+                <w:kern w:val="0"/>
+                <w:sz w:val="22"/>
+                <w:szCs w:val="22"/>
+                <w14:ligatures w14:val="none"/>
+              </w:rPr>
+              <w:t>Pearl Q-300</w:t>
+            </w:r>
+          </w:p>
+        </w:tc>
+        <w:tc>
+          <w:tcPr>
+            <w:tcW w:w="0" w:type="auto"/>
+            <w:tcBorders>
+              <w:top w:val="single" w:sz="4" w:space="0" w:color="A9D08E"/>
+              <w:left w:val="nil"/>
+              <w:bottom w:val="single" w:sz="4" w:space="0" w:color="A9D08E"/>
+              <w:right w:val="nil"/>
+            </w:tcBorders>
+            <w:shd w:val="clear" w:color="auto" w:fill="auto"/>
+            <w:noWrap/>
+            <w:vAlign w:val="bottom"/>
+            <w:hideMark/>
+          </w:tcPr>
+          <w:p>
+            <w:pPr>
+              <w:spacing w:after="0" w:line="240" w:lineRule="auto"/>
+              <w:jc w:val="right"/>
+              <w:rPr>
+                <w:rFonts w:ascii="Calibri" w:eastAsia="Times New Roman" w:hAnsi="Calibri" w:cs="Calibri"/>
+                <w:color w:val="000000"/>
+                <w:kern w:val="0"/>
+                <w:sz w:val="22"/>
+                <w:szCs w:val="22"/>
+                <w14:ligatures w14:val="none"/>
+              </w:rPr>
+            </w:pPr>
+            <w:r>
+              <w:rPr>
+                <w:rFonts w:ascii="Calibri" w:eastAsia="Times New Roman" w:hAnsi="Calibri" w:cs="Calibri"/>
+                <w:color w:val="000000"/>
+                <w:kern w:val="0"/>
+                <w:sz w:val="22"/>
+                <w:szCs w:val="22"/>
+                <w14:ligatures w14:val="none"/>
+              </w:rPr>
+              <w:t>957000000</w:t>
+            </w:r>
+          </w:p>
+        </w:tc>
+        <w:tc>
+          <w:tcPr>
+            <w:tcW w:w="0" w:type="auto"/>
+            <w:tcBorders>
+              <w:top w:val="single" w:sz="4" w:space="0" w:color="A9D08E"/>
+              <w:left w:val="nil"/>
+              <w:bottom w:val="single" w:sz="4" w:space="0" w:color="A9D08E"/>
+              <w:right w:val="nil"/>
+            </w:tcBorders>
+            <w:shd w:val="clear" w:color="auto" w:fill="auto"/>
+            <w:noWrap/>
+            <w:vAlign w:val="bottom"/>
+            <w:hideMark/>
+          </w:tcPr>
+          <w:p>
+            <w:pPr>
+              <w:spacing w:after="0" w:line="240" w:lineRule="auto"/>
+              <w:jc w:val="right"/>
+              <w:rPr>
+                <w:rFonts w:ascii="Calibri" w:eastAsia="Times New Roman" w:hAnsi="Calibri" w:cs="Calibri"/>
+                <w:color w:val="000000"/>
+                <w:kern w:val="0"/>
+                <w:sz w:val="22"/>
+                <w:szCs w:val="22"/>
+                <w14:ligatures w14:val="none"/>
+              </w:rPr>
+            </w:pPr>
+            <w:r>
+              <w:rPr>
+                <w:rFonts w:ascii="Calibri" w:eastAsia="Times New Roman" w:hAnsi="Calibri" w:cs="Calibri"/>
+                <w:color w:val="000000"/>
+                <w:kern w:val="0"/>
+                <w:sz w:val="22"/>
+                <w:szCs w:val="22"/>
+                <w14:ligatures w14:val="none"/>
+              </w:rPr>
+              <w:t>26</w:t>
+            </w:r>
+          </w:p>
+        </w:tc>
+        <w:tc>
+          <w:tcPr>
+            <w:tcW w:w="0" w:type="auto"/>
+            <w:tcBorders>
+              <w:top w:val="single" w:sz="4" w:space="0" w:color="A9D08E"/>
+              <w:left w:val="nil"/>
+              <w:bottom w:val="single" w:sz="4" w:space="0" w:color="A9D08E"/>
+              <w:right w:val="single" w:sz="4" w:space="0" w:color="A9D08E"/>
+            </w:tcBorders>
+            <w:shd w:val="clear" w:color="auto" w:fill="auto"/>
+            <w:noWrap/>
+            <w:vAlign w:val="bottom"/>
+            <w:hideMark/>
+          </w:tcPr>
+          <w:p>
+            <w:pPr>
+              <w:spacing w:after="0" w:line="240" w:lineRule="auto"/>
+              <w:rPr>
+                <w:rFonts w:ascii="Calibri" w:eastAsia="Times New Roman" w:hAnsi="Calibri" w:cs="Calibri"/>
+                <w:color w:val="000000"/>
+                <w:kern w:val="0"/>
+                <w:sz w:val="22"/>
+                <w:szCs w:val="22"/>
+                <w14:ligatures w14:val="none"/>
+              </w:rPr>
+            </w:pPr>
+            <w:r>
+              <w:rPr>
+                <w:rFonts w:ascii="Calibri" w:eastAsia="Times New Roman" w:hAnsi="Calibri" w:cs="Calibri"/>
+                <w:color w:val="000000"/>
+                <w:kern w:val="0"/>
+                <w:sz w:val="22"/>
+                <w:szCs w:val="22"/>
+                <w14:ligatures w14:val="none"/>
+              </w:rPr>
+              <w:t>MT004</w:t>
+            </w:r>
+          </w:p>
+        </w:tc>
+      </w:tr>
+      <w:tr>
+        <w:trPr>
+          <w:trHeight w:val="288"/>
+          <w:jc w:val="center"/>
+        </w:trPr>
+        <w:tc>
+          <w:tcPr>
+            <w:tcW w:w="0" w:type="auto"/>
+            <w:tcBorders>
+              <w:top w:val="single" w:sz="4" w:space="0" w:color="A9D08E"/>
+              <w:left w:val="single" w:sz="4" w:space="0" w:color="A9D08E"/>
+              <w:bottom w:val="single" w:sz="4" w:space="0" w:color="A9D08E"/>
+              <w:right w:val="nil"/>
+            </w:tcBorders>
+            <w:shd w:val="clear" w:color="E2EFDA" w:fill="E2EFDA"/>
+            <w:noWrap/>
+            <w:vAlign w:val="bottom"/>
+            <w:hideMark/>
+          </w:tcPr>
+          <w:p>
+            <w:pPr>
+              <w:spacing w:after="0" w:line="240" w:lineRule="auto"/>
+              <w:rPr>
+                <w:rFonts w:ascii="Calibri" w:eastAsia="Times New Roman" w:hAnsi="Calibri" w:cs="Calibri"/>
+                <w:color w:val="000000"/>
+                <w:kern w:val="0"/>
+                <w:sz w:val="22"/>
+                <w:szCs w:val="22"/>
+                <w14:ligatures w14:val="none"/>
+              </w:rPr>
+            </w:pPr>
+            <w:r>
+              <w:rPr>
+                <w:rFonts w:ascii="Calibri" w:eastAsia="Times New Roman" w:hAnsi="Calibri" w:cs="Calibri"/>
+                <w:color w:val="000000"/>
+                <w:kern w:val="0"/>
+                <w:sz w:val="22"/>
+                <w:szCs w:val="22"/>
+                <w14:ligatures w14:val="none"/>
+              </w:rPr>
+              <w:t>MI007</w:t>
+            </w:r>
+          </w:p>
+        </w:tc>
+        <w:tc>
+          <w:tcPr>
+            <w:tcW w:w="0" w:type="auto"/>
+            <w:tcBorders>
+              <w:top w:val="single" w:sz="4" w:space="0" w:color="A9D08E"/>
+              <w:left w:val="nil"/>
+              <w:bottom w:val="single" w:sz="4" w:space="0" w:color="A9D08E"/>
+              <w:right w:val="nil"/>
+            </w:tcBorders>
+            <w:shd w:val="clear" w:color="E2EFDA" w:fill="E2EFDA"/>
+            <w:noWrap/>
+            <w:vAlign w:val="bottom"/>
+            <w:hideMark/>
+          </w:tcPr>
+          <w:p>
+            <w:pPr>
+              <w:spacing w:after="0" w:line="240" w:lineRule="auto"/>
+              <w:rPr>
+                <w:rFonts w:ascii="Calibri" w:eastAsia="Times New Roman" w:hAnsi="Calibri" w:cs="Calibri"/>
+                <w:color w:val="000000"/>
+                <w:kern w:val="0"/>
+                <w:sz w:val="22"/>
+                <w:szCs w:val="22"/>
+                <w14:ligatures w14:val="none"/>
+              </w:rPr>
+            </w:pPr>
+            <w:r>
+              <w:rPr>
+                <w:rFonts w:ascii="Calibri" w:eastAsia="Times New Roman" w:hAnsi="Calibri" w:cs="Calibri"/>
+                <w:color w:val="000000"/>
+                <w:kern w:val="0"/>
+                <w:sz w:val="22"/>
+                <w:szCs w:val="22"/>
+                <w14:ligatures w14:val="none"/>
+              </w:rPr>
+              <w:t>Supernova X-23</w:t>
+            </w:r>
+          </w:p>
+        </w:tc>
+        <w:tc>
+          <w:tcPr>
+            <w:tcW w:w="0" w:type="auto"/>
+            <w:tcBorders>
+              <w:top w:val="single" w:sz="4" w:space="0" w:color="A9D08E"/>
+              <w:left w:val="nil"/>
+              <w:bottom w:val="single" w:sz="4" w:space="0" w:color="A9D08E"/>
+              <w:right w:val="nil"/>
+            </w:tcBorders>
+            <w:shd w:val="clear" w:color="E2EFDA" w:fill="E2EFDA"/>
+            <w:noWrap/>
+            <w:vAlign w:val="bottom"/>
+            <w:hideMark/>
+          </w:tcPr>
+          <w:p>
+            <w:pPr>
+              <w:spacing w:after="0" w:line="240" w:lineRule="auto"/>
+              <w:jc w:val="right"/>
+              <w:rPr>
+                <w:rFonts w:ascii="Calibri" w:eastAsia="Times New Roman" w:hAnsi="Calibri" w:cs="Calibri"/>
+                <w:color w:val="000000"/>
+                <w:kern w:val="0"/>
+                <w:sz w:val="22"/>
+                <w:szCs w:val="22"/>
+                <w14:ligatures w14:val="none"/>
+              </w:rPr>
+            </w:pPr>
+            <w:r>
+              <w:rPr>
+                <w:rFonts w:ascii="Calibri" w:eastAsia="Times New Roman" w:hAnsi="Calibri" w:cs="Calibri"/>
+                <w:color w:val="000000"/>
+                <w:kern w:val="0"/>
+                <w:sz w:val="22"/>
+                <w:szCs w:val="22"/>
+                <w14:ligatures w14:val="none"/>
+              </w:rPr>
+              <w:t>451000000</w:t>
+            </w:r>
+          </w:p>
+        </w:tc>
+        <w:tc>
+          <w:tcPr>
+            <w:tcW w:w="0" w:type="auto"/>
+            <w:tcBorders>
+              <w:top w:val="single" w:sz="4" w:space="0" w:color="A9D08E"/>
+              <w:left w:val="nil"/>
+              <w:bottom w:val="single" w:sz="4" w:space="0" w:color="A9D08E"/>
+              <w:right w:val="nil"/>
+            </w:tcBorders>
+            <w:shd w:val="clear" w:color="E2EFDA" w:fill="E2EFDA"/>
+            <w:noWrap/>
+            <w:vAlign w:val="bottom"/>
+            <w:hideMark/>
+          </w:tcPr>
+          <w:p>
+            <w:pPr>
+              <w:spacing w:after="0" w:line="240" w:lineRule="auto"/>
+              <w:jc w:val="right"/>
+              <w:rPr>
+                <w:rFonts w:ascii="Calibri" w:eastAsia="Times New Roman" w:hAnsi="Calibri" w:cs="Calibri"/>
+                <w:color w:val="000000"/>
+                <w:kern w:val="0"/>
+                <w:sz w:val="22"/>
+                <w:szCs w:val="22"/>
+                <w14:ligatures w14:val="none"/>
+              </w:rPr>
+            </w:pPr>
+            <w:r>
+              <w:rPr>
+                <w:rFonts w:ascii="Calibri" w:eastAsia="Times New Roman" w:hAnsi="Calibri" w:cs="Calibri"/>
+                <w:color w:val="000000"/>
+                <w:kern w:val="0"/>
+                <w:sz w:val="22"/>
+                <w:szCs w:val="22"/>
+                <w14:ligatures w14:val="none"/>
+              </w:rPr>
+              <w:t>56</w:t>
+            </w:r>
+          </w:p>
+        </w:tc>
+        <w:tc>
+          <w:tcPr>
+            <w:tcW w:w="0" w:type="auto"/>
+            <w:tcBorders>
+              <w:top w:val="single" w:sz="4" w:space="0" w:color="A9D08E"/>
+              <w:left w:val="nil"/>
+              <w:bottom w:val="single" w:sz="4" w:space="0" w:color="A9D08E"/>
+              <w:right w:val="single" w:sz="4" w:space="0" w:color="A9D08E"/>
+            </w:tcBorders>
+            <w:shd w:val="clear" w:color="E2EFDA" w:fill="E2EFDA"/>
+            <w:noWrap/>
+            <w:vAlign w:val="bottom"/>
+            <w:hideMark/>
+          </w:tcPr>
+          <w:p>
+            <w:pPr>
+              <w:spacing w:after="0" w:line="240" w:lineRule="auto"/>
+              <w:rPr>
+                <w:rFonts w:ascii="Calibri" w:eastAsia="Times New Roman" w:hAnsi="Calibri" w:cs="Calibri"/>
+                <w:color w:val="000000"/>
+                <w:kern w:val="0"/>
+                <w:sz w:val="22"/>
+                <w:szCs w:val="22"/>
+                <w14:ligatures w14:val="none"/>
+              </w:rPr>
+            </w:pPr>
+            <w:r>
+              <w:rPr>
+                <w:rFonts w:ascii="Calibri" w:eastAsia="Times New Roman" w:hAnsi="Calibri" w:cs="Calibri"/>
+                <w:color w:val="000000"/>
+                <w:kern w:val="0"/>
+                <w:sz w:val="22"/>
+                <w:szCs w:val="22"/>
+                <w14:ligatures w14:val="none"/>
+              </w:rPr>
+              <w:t>MT002</w:t>
+            </w:r>
+          </w:p>
+        </w:tc>
+      </w:tr>
+      <w:tr>
+        <w:trPr>
+          <w:trHeight w:val="288"/>
+          <w:jc w:val="center"/>
+        </w:trPr>
+        <w:tc>
+          <w:tcPr>
+            <w:tcW w:w="0" w:type="auto"/>
+            <w:tcBorders>
+              <w:top w:val="single" w:sz="4" w:space="0" w:color="A9D08E"/>
+              <w:left w:val="single" w:sz="4" w:space="0" w:color="A9D08E"/>
+              <w:bottom w:val="single" w:sz="4" w:space="0" w:color="A9D08E"/>
+              <w:right w:val="nil"/>
+            </w:tcBorders>
+            <w:shd w:val="clear" w:color="auto" w:fill="auto"/>
+            <w:noWrap/>
+            <w:vAlign w:val="bottom"/>
+            <w:hideMark/>
+          </w:tcPr>
+          <w:p>
+            <w:pPr>
+              <w:spacing w:after="0" w:line="240" w:lineRule="auto"/>
+              <w:rPr>
+                <w:rFonts w:ascii="Calibri" w:eastAsia="Times New Roman" w:hAnsi="Calibri" w:cs="Calibri"/>
+                <w:color w:val="000000"/>
+                <w:kern w:val="0"/>
+                <w:sz w:val="22"/>
+                <w:szCs w:val="22"/>
+                <w14:ligatures w14:val="none"/>
+              </w:rPr>
+            </w:pPr>
+            <w:r>
+              <w:rPr>
+                <w:rFonts w:ascii="Calibri" w:eastAsia="Times New Roman" w:hAnsi="Calibri" w:cs="Calibri"/>
+                <w:color w:val="000000"/>
+                <w:kern w:val="0"/>
+                <w:sz w:val="22"/>
+                <w:szCs w:val="22"/>
+                <w14:ligatures w14:val="none"/>
+              </w:rPr>
+              <w:t>MI008</w:t>
+            </w:r>
+          </w:p>
+        </w:tc>
+        <w:tc>
+          <w:tcPr>
+            <w:tcW w:w="0" w:type="auto"/>
+            <w:tcBorders>
+              <w:top w:val="single" w:sz="4" w:space="0" w:color="A9D08E"/>
+              <w:left w:val="nil"/>
+              <w:bottom w:val="single" w:sz="4" w:space="0" w:color="A9D08E"/>
+              <w:right w:val="nil"/>
+            </w:tcBorders>
+            <w:shd w:val="clear" w:color="auto" w:fill="auto"/>
+            <w:noWrap/>
+            <w:vAlign w:val="bottom"/>
+            <w:hideMark/>
+          </w:tcPr>
+          <w:p>
+            <w:pPr>
+              <w:spacing w:after="0" w:line="240" w:lineRule="auto"/>
+              <w:rPr>
+                <w:rFonts w:ascii="Calibri" w:eastAsia="Times New Roman" w:hAnsi="Calibri" w:cs="Calibri"/>
+                <w:color w:val="000000"/>
+                <w:kern w:val="0"/>
+                <w:sz w:val="22"/>
+                <w:szCs w:val="22"/>
+                <w14:ligatures w14:val="none"/>
+              </w:rPr>
+            </w:pPr>
+            <w:r>
+              <w:rPr>
+                <w:rFonts w:ascii="Calibri" w:eastAsia="Times New Roman" w:hAnsi="Calibri" w:cs="Calibri"/>
+                <w:color w:val="000000"/>
+                <w:kern w:val="0"/>
+                <w:sz w:val="22"/>
+                <w:szCs w:val="22"/>
+                <w14:ligatures w14:val="none"/>
+              </w:rPr>
+              <w:t>Yamaha Grand X-1</w:t>
+            </w:r>
+          </w:p>
+        </w:tc>
+        <w:tc>
+          <w:tcPr>
+            <w:tcW w:w="0" w:type="auto"/>
+            <w:tcBorders>
+              <w:top w:val="single" w:sz="4" w:space="0" w:color="A9D08E"/>
+              <w:left w:val="nil"/>
+              <w:bottom w:val="single" w:sz="4" w:space="0" w:color="A9D08E"/>
+              <w:right w:val="nil"/>
+            </w:tcBorders>
+            <w:shd w:val="clear" w:color="auto" w:fill="auto"/>
+            <w:noWrap/>
+            <w:vAlign w:val="bottom"/>
+            <w:hideMark/>
+          </w:tcPr>
+          <w:p>
+            <w:pPr>
+              <w:spacing w:after="0" w:line="240" w:lineRule="auto"/>
+              <w:jc w:val="right"/>
+              <w:rPr>
+                <w:rFonts w:ascii="Calibri" w:eastAsia="Times New Roman" w:hAnsi="Calibri" w:cs="Calibri"/>
+                <w:color w:val="000000"/>
+                <w:kern w:val="0"/>
+                <w:sz w:val="22"/>
+                <w:szCs w:val="22"/>
+                <w14:ligatures w14:val="none"/>
+              </w:rPr>
+            </w:pPr>
+            <w:r>
+              <w:rPr>
+                <w:rFonts w:ascii="Calibri" w:eastAsia="Times New Roman" w:hAnsi="Calibri" w:cs="Calibri"/>
+                <w:color w:val="000000"/>
+                <w:kern w:val="0"/>
+                <w:sz w:val="22"/>
+                <w:szCs w:val="22"/>
+                <w14:ligatures w14:val="none"/>
+              </w:rPr>
+              <w:t>4975000000</w:t>
+            </w:r>
+          </w:p>
+        </w:tc>
+        <w:tc>
+          <w:tcPr>
+            <w:tcW w:w="0" w:type="auto"/>
+            <w:tcBorders>
+              <w:top w:val="single" w:sz="4" w:space="0" w:color="A9D08E"/>
+              <w:left w:val="nil"/>
+              <w:bottom w:val="single" w:sz="4" w:space="0" w:color="A9D08E"/>
+              <w:right w:val="nil"/>
+            </w:tcBorders>
+            <w:shd w:val="clear" w:color="auto" w:fill="auto"/>
+            <w:noWrap/>
+            <w:vAlign w:val="bottom"/>
+            <w:hideMark/>
+          </w:tcPr>
+          <w:p>
+            <w:pPr>
+              <w:spacing w:after="0" w:line="240" w:lineRule="auto"/>
+              <w:jc w:val="right"/>
+              <w:rPr>
+                <w:rFonts w:ascii="Calibri" w:eastAsia="Times New Roman" w:hAnsi="Calibri" w:cs="Calibri"/>
+                <w:color w:val="000000"/>
+                <w:kern w:val="0"/>
+                <w:sz w:val="22"/>
+                <w:szCs w:val="22"/>
+                <w14:ligatures w14:val="none"/>
+              </w:rPr>
+            </w:pPr>
+            <w:r>
+              <w:rPr>
+                <w:rFonts w:ascii="Calibri" w:eastAsia="Times New Roman" w:hAnsi="Calibri" w:cs="Calibri"/>
+                <w:color w:val="000000"/>
+                <w:kern w:val="0"/>
+                <w:sz w:val="22"/>
+                <w:szCs w:val="22"/>
+                <w14:ligatures w14:val="none"/>
+              </w:rPr>
+              <w:t>12</w:t>
+            </w:r>
+          </w:p>
+        </w:tc>
+        <w:tc>
+          <w:tcPr>
+            <w:tcW w:w="0" w:type="auto"/>
+            <w:tcBorders>
+              <w:top w:val="single" w:sz="4" w:space="0" w:color="A9D08E"/>
+              <w:left w:val="nil"/>
+              <w:bottom w:val="single" w:sz="4" w:space="0" w:color="A9D08E"/>
+              <w:right w:val="single" w:sz="4" w:space="0" w:color="A9D08E"/>
+            </w:tcBorders>
+            <w:shd w:val="clear" w:color="auto" w:fill="auto"/>
+            <w:noWrap/>
+            <w:vAlign w:val="bottom"/>
+            <w:hideMark/>
+          </w:tcPr>
+          <w:p>
+            <w:pPr>
+              <w:spacing w:after="0" w:line="240" w:lineRule="auto"/>
+              <w:rPr>
+                <w:rFonts w:ascii="Calibri" w:eastAsia="Times New Roman" w:hAnsi="Calibri" w:cs="Calibri"/>
+                <w:color w:val="000000"/>
+                <w:kern w:val="0"/>
+                <w:sz w:val="22"/>
+                <w:szCs w:val="22"/>
+                <w14:ligatures w14:val="none"/>
+              </w:rPr>
+            </w:pPr>
+            <w:r>
+              <w:rPr>
+                <w:rFonts w:ascii="Calibri" w:eastAsia="Times New Roman" w:hAnsi="Calibri" w:cs="Calibri"/>
+                <w:color w:val="000000"/>
+                <w:kern w:val="0"/>
+                <w:sz w:val="22"/>
+                <w:szCs w:val="22"/>
+                <w14:ligatures w14:val="none"/>
+              </w:rPr>
+              <w:t>MT003</w:t>
+            </w:r>
+          </w:p>
+        </w:tc>
+      </w:tr>
+    </w:tbl>
+    <w:p>
+      <w:pPr>
+        <w:pStyle w:val="ListParagraph"/>
+        <w:rPr>
+          <w:rFonts w:ascii="Arial" w:hAnsi="Arial" w:cs="Arial"/>
+        </w:rPr>
+      </w:pPr>
+    </w:p>
+    <w:p>
+      <w:pPr>
+        <w:pStyle w:val="ListParagraph"/>
+        <w:rPr>
+          <w:rFonts w:ascii="Arial" w:hAnsi="Arial" w:cs="Arial"/>
+        </w:rPr>
+      </w:pPr>
+    </w:p>
+    <w:tbl>
+      <w:tblPr>
+        <w:tblW w:w="2280" w:type="dxa"/>
+        <w:jc w:val="center"/>
+        <w:tblLook w:val="04A0" w:firstRow="1" w:lastRow="0" w:firstColumn="1" w:lastColumn="0" w:noHBand="0" w:noVBand="1"/>
+      </w:tblPr>
+      <w:tblGrid>
+        <w:gridCol w:w="1600"/>
+        <w:gridCol w:w="680"/>
+      </w:tblGrid>
+      <w:tr>
+        <w:trPr>
+          <w:trHeight w:val="288"/>
+          <w:jc w:val="center"/>
+        </w:trPr>
+        <w:tc>
+          <w:tcPr>
+            <w:tcW w:w="1600" w:type="dxa"/>
+            <w:tcBorders>
+              <w:top w:val="single" w:sz="4" w:space="0" w:color="A9D08E"/>
+              <w:left w:val="single" w:sz="4" w:space="0" w:color="A9D08E"/>
+              <w:bottom w:val="single" w:sz="4" w:space="0" w:color="A9D08E"/>
+              <w:right w:val="nil"/>
+            </w:tcBorders>
+            <w:shd w:val="clear" w:color="70AD47" w:fill="70AD47"/>
+            <w:noWrap/>
+            <w:vAlign w:val="bottom"/>
+            <w:hideMark/>
+          </w:tcPr>
+          <w:p>
+            <w:pPr>
+              <w:spacing w:after="0" w:line="240" w:lineRule="auto"/>
+              <w:rPr>
+                <w:rFonts w:ascii="Calibri" w:eastAsia="Times New Roman" w:hAnsi="Calibri" w:cs="Calibri"/>
+                <w:b/>
+                <w:bCs/>
+                <w:color w:val="FFFFFF"/>
+                <w:kern w:val="0"/>
+                <w:sz w:val="22"/>
+                <w:szCs w:val="22"/>
+                <w14:ligatures w14:val="none"/>
+              </w:rPr>
+            </w:pPr>
+            <w:r>
+              <w:rPr>
+                <w:rFonts w:ascii="Calibri" w:eastAsia="Times New Roman" w:hAnsi="Calibri" w:cs="Calibri"/>
+                <w:b/>
+                <w:bCs/>
+                <w:color w:val="FFFFFF"/>
+                <w:kern w:val="0"/>
+                <w:sz w:val="22"/>
+                <w:szCs w:val="22"/>
+                <w14:ligatures w14:val="none"/>
+              </w:rPr>
+              <w:t>MusicInsType</w:t>
+            </w:r>
+          </w:p>
+        </w:tc>
+        <w:tc>
+          <w:tcPr>
+            <w:tcW w:w="680" w:type="dxa"/>
+            <w:tcBorders>
+              <w:top w:val="single" w:sz="4" w:space="0" w:color="A9D08E"/>
+              <w:left w:val="nil"/>
+              <w:bottom w:val="single" w:sz="4" w:space="0" w:color="A9D08E"/>
+              <w:right w:val="single" w:sz="4" w:space="0" w:color="A9D08E"/>
+            </w:tcBorders>
+            <w:shd w:val="clear" w:color="70AD47" w:fill="70AD47"/>
+            <w:noWrap/>
+            <w:vAlign w:val="bottom"/>
+            <w:hideMark/>
+          </w:tcPr>
+          <w:p>
+            <w:pPr>
+              <w:spacing w:after="0" w:line="240" w:lineRule="auto"/>
+              <w:rPr>
+                <w:rFonts w:ascii="Calibri" w:eastAsia="Times New Roman" w:hAnsi="Calibri" w:cs="Calibri"/>
+                <w:b/>
+                <w:bCs/>
+                <w:color w:val="FFFFFF"/>
+                <w:kern w:val="0"/>
+                <w:sz w:val="22"/>
+                <w:szCs w:val="22"/>
+                <w14:ligatures w14:val="none"/>
+              </w:rPr>
+            </w:pPr>
+            <w:r>
+              <w:rPr>
+                <w:rFonts w:ascii="Calibri" w:eastAsia="Times New Roman" w:hAnsi="Calibri" w:cs="Calibri"/>
+                <w:b/>
+                <w:bCs/>
+                <w:color w:val="FFFFFF"/>
+                <w:kern w:val="0"/>
+                <w:sz w:val="22"/>
+                <w:szCs w:val="22"/>
+                <w14:ligatures w14:val="none"/>
+              </w:rPr>
+              <w:t>Qty</w:t>
+            </w:r>
+          </w:p>
+        </w:tc>
+      </w:tr>
+      <w:tr>
+        <w:trPr>
+          <w:trHeight w:val="288"/>
+          <w:jc w:val="center"/>
+        </w:trPr>
+        <w:tc>
+          <w:tcPr>
+            <w:tcW w:w="1600" w:type="dxa"/>
+            <w:tcBorders>
+              <w:top w:val="single" w:sz="4" w:space="0" w:color="A9D08E"/>
+              <w:left w:val="single" w:sz="4" w:space="0" w:color="A9D08E"/>
+              <w:bottom w:val="single" w:sz="4" w:space="0" w:color="A9D08E"/>
+              <w:right w:val="nil"/>
+            </w:tcBorders>
+            <w:shd w:val="clear" w:color="E2EFDA" w:fill="E2EFDA"/>
+            <w:noWrap/>
+            <w:vAlign w:val="bottom"/>
+            <w:hideMark/>
+          </w:tcPr>
+          <w:p>
+            <w:pPr>
+              <w:spacing w:after="0" w:line="240" w:lineRule="auto"/>
+              <w:rPr>
+                <w:rFonts w:ascii="Calibri" w:eastAsia="Times New Roman" w:hAnsi="Calibri" w:cs="Calibri"/>
+                <w:color w:val="000000"/>
+                <w:kern w:val="0"/>
+                <w:sz w:val="22"/>
+                <w:szCs w:val="22"/>
+                <w14:ligatures w14:val="none"/>
+              </w:rPr>
+            </w:pPr>
+            <w:r>
+              <w:rPr>
+                <w:rFonts w:ascii="Calibri" w:eastAsia="Times New Roman" w:hAnsi="Calibri" w:cs="Calibri"/>
+                <w:color w:val="000000"/>
+                <w:kern w:val="0"/>
+                <w:sz w:val="22"/>
+                <w:szCs w:val="22"/>
+                <w14:ligatures w14:val="none"/>
+              </w:rPr>
+              <w:t>Guitar</w:t>
+            </w:r>
+          </w:p>
+        </w:tc>
+        <w:tc>
+          <w:tcPr>
+            <w:tcW w:w="680" w:type="dxa"/>
+            <w:tcBorders>
+              <w:top w:val="single" w:sz="4" w:space="0" w:color="A9D08E"/>
+              <w:left w:val="nil"/>
+              <w:bottom w:val="single" w:sz="4" w:space="0" w:color="A9D08E"/>
+              <w:right w:val="single" w:sz="4" w:space="0" w:color="A9D08E"/>
+            </w:tcBorders>
+            <w:shd w:val="clear" w:color="E2EFDA" w:fill="E2EFDA"/>
+            <w:noWrap/>
+            <w:vAlign w:val="bottom"/>
+            <w:hideMark/>
+          </w:tcPr>
+          <w:p>
+            <w:pPr>
+              <w:spacing w:after="0" w:line="240" w:lineRule="auto"/>
+              <w:jc w:val="right"/>
+              <w:rPr>
+                <w:rFonts w:ascii="Calibri" w:eastAsia="Times New Roman" w:hAnsi="Calibri" w:cs="Calibri"/>
+                <w:color w:val="000000"/>
+                <w:kern w:val="0"/>
+                <w:sz w:val="22"/>
+                <w:szCs w:val="22"/>
+                <w14:ligatures w14:val="none"/>
+              </w:rPr>
+            </w:pPr>
+            <w:r>
+              <w:rPr>
+                <w:rFonts w:ascii="Calibri" w:eastAsia="Times New Roman" w:hAnsi="Calibri" w:cs="Calibri"/>
+                <w:color w:val="000000"/>
+                <w:kern w:val="0"/>
+                <w:sz w:val="22"/>
+                <w:szCs w:val="22"/>
+                <w14:ligatures w14:val="none"/>
+              </w:rPr>
+              <w:t>5</w:t>
+            </w:r>
+          </w:p>
+        </w:tc>
+      </w:tr>
+      <w:tr>
+        <w:trPr>
+          <w:trHeight w:val="288"/>
+          <w:jc w:val="center"/>
+        </w:trPr>
+        <w:tc>
+          <w:tcPr>
+            <w:tcW w:w="1600" w:type="dxa"/>
+            <w:tcBorders>
+              <w:top w:val="single" w:sz="4" w:space="0" w:color="A9D08E"/>
+              <w:left w:val="single" w:sz="4" w:space="0" w:color="A9D08E"/>
+              <w:bottom w:val="single" w:sz="4" w:space="0" w:color="A9D08E"/>
+              <w:right w:val="nil"/>
+            </w:tcBorders>
+            <w:shd w:val="clear" w:color="auto" w:fill="auto"/>
+            <w:noWrap/>
+            <w:vAlign w:val="bottom"/>
+            <w:hideMark/>
+          </w:tcPr>
+          <w:p>
+            <w:pPr>
+              <w:spacing w:after="0" w:line="240" w:lineRule="auto"/>
+              <w:rPr>
+                <w:rFonts w:ascii="Calibri" w:eastAsia="Times New Roman" w:hAnsi="Calibri" w:cs="Calibri"/>
+                <w:color w:val="000000"/>
+                <w:kern w:val="0"/>
+                <w:sz w:val="22"/>
+                <w:szCs w:val="22"/>
+                <w14:ligatures w14:val="none"/>
+              </w:rPr>
+            </w:pPr>
+            <w:r>
+              <w:rPr>
+                <w:rFonts w:ascii="Calibri" w:eastAsia="Times New Roman" w:hAnsi="Calibri" w:cs="Calibri"/>
+                <w:color w:val="000000"/>
+                <w:kern w:val="0"/>
+                <w:sz w:val="22"/>
+                <w:szCs w:val="22"/>
+                <w14:ligatures w14:val="none"/>
+              </w:rPr>
+              <w:t>Drum</w:t>
+            </w:r>
+          </w:p>
+        </w:tc>
+        <w:tc>
+          <w:tcPr>
+            <w:tcW w:w="680" w:type="dxa"/>
+            <w:tcBorders>
+              <w:top w:val="single" w:sz="4" w:space="0" w:color="A9D08E"/>
+              <w:left w:val="nil"/>
+              <w:bottom w:val="single" w:sz="4" w:space="0" w:color="A9D08E"/>
+              <w:right w:val="single" w:sz="4" w:space="0" w:color="A9D08E"/>
+            </w:tcBorders>
+            <w:shd w:val="clear" w:color="auto" w:fill="auto"/>
+            <w:noWrap/>
+            <w:vAlign w:val="bottom"/>
+            <w:hideMark/>
+          </w:tcPr>
+          <w:p>
+            <w:pPr>
+              <w:spacing w:after="0" w:line="240" w:lineRule="auto"/>
+              <w:jc w:val="right"/>
+              <w:rPr>
+                <w:rFonts w:ascii="Calibri" w:eastAsia="Times New Roman" w:hAnsi="Calibri" w:cs="Calibri"/>
+                <w:color w:val="000000"/>
+                <w:kern w:val="0"/>
+                <w:sz w:val="22"/>
+                <w:szCs w:val="22"/>
+                <w14:ligatures w14:val="none"/>
+              </w:rPr>
+            </w:pPr>
+            <w:r>
+              <w:rPr>
+                <w:rFonts w:ascii="Calibri" w:eastAsia="Times New Roman" w:hAnsi="Calibri" w:cs="Calibri"/>
+                <w:color w:val="000000"/>
+                <w:kern w:val="0"/>
+                <w:sz w:val="22"/>
+                <w:szCs w:val="22"/>
+                <w14:ligatures w14:val="none"/>
+              </w:rPr>
+              <w:t>5</w:t>
+            </w:r>
+          </w:p>
+        </w:tc>
+      </w:tr>
+      <w:tr>
+        <w:trPr>
+          <w:trHeight w:val="288"/>
+          <w:jc w:val="center"/>
+        </w:trPr>
+        <w:tc>
+          <w:tcPr>
+            <w:tcW w:w="1600" w:type="dxa"/>
+            <w:tcBorders>
+              <w:top w:val="single" w:sz="4" w:space="0" w:color="A9D08E"/>
+              <w:left w:val="single" w:sz="4" w:space="0" w:color="A9D08E"/>
+              <w:bottom w:val="single" w:sz="4" w:space="0" w:color="A9D08E"/>
+              <w:right w:val="nil"/>
+            </w:tcBorders>
+            <w:shd w:val="clear" w:color="E2EFDA" w:fill="E2EFDA"/>
+            <w:noWrap/>
+            <w:vAlign w:val="bottom"/>
+            <w:hideMark/>
+          </w:tcPr>
+          <w:p>
+            <w:pPr>
+              <w:spacing w:after="0" w:line="240" w:lineRule="auto"/>
+              <w:rPr>
+                <w:rFonts w:ascii="Calibri" w:eastAsia="Times New Roman" w:hAnsi="Calibri" w:cs="Calibri"/>
+                <w:color w:val="000000"/>
+                <w:kern w:val="0"/>
+                <w:sz w:val="22"/>
+                <w:szCs w:val="22"/>
+                <w14:ligatures w14:val="none"/>
+              </w:rPr>
+            </w:pPr>
+            <w:r>
+              <w:rPr>
+                <w:rFonts w:ascii="Calibri" w:eastAsia="Times New Roman" w:hAnsi="Calibri" w:cs="Calibri"/>
+                <w:color w:val="000000"/>
+                <w:kern w:val="0"/>
+                <w:sz w:val="22"/>
+                <w:szCs w:val="22"/>
+                <w14:ligatures w14:val="none"/>
+              </w:rPr>
+              <w:t>Keyboard</w:t>
+            </w:r>
+          </w:p>
+        </w:tc>
+        <w:tc>
+          <w:tcPr>
+            <w:tcW w:w="680" w:type="dxa"/>
+            <w:tcBorders>
+              <w:top w:val="single" w:sz="4" w:space="0" w:color="A9D08E"/>
+              <w:left w:val="nil"/>
+              <w:bottom w:val="single" w:sz="4" w:space="0" w:color="A9D08E"/>
+              <w:right w:val="single" w:sz="4" w:space="0" w:color="A9D08E"/>
+            </w:tcBorders>
+            <w:shd w:val="clear" w:color="E2EFDA" w:fill="E2EFDA"/>
+            <w:noWrap/>
+            <w:vAlign w:val="bottom"/>
+            <w:hideMark/>
+          </w:tcPr>
+          <w:p>
+            <w:pPr>
+              <w:spacing w:after="0" w:line="240" w:lineRule="auto"/>
+              <w:jc w:val="right"/>
+              <w:rPr>
+                <w:rFonts w:ascii="Calibri" w:eastAsia="Times New Roman" w:hAnsi="Calibri" w:cs="Calibri"/>
+                <w:color w:val="000000"/>
+                <w:kern w:val="0"/>
+                <w:sz w:val="22"/>
+                <w:szCs w:val="22"/>
+                <w14:ligatures w14:val="none"/>
+              </w:rPr>
+            </w:pPr>
+            <w:r>
+              <w:rPr>
+                <w:rFonts w:ascii="Calibri" w:eastAsia="Times New Roman" w:hAnsi="Calibri" w:cs="Calibri"/>
+                <w:color w:val="000000"/>
+                <w:kern w:val="0"/>
+                <w:sz w:val="22"/>
+                <w:szCs w:val="22"/>
+                <w14:ligatures w14:val="none"/>
+              </w:rPr>
+              <w:t>3</w:t>
+            </w:r>
+          </w:p>
+        </w:tc>
+      </w:tr>
+      <w:tr>
+        <w:trPr>
+          <w:trHeight w:val="288"/>
+          <w:jc w:val="center"/>
+        </w:trPr>
+        <w:tc>
+          <w:tcPr>
+            <w:tcW w:w="1600" w:type="dxa"/>
+            <w:tcBorders>
+              <w:top w:val="single" w:sz="4" w:space="0" w:color="A9D08E"/>
+              <w:left w:val="single" w:sz="4" w:space="0" w:color="A9D08E"/>
+              <w:bottom w:val="single" w:sz="4" w:space="0" w:color="A9D08E"/>
+              <w:right w:val="nil"/>
+            </w:tcBorders>
+            <w:shd w:val="clear" w:color="auto" w:fill="auto"/>
+            <w:noWrap/>
+            <w:vAlign w:val="bottom"/>
+            <w:hideMark/>
+          </w:tcPr>
+          <w:p>
+            <w:pPr>
+              <w:spacing w:after="0" w:line="240" w:lineRule="auto"/>
+              <w:rPr>
+                <w:rFonts w:ascii="Calibri" w:eastAsia="Times New Roman" w:hAnsi="Calibri" w:cs="Calibri"/>
+                <w:color w:val="000000"/>
+                <w:kern w:val="0"/>
+                <w:sz w:val="22"/>
+                <w:szCs w:val="22"/>
+                <w14:ligatures w14:val="none"/>
+              </w:rPr>
+            </w:pPr>
+            <w:r>
+              <w:rPr>
+                <w:rFonts w:ascii="Calibri" w:eastAsia="Times New Roman" w:hAnsi="Calibri" w:cs="Calibri"/>
+                <w:color w:val="000000"/>
+                <w:kern w:val="0"/>
+                <w:sz w:val="22"/>
+                <w:szCs w:val="22"/>
+                <w14:ligatures w14:val="none"/>
+              </w:rPr>
+              <w:t>Piano</w:t>
+            </w:r>
+          </w:p>
+        </w:tc>
+        <w:tc>
+          <w:tcPr>
+            <w:tcW w:w="680" w:type="dxa"/>
+            <w:tcBorders>
+              <w:top w:val="single" w:sz="4" w:space="0" w:color="A9D08E"/>
+              <w:left w:val="nil"/>
+              <w:bottom w:val="single" w:sz="4" w:space="0" w:color="A9D08E"/>
+              <w:right w:val="single" w:sz="4" w:space="0" w:color="A9D08E"/>
+            </w:tcBorders>
+            <w:shd w:val="clear" w:color="auto" w:fill="auto"/>
+            <w:noWrap/>
+            <w:vAlign w:val="bottom"/>
+            <w:hideMark/>
+          </w:tcPr>
+          <w:p>
+            <w:pPr>
+              <w:spacing w:after="0" w:line="240" w:lineRule="auto"/>
+              <w:jc w:val="right"/>
+              <w:rPr>
+                <w:rFonts w:ascii="Calibri" w:eastAsia="Times New Roman" w:hAnsi="Calibri" w:cs="Calibri"/>
+                <w:color w:val="000000"/>
+                <w:kern w:val="0"/>
+                <w:sz w:val="22"/>
+                <w:szCs w:val="22"/>
+                <w14:ligatures w14:val="none"/>
+              </w:rPr>
+            </w:pPr>
+            <w:r>
+              <w:rPr>
+                <w:rFonts w:ascii="Calibri" w:eastAsia="Times New Roman" w:hAnsi="Calibri" w:cs="Calibri"/>
+                <w:color w:val="000000"/>
+                <w:kern w:val="0"/>
+                <w:sz w:val="22"/>
+                <w:szCs w:val="22"/>
+                <w14:ligatures w14:val="none"/>
+              </w:rPr>
+              <w:t>3</w:t>
+            </w:r>
+          </w:p>
+        </w:tc>
+      </w:tr>
+    </w:tbl>
+    <w:p>
+      <w:pPr>
+        <w:pStyle w:val="ListParagraph"/>
+        <w:rPr>
+          <w:rFonts w:ascii="Arial" w:hAnsi="Arial" w:cs="Arial"/>
+        </w:rPr>
+      </w:pPr>
+    </w:p>
+    <w:p>
+      <w:pPr>
+        <w:pStyle w:val="ListParagraph"/>
+        <w:rPr>
+          <w:rFonts w:ascii="Arial" w:hAnsi="Arial" w:cs="Arial"/>
+        </w:rPr>
+      </w:pPr>
+    </w:p>
+    <w:tbl>
+      <w:tblPr>
+        <w:tblW w:w="0" w:type="auto"/>
+        <w:jc w:val="center"/>
+        <w:tblLook w:val="04A0" w:firstRow="1" w:lastRow="0" w:firstColumn="1" w:lastColumn="0" w:noHBand="0" w:noVBand="1"/>
+      </w:tblPr>
+      <w:tblGrid>
+        <w:gridCol w:w="1947"/>
+        <w:gridCol w:w="2081"/>
+        <w:gridCol w:w="1399"/>
+        <w:gridCol w:w="1319"/>
+        <w:gridCol w:w="1778"/>
+      </w:tblGrid>
+      <w:tr>
+        <w:trPr>
+          <w:trHeight w:val="288"/>
+          <w:jc w:val="center"/>
+        </w:trPr>
+        <w:tc>
+          <w:tcPr>
+            <w:tcW w:w="0" w:type="auto"/>
+            <w:tcBorders>
+              <w:top w:val="single" w:sz="4" w:space="0" w:color="A9D08E"/>
+              <w:left w:val="single" w:sz="4" w:space="0" w:color="A9D08E"/>
+              <w:bottom w:val="single" w:sz="4" w:space="0" w:color="A9D08E"/>
+              <w:right w:val="nil"/>
+            </w:tcBorders>
+            <w:shd w:val="clear" w:color="70AD47" w:fill="70AD47"/>
+            <w:noWrap/>
+            <w:vAlign w:val="bottom"/>
+            <w:hideMark/>
+          </w:tcPr>
+          <w:p>
+            <w:pPr>
+              <w:spacing w:after="0" w:line="240" w:lineRule="auto"/>
+              <w:rPr>
+                <w:rFonts w:ascii="Calibri" w:eastAsia="Times New Roman" w:hAnsi="Calibri" w:cs="Calibri"/>
+                <w:b/>
+                <w:bCs/>
+                <w:color w:val="FFFFFF"/>
+                <w:kern w:val="0"/>
+                <w:sz w:val="22"/>
+                <w:szCs w:val="22"/>
+                <w14:ligatures w14:val="none"/>
+              </w:rPr>
+            </w:pPr>
+            <w:r>
+              <w:rPr>
+                <w:rFonts w:ascii="Calibri" w:eastAsia="Times New Roman" w:hAnsi="Calibri" w:cs="Calibri"/>
+                <w:b/>
+                <w:bCs/>
+                <w:color w:val="FFFFFF"/>
+                <w:kern w:val="0"/>
+                <w:sz w:val="22"/>
+                <w:szCs w:val="22"/>
+                <w14:ligatures w14:val="none"/>
+              </w:rPr>
+              <w:lastRenderedPageBreak/>
+              <w:t>EmployeeName</w:t>
+            </w:r>
+          </w:p>
+        </w:tc>
+        <w:tc>
+          <w:tcPr>
+            <w:tcW w:w="0" w:type="auto"/>
+            <w:tcBorders>
+              <w:top w:val="single" w:sz="4" w:space="0" w:color="A9D08E"/>
+              <w:left w:val="nil"/>
+              <w:bottom w:val="single" w:sz="4" w:space="0" w:color="A9D08E"/>
+              <w:right w:val="nil"/>
+            </w:tcBorders>
+            <w:shd w:val="clear" w:color="70AD47" w:fill="70AD47"/>
+            <w:noWrap/>
+            <w:vAlign w:val="bottom"/>
+            <w:hideMark/>
+          </w:tcPr>
+          <w:p>
+            <w:pPr>
+              <w:spacing w:after="0" w:line="240" w:lineRule="auto"/>
+              <w:rPr>
+                <w:rFonts w:ascii="Calibri" w:eastAsia="Times New Roman" w:hAnsi="Calibri" w:cs="Calibri"/>
+                <w:b/>
+                <w:bCs/>
+                <w:color w:val="FFFFFF"/>
+                <w:kern w:val="0"/>
+                <w:sz w:val="22"/>
+                <w:szCs w:val="22"/>
+                <w14:ligatures w14:val="none"/>
+              </w:rPr>
+            </w:pPr>
+            <w:r>
+              <w:rPr>
+                <w:rFonts w:ascii="Calibri" w:eastAsia="Times New Roman" w:hAnsi="Calibri" w:cs="Calibri"/>
+                <w:b/>
+                <w:bCs/>
+                <w:color w:val="FFFFFF"/>
+                <w:kern w:val="0"/>
+                <w:sz w:val="22"/>
+                <w:szCs w:val="22"/>
+                <w14:ligatures w14:val="none"/>
+              </w:rPr>
+              <w:t>Address</w:t>
+            </w:r>
+          </w:p>
+        </w:tc>
+        <w:tc>
+          <w:tcPr>
+            <w:tcW w:w="0" w:type="auto"/>
+            <w:tcBorders>
+              <w:top w:val="single" w:sz="4" w:space="0" w:color="A9D08E"/>
+              <w:left w:val="nil"/>
+              <w:bottom w:val="single" w:sz="4" w:space="0" w:color="A9D08E"/>
+              <w:right w:val="nil"/>
+            </w:tcBorders>
+            <w:shd w:val="clear" w:color="70AD47" w:fill="70AD47"/>
+            <w:noWrap/>
+            <w:vAlign w:val="bottom"/>
+            <w:hideMark/>
+          </w:tcPr>
+          <w:p>
+            <w:pPr>
+              <w:spacing w:after="0" w:line="240" w:lineRule="auto"/>
+              <w:rPr>
+                <w:rFonts w:ascii="Calibri" w:eastAsia="Times New Roman" w:hAnsi="Calibri" w:cs="Calibri"/>
+                <w:b/>
+                <w:bCs/>
+                <w:color w:val="FFFFFF"/>
+                <w:kern w:val="0"/>
+                <w:sz w:val="22"/>
+                <w:szCs w:val="22"/>
+                <w14:ligatures w14:val="none"/>
+              </w:rPr>
+            </w:pPr>
+            <w:r>
+              <w:rPr>
+                <w:rFonts w:ascii="Calibri" w:eastAsia="Times New Roman" w:hAnsi="Calibri" w:cs="Calibri"/>
+                <w:b/>
+                <w:bCs/>
+                <w:color w:val="FFFFFF"/>
+                <w:kern w:val="0"/>
+                <w:sz w:val="22"/>
+                <w:szCs w:val="22"/>
+                <w14:ligatures w14:val="none"/>
+              </w:rPr>
+              <w:t>Phone</w:t>
+            </w:r>
+          </w:p>
+        </w:tc>
+        <w:tc>
+          <w:tcPr>
+            <w:tcW w:w="0" w:type="auto"/>
+            <w:tcBorders>
+              <w:top w:val="single" w:sz="4" w:space="0" w:color="A9D08E"/>
+              <w:left w:val="nil"/>
+              <w:bottom w:val="single" w:sz="4" w:space="0" w:color="A9D08E"/>
+              <w:right w:val="nil"/>
+            </w:tcBorders>
+            <w:shd w:val="clear" w:color="70AD47" w:fill="70AD47"/>
+            <w:noWrap/>
+            <w:vAlign w:val="bottom"/>
+            <w:hideMark/>
+          </w:tcPr>
+          <w:p>
+            <w:pPr>
+              <w:spacing w:after="0" w:line="240" w:lineRule="auto"/>
+              <w:rPr>
+                <w:rFonts w:ascii="Calibri" w:eastAsia="Times New Roman" w:hAnsi="Calibri" w:cs="Calibri"/>
+                <w:b/>
+                <w:bCs/>
+                <w:color w:val="FFFFFF"/>
+                <w:kern w:val="0"/>
+                <w:sz w:val="22"/>
+                <w:szCs w:val="22"/>
+                <w14:ligatures w14:val="none"/>
+              </w:rPr>
+            </w:pPr>
+            <w:r>
+              <w:rPr>
+                <w:rFonts w:ascii="Calibri" w:eastAsia="Times New Roman" w:hAnsi="Calibri" w:cs="Calibri"/>
+                <w:b/>
+                <w:bCs/>
+                <w:color w:val="FFFFFF"/>
+                <w:kern w:val="0"/>
+                <w:sz w:val="22"/>
+                <w:szCs w:val="22"/>
+                <w14:ligatures w14:val="none"/>
+              </w:rPr>
+              <w:t>DateOfBirth</w:t>
+            </w:r>
+          </w:p>
+        </w:tc>
+        <w:tc>
+          <w:tcPr>
+            <w:tcW w:w="0" w:type="auto"/>
+            <w:tcBorders>
+              <w:top w:val="single" w:sz="4" w:space="0" w:color="A9D08E"/>
+              <w:left w:val="nil"/>
+              <w:bottom w:val="single" w:sz="4" w:space="0" w:color="A9D08E"/>
+              <w:right w:val="single" w:sz="4" w:space="0" w:color="A9D08E"/>
+            </w:tcBorders>
+            <w:shd w:val="clear" w:color="70AD47" w:fill="70AD47"/>
+            <w:noWrap/>
+            <w:vAlign w:val="bottom"/>
+            <w:hideMark/>
+          </w:tcPr>
+          <w:p>
+            <w:pPr>
+              <w:spacing w:after="0" w:line="240" w:lineRule="auto"/>
+              <w:rPr>
+                <w:rFonts w:ascii="Calibri" w:eastAsia="Times New Roman" w:hAnsi="Calibri" w:cs="Calibri"/>
+                <w:b/>
+                <w:bCs/>
+                <w:color w:val="FFFFFF"/>
+                <w:kern w:val="0"/>
+                <w:sz w:val="22"/>
+                <w:szCs w:val="22"/>
+                <w14:ligatures w14:val="none"/>
+              </w:rPr>
+            </w:pPr>
+            <w:r>
+              <w:rPr>
+                <w:rFonts w:ascii="Calibri" w:eastAsia="Times New Roman" w:hAnsi="Calibri" w:cs="Calibri"/>
+                <w:b/>
+                <w:bCs/>
+                <w:color w:val="FFFFFF"/>
+                <w:kern w:val="0"/>
+                <w:sz w:val="22"/>
+                <w:szCs w:val="22"/>
+                <w14:ligatures w14:val="none"/>
+              </w:rPr>
+              <w:t>BranchName</w:t>
+            </w:r>
+          </w:p>
+        </w:tc>
+      </w:tr>
+      <w:tr>
+        <w:trPr>
+          <w:trHeight w:val="288"/>
+          <w:jc w:val="center"/>
+        </w:trPr>
+        <w:tc>
+          <w:tcPr>
+            <w:tcW w:w="0" w:type="auto"/>
+            <w:tcBorders>
+              <w:top w:val="single" w:sz="4" w:space="0" w:color="A9D08E"/>
+              <w:left w:val="single" w:sz="4" w:space="0" w:color="A9D08E"/>
+              <w:bottom w:val="single" w:sz="4" w:space="0" w:color="A9D08E"/>
+              <w:right w:val="nil"/>
+            </w:tcBorders>
+            <w:shd w:val="clear" w:color="E2EFDA" w:fill="E2EFDA"/>
+            <w:noWrap/>
+            <w:vAlign w:val="bottom"/>
+            <w:hideMark/>
+          </w:tcPr>
+          <w:p>
+            <w:pPr>
+              <w:spacing w:after="0" w:line="240" w:lineRule="auto"/>
+              <w:rPr>
+                <w:rFonts w:ascii="Calibri" w:eastAsia="Times New Roman" w:hAnsi="Calibri" w:cs="Calibri"/>
+                <w:color w:val="000000"/>
+                <w:kern w:val="0"/>
+                <w:sz w:val="22"/>
+                <w:szCs w:val="22"/>
+                <w14:ligatures w14:val="none"/>
+              </w:rPr>
+            </w:pPr>
+            <w:r>
+              <w:rPr>
+                <w:rFonts w:ascii="Calibri" w:eastAsia="Times New Roman" w:hAnsi="Calibri" w:cs="Calibri"/>
+                <w:color w:val="000000"/>
+                <w:kern w:val="0"/>
+                <w:sz w:val="22"/>
+                <w:szCs w:val="22"/>
+                <w14:ligatures w14:val="none"/>
+              </w:rPr>
+              <w:t>Rakhmat Suryahadi</w:t>
+            </w:r>
+          </w:p>
+        </w:tc>
+        <w:tc>
+          <w:tcPr>
+            <w:tcW w:w="0" w:type="auto"/>
+            <w:tcBorders>
+              <w:top w:val="single" w:sz="4" w:space="0" w:color="A9D08E"/>
+              <w:left w:val="nil"/>
+              <w:bottom w:val="single" w:sz="4" w:space="0" w:color="A9D08E"/>
+              <w:right w:val="nil"/>
+            </w:tcBorders>
+            <w:shd w:val="clear" w:color="E2EFDA" w:fill="E2EFDA"/>
+            <w:noWrap/>
+            <w:vAlign w:val="bottom"/>
+            <w:hideMark/>
+          </w:tcPr>
+          <w:p>
+            <w:pPr>
+              <w:spacing w:after="0" w:line="240" w:lineRule="auto"/>
+              <w:rPr>
+                <w:rFonts w:ascii="Calibri" w:eastAsia="Times New Roman" w:hAnsi="Calibri" w:cs="Calibri"/>
+                <w:color w:val="000000"/>
+                <w:kern w:val="0"/>
+                <w:sz w:val="22"/>
+                <w:szCs w:val="22"/>
+                <w14:ligatures w14:val="none"/>
+              </w:rPr>
+            </w:pPr>
+            <w:r>
+              <w:rPr>
+                <w:rFonts w:ascii="Calibri" w:eastAsia="Times New Roman" w:hAnsi="Calibri" w:cs="Calibri"/>
+                <w:color w:val="000000"/>
+                <w:kern w:val="0"/>
+                <w:sz w:val="22"/>
+                <w:szCs w:val="22"/>
+                <w14:ligatures w14:val="none"/>
+              </w:rPr>
+              <w:t>Gang Gansing No. 19</w:t>
+            </w:r>
+          </w:p>
+        </w:tc>
+        <w:tc>
+          <w:tcPr>
+            <w:tcW w:w="0" w:type="auto"/>
+            <w:tcBorders>
+              <w:top w:val="single" w:sz="4" w:space="0" w:color="A9D08E"/>
+              <w:left w:val="nil"/>
+              <w:bottom w:val="single" w:sz="4" w:space="0" w:color="A9D08E"/>
+              <w:right w:val="nil"/>
+            </w:tcBorders>
+            <w:shd w:val="clear" w:color="E2EFDA" w:fill="E2EFDA"/>
+            <w:noWrap/>
+            <w:vAlign w:val="bottom"/>
+            <w:hideMark/>
+          </w:tcPr>
+          <w:p>
+            <w:pPr>
+              <w:spacing w:after="0" w:line="240" w:lineRule="auto"/>
+              <w:rPr>
+                <w:rFonts w:ascii="Calibri" w:eastAsia="Times New Roman" w:hAnsi="Calibri" w:cs="Calibri"/>
+                <w:color w:val="000000"/>
+                <w:kern w:val="0"/>
+                <w:sz w:val="22"/>
+                <w:szCs w:val="22"/>
+                <w14:ligatures w14:val="none"/>
+              </w:rPr>
+            </w:pPr>
+            <w:r>
+              <w:rPr>
+                <w:rFonts w:ascii="Calibri" w:eastAsia="Times New Roman" w:hAnsi="Calibri" w:cs="Calibri"/>
+                <w:color w:val="000000"/>
+                <w:kern w:val="0"/>
+                <w:sz w:val="22"/>
+                <w:szCs w:val="22"/>
+                <w14:ligatures w14:val="none"/>
+              </w:rPr>
+              <w:t>021-3451232</w:t>
+            </w:r>
+          </w:p>
+        </w:tc>
+        <w:tc>
+          <w:tcPr>
+            <w:tcW w:w="0" w:type="auto"/>
+            <w:tcBorders>
+              <w:top w:val="single" w:sz="4" w:space="0" w:color="A9D08E"/>
+              <w:left w:val="nil"/>
+              <w:bottom w:val="single" w:sz="4" w:space="0" w:color="A9D08E"/>
+              <w:right w:val="nil"/>
+            </w:tcBorders>
+            <w:shd w:val="clear" w:color="E2EFDA" w:fill="E2EFDA"/>
+            <w:noWrap/>
+            <w:vAlign w:val="bottom"/>
+            <w:hideMark/>
+          </w:tcPr>
+          <w:p>
+            <w:pPr>
+              <w:spacing w:after="0" w:line="240" w:lineRule="auto"/>
+              <w:jc w:val="right"/>
+              <w:rPr>
+                <w:rFonts w:ascii="Calibri" w:eastAsia="Times New Roman" w:hAnsi="Calibri" w:cs="Calibri"/>
+                <w:color w:val="000000"/>
+                <w:kern w:val="0"/>
+                <w:sz w:val="22"/>
+                <w:szCs w:val="22"/>
+                <w14:ligatures w14:val="none"/>
+              </w:rPr>
+            </w:pPr>
+            <w:r>
+              <w:rPr>
+                <w:rFonts w:ascii="Calibri" w:eastAsia="Times New Roman" w:hAnsi="Calibri" w:cs="Calibri"/>
+                <w:color w:val="000000"/>
+                <w:kern w:val="0"/>
+                <w:sz w:val="22"/>
+                <w:szCs w:val="22"/>
+                <w14:ligatures w14:val="none"/>
+              </w:rPr>
+              <w:t>30/01/1988</w:t>
+            </w:r>
+          </w:p>
+        </w:tc>
+        <w:tc>
+          <w:tcPr>
+            <w:tcW w:w="0" w:type="auto"/>
+            <w:tcBorders>
+              <w:top w:val="single" w:sz="4" w:space="0" w:color="A9D08E"/>
+              <w:left w:val="nil"/>
+              <w:bottom w:val="single" w:sz="4" w:space="0" w:color="A9D08E"/>
+              <w:right w:val="single" w:sz="4" w:space="0" w:color="A9D08E"/>
+            </w:tcBorders>
+            <w:shd w:val="clear" w:color="E2EFDA" w:fill="E2EFDA"/>
+            <w:noWrap/>
+            <w:vAlign w:val="bottom"/>
+            <w:hideMark/>
+          </w:tcPr>
+          <w:p>
+            <w:pPr>
+              <w:spacing w:after="0" w:line="240" w:lineRule="auto"/>
+              <w:rPr>
+                <w:rFonts w:ascii="Calibri" w:eastAsia="Times New Roman" w:hAnsi="Calibri" w:cs="Calibri"/>
+                <w:color w:val="000000"/>
+                <w:kern w:val="0"/>
+                <w:sz w:val="22"/>
+                <w:szCs w:val="22"/>
+                <w14:ligatures w14:val="none"/>
+              </w:rPr>
+            </w:pPr>
+            <w:r>
+              <w:rPr>
+                <w:rFonts w:ascii="Calibri" w:eastAsia="Times New Roman" w:hAnsi="Calibri" w:cs="Calibri"/>
+                <w:color w:val="000000"/>
+                <w:kern w:val="0"/>
+                <w:sz w:val="22"/>
+                <w:szCs w:val="22"/>
+                <w14:ligatures w14:val="none"/>
+              </w:rPr>
+              <w:t>Cabang Sejahtera</w:t>
+            </w:r>
+          </w:p>
+        </w:tc>
+      </w:tr>
+    </w:tbl>
+    <w:p>
+      <w:pPr>
+        <w:pStyle w:val="ListParagraph"/>
+        <w:rPr>
+          <w:rFonts w:ascii="Arial" w:hAnsi="Arial" w:cs="Arial"/>
+        </w:rPr>
+      </w:pPr>
+    </w:p>
+    <w:p>
+      <w:pPr>
+        <w:pStyle w:val="ListParagraph"/>
+        <w:rPr>
+          <w:rFonts w:ascii="Arial" w:hAnsi="Arial" w:cs="Arial"/>
+        </w:rPr>
+      </w:pPr>
+    </w:p>
+    <w:p>
+      <w:pPr>
+        <w:pStyle w:val="ListParagraph"/>
         <w:rPr>
           <w:rFonts w:ascii="Arial" w:hAnsi="Arial" w:cs="Arial"/>
         </w:rPr>
@@ -4602,68 +9857,6 @@
           <w:rFonts w:ascii="Arial" w:hAnsi="Arial" w:cs="Arial"/>
         </w:rPr>
       </w:pPr>
-    </w:p>
-    <w:p>
-      <w:pPr>
-        <w:rPr>
-          <w:rFonts w:ascii="Arial" w:hAnsi="Arial" w:cs="Arial"/>
-        </w:rPr>
-      </w:pPr>
-    </w:p>
-    <w:p>
-      <w:pPr>
-        <w:rPr>
-          <w:rFonts w:ascii="Arial" w:hAnsi="Arial" w:cs="Arial"/>
-        </w:rPr>
-      </w:pPr>
-    </w:p>
-    <w:p>
-      <w:pPr>
-        <w:rPr>
-          <w:rFonts w:ascii="Arial" w:hAnsi="Arial" w:cs="Arial"/>
-        </w:rPr>
-      </w:pPr>
-      <w:r>
-        <w:rPr>
-          <w:rFonts w:ascii="Arial" w:hAnsi="Arial" w:cs="Arial"/>
-        </w:rPr>
-        <w:t xml:space="preserve">Hi Kak Risang, </w:t>
-      </w:r>
-      <w:proofErr w:type="gramStart"/>
-      <w:r>
-        <w:rPr>
-          <w:rFonts w:ascii="Arial" w:hAnsi="Arial" w:cs="Arial"/>
-        </w:rPr>
-        <w:t>I’m</w:t>
-      </w:r>
-      <w:proofErr w:type="gramEnd"/>
-      <w:r>
-        <w:rPr>
-          <w:rFonts w:ascii="Arial" w:hAnsi="Arial" w:cs="Arial"/>
-        </w:rPr>
-        <w:t xml:space="preserve"> </w:t>
-      </w:r>
-      <w:r>
-        <w:rPr>
-          <w:rFonts w:ascii="Arial" w:hAnsi="Arial" w:cs="Arial"/>
-        </w:rPr>
-        <w:t xml:space="preserve">Wulan </w:t>
-      </w:r>
-      <w:r>
-        <w:rPr>
-          <w:rFonts w:ascii="Arial" w:hAnsi="Arial" w:cs="Arial"/>
-        </w:rPr>
-        <w:t>from the WFH group.</w:t>
-      </w:r>
-      <w:r>
-        <w:t xml:space="preserve"> </w:t>
-      </w:r>
-      <w:r>
-        <w:rPr>
-          <w:rFonts w:ascii="Arial" w:hAnsi="Arial" w:cs="Arial"/>
-        </w:rPr>
-        <w:t>I truly appreciate your contributions and insights shared in the group and would love to connect with you here on LinkedIn. Looking forward to sharing ideas and learning from each other. Thanks for considering my request!</w:t>
-      </w:r>
     </w:p>
     <w:sectPr>
       <w:pgSz w:w="16838" w:h="11906" w:orient="landscape"/>
@@ -5425,6 +10618,7 @@
   <w:style w:type="character" w:default="1" w:styleId="DefaultParagraphFont">
     <w:name w:val="Default Paragraph Font"/>
     <w:uiPriority w:val="1"/>
+    <w:semiHidden/>
     <w:unhideWhenUsed/>
   </w:style>
   <w:style w:type="table" w:default="1" w:styleId="TableNormal">
